--- a/Sample extended abstract.docx
+++ b/Sample extended abstract.docx
@@ -487,15 +487,7 @@
           <w:w w:val="120"/>
           <w:sz w:val="16"/>
         </w:rPr>
-        <w:t>labeat.arbneshi</w:t>
-      </w:r>
-      <w:r>
-        <w:rPr>
-          <w:rFonts w:ascii="SimSun"/>
-          <w:w w:val="120"/>
-          <w:sz w:val="16"/>
-        </w:rPr>
-        <w:t>@uni-pr.edu</w:t>
+        <w:t>labeat.arbneshi@uni-pr.edu</w:t>
       </w:r>
     </w:p>
     <w:p>
@@ -643,31 +635,7 @@
           <w:w w:val="120"/>
           <w:sz w:val="16"/>
         </w:rPr>
-        <w:t>elvir.misini</w:t>
-      </w:r>
-      <w:r>
-        <w:rPr>
-          <w:rFonts w:ascii="SimSun"/>
-          <w:w w:val="120"/>
-          <w:sz w:val="16"/>
-        </w:rPr>
-        <w:t>@</w:t>
-      </w:r>
-      <w:r>
-        <w:rPr>
-          <w:rFonts w:ascii="SimSun"/>
-          <w:w w:val="120"/>
-          <w:sz w:val="16"/>
-        </w:rPr>
-        <w:t>student.</w:t>
-      </w:r>
-      <w:r>
-        <w:rPr>
-          <w:rFonts w:ascii="SimSun"/>
-          <w:w w:val="120"/>
-          <w:sz w:val="16"/>
-        </w:rPr>
-        <w:t>uni-pr.edu</w:t>
+        <w:t>elvir.misini@student.uni-pr.edu</w:t>
       </w:r>
     </w:p>
     <w:p>
@@ -815,15 +783,7 @@
           <w:w w:val="120"/>
           <w:sz w:val="16"/>
         </w:rPr>
-        <w:t>uran.lajci</w:t>
-      </w:r>
-      <w:r>
-        <w:rPr>
-          <w:rFonts w:ascii="SimSun"/>
-          <w:w w:val="120"/>
-          <w:sz w:val="16"/>
-        </w:rPr>
-        <w:t>@student.uni-pr.edu</w:t>
+        <w:t>uran.lajci@student.uni-pr.edu</w:t>
       </w:r>
     </w:p>
     <w:p>
@@ -1680,13 +1640,7 @@
         <w:rPr>
           <w:w w:val="105"/>
         </w:rPr>
-        <w:t>[3, 6]). Our search spac</w:t>
-      </w:r>
-      <w:r>
-        <w:rPr>
-          <w:w w:val="105"/>
-        </w:rPr>
-        <w:t>e is composed by an array of pairs that assigns to each</w:t>
+        <w:t>[3, 6]). Our search space is composed by an array of pairs that assigns to each</w:t>
       </w:r>
       <w:r>
         <w:rPr>
@@ -2054,7 +2008,7 @@
           </mc:Choice>
           <mc:Fallback>
             <w:pict>
-              <v:shape w14:anchorId="116FF318" id="Freeform 2" o:spid="_x0000_s1026" style="position:absolute;margin-left:140.6pt;margin-top:10.5pt;width:334.15pt;height:.1pt;z-index:-251657216;visibility:visible;mso-wrap-style:square;mso-width-percent:0;mso-height-percent:0;mso-wrap-distance-left:0;mso-wrap-distance-top:0;mso-wrap-distance-right:0;mso-wrap-distance-bottom:0;mso-position-horizontal:absolute;mso-position-horizontal-relative:page;mso-position-vertical:absolute;mso-position-vertical-relative:text;mso-width-percent:0;mso-height-percent:0;mso-width-relative:page;mso-height-relative:page;v-text-anchor:top" coordsize="6683,1270" o:gfxdata="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" path="m,l6683,e" filled="f" strokeweight=".28117mm">
+              <v:shape w14:anchorId="11D97931" id="Freeform 2" o:spid="_x0000_s1026" style="position:absolute;margin-left:140.6pt;margin-top:10.5pt;width:334.15pt;height:.1pt;z-index:-251657216;visibility:visible;mso-wrap-style:square;mso-width-percent:0;mso-height-percent:0;mso-wrap-distance-left:0;mso-wrap-distance-top:0;mso-wrap-distance-right:0;mso-wrap-distance-bottom:0;mso-position-horizontal:absolute;mso-position-horizontal-relative:page;mso-position-vertical:absolute;mso-position-vertical-relative:text;mso-width-percent:0;mso-height-percent:0;mso-width-relative:page;mso-height-relative:page;v-text-anchor:top" coordsize="6683,1270" o:gfxdata="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" path="m,l6683,e" filled="f" strokeweight=".28117mm">
                 <v:path arrowok="t" o:connecttype="custom" o:connectlocs="0,0;4243705,0" o:connectangles="0,0"/>
                 <w10:wrap type="topAndBottom" anchorx="page"/>
               </v:shape>
@@ -2743,7 +2697,7 @@
           </mc:Choice>
           <mc:Fallback>
             <w:pict>
-              <v:shape w14:anchorId="5797F8B9" id="Freeform 1" o:spid="_x0000_s1026" style="position:absolute;margin-left:140.6pt;margin-top:14.1pt;width:334.15pt;height:.1pt;z-index:-251656192;visibility:visible;mso-wrap-style:square;mso-width-percent:0;mso-height-percent:0;mso-wrap-distance-left:0;mso-wrap-distance-top:0;mso-wrap-distance-right:0;mso-wrap-distance-bottom:0;mso-position-horizontal:absolute;mso-position-horizontal-relative:page;mso-position-vertical:absolute;mso-position-vertical-relative:text;mso-width-percent:0;mso-height-percent:0;mso-width-relative:page;mso-height-relative:page;v-text-anchor:top" coordsize="6683,1270" o:gfxdata="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" path="m,l6683,e" filled="f" strokeweight=".28117mm">
+              <v:shape w14:anchorId="0386849E" id="Freeform 1" o:spid="_x0000_s1026" style="position:absolute;margin-left:140.6pt;margin-top:14.1pt;width:334.15pt;height:.1pt;z-index:-251656192;visibility:visible;mso-wrap-style:square;mso-width-percent:0;mso-height-percent:0;mso-wrap-distance-left:0;mso-wrap-distance-top:0;mso-wrap-distance-right:0;mso-wrap-distance-bottom:0;mso-position-horizontal:absolute;mso-position-horizontal-relative:page;mso-position-vertical:absolute;mso-position-vertical-relative:text;mso-width-percent:0;mso-height-percent:0;mso-width-relative:page;mso-height-relative:page;v-text-anchor:top" coordsize="6683,1270" o:gfxdata="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" path="m,l6683,e" filled="f" strokeweight=".28117mm">
                 <v:path arrowok="t" o:connecttype="custom" o:connectlocs="0,0;4243705,0" o:connectangles="0,0"/>
                 <w10:wrap type="topAndBottom" anchorx="page"/>
               </v:shape>
@@ -2969,13 +2923,7 @@
         <w:rPr>
           <w:w w:val="105"/>
         </w:rPr>
-        <w:t>version to the IT</w:t>
-      </w:r>
-      <w:r>
-        <w:rPr>
-          <w:w w:val="105"/>
-        </w:rPr>
-        <w:t>C-2007 problem by Bellio et al. [2], and were adapted to deal</w:t>
+        <w:t>version to the ITC-2007 problem by Bellio et al. [2], and were adapted to deal</w:t>
       </w:r>
       <w:r>
         <w:rPr>
@@ -3003,11 +2951,6 @@
         </w:rPr>
         <w:t>lem.</w:t>
       </w:r>
-    </w:p>
-    <w:p>
-      <w:pPr>
-        <w:pStyle w:val="BodyText"/>
-      </w:pPr>
     </w:p>
     <w:p>
       <w:pPr>
@@ -3070,10 +3013,11 @@
     <w:p>
       <w:pPr>
         <w:pStyle w:val="BodyText"/>
-        <w:spacing w:before="4"/>
-        <w:rPr>
-          <w:rFonts w:ascii="Verdana"/>
-          <w:sz w:val="25"/>
+        <w:spacing w:line="249" w:lineRule="auto"/>
+        <w:ind w:right="905"/>
+        <w:jc w:val="both"/>
+        <w:rPr>
+          <w:w w:val="110"/>
         </w:rPr>
       </w:pPr>
     </w:p>
@@ -3083,479 +3027,120 @@
         <w:spacing w:line="249" w:lineRule="auto"/>
         <w:ind w:left="975" w:right="905"/>
         <w:jc w:val="both"/>
+        <w:rPr>
+          <w:w w:val="110"/>
+        </w:rPr>
       </w:pPr>
       <w:r>
         <w:rPr>
           <w:w w:val="110"/>
         </w:rPr>
-        <w:t>Preliminary results can be found in Table 2, which compares the best foun</w:t>
-      </w:r>
-      <w:r>
-        <w:rPr>
-          <w:w w:val="110"/>
-        </w:rPr>
-        <w:t>d</w:t>
-      </w:r>
-      <w:r>
-        <w:rPr>
-          <w:spacing w:val="1"/>
-          <w:w w:val="110"/>
-        </w:rPr>
-        <w:t xml:space="preserve"> </w:t>
-      </w:r>
-      <w:r>
-        <w:rPr>
-          <w:w w:val="110"/>
-        </w:rPr>
-        <w:t>solutions over 30 runs with some of the best results found by algorithms pre-</w:t>
-      </w:r>
-      <w:r>
-        <w:rPr>
-          <w:spacing w:val="1"/>
-          <w:w w:val="110"/>
-        </w:rPr>
-        <w:t xml:space="preserve"> </w:t>
-      </w:r>
-      <w:r>
-        <w:rPr>
-          <w:w w:val="110"/>
-        </w:rPr>
-        <w:t>viously published in the literature. Runtimes are set approximately according</w:t>
-      </w:r>
-      <w:r>
-        <w:rPr>
-          <w:spacing w:val="1"/>
-          <w:w w:val="110"/>
-        </w:rPr>
-        <w:t xml:space="preserve"> </w:t>
-      </w:r>
-      <w:r>
-        <w:rPr>
-          <w:w w:val="110"/>
-        </w:rPr>
-        <w:t>to ITC-2007 speci cations. Although the development and the experimentation</w:t>
-      </w:r>
-      <w:r>
-        <w:rPr>
-          <w:spacing w:val="-52"/>
-          <w:w w:val="110"/>
-        </w:rPr>
-        <w:t xml:space="preserve"> </w:t>
-      </w:r>
-      <w:r>
-        <w:rPr>
-          <w:w w:val="110"/>
-        </w:rPr>
-        <w:t>with</w:t>
-      </w:r>
-      <w:r>
-        <w:rPr>
-          <w:spacing w:val="-10"/>
-          <w:w w:val="110"/>
-        </w:rPr>
-        <w:t xml:space="preserve"> </w:t>
-      </w:r>
-      <w:r>
-        <w:rPr>
-          <w:w w:val="110"/>
-        </w:rPr>
-        <w:t>our</w:t>
-      </w:r>
-      <w:r>
-        <w:rPr>
-          <w:spacing w:val="-10"/>
-          <w:w w:val="110"/>
-        </w:rPr>
-        <w:t xml:space="preserve"> </w:t>
-      </w:r>
-      <w:r>
-        <w:rPr>
-          <w:w w:val="110"/>
-        </w:rPr>
-        <w:t>algorithm</w:t>
-      </w:r>
-      <w:r>
-        <w:rPr>
-          <w:spacing w:val="-9"/>
-          <w:w w:val="110"/>
-        </w:rPr>
-        <w:t xml:space="preserve"> </w:t>
-      </w:r>
-      <w:r>
-        <w:rPr>
-          <w:w w:val="110"/>
-        </w:rPr>
-        <w:t>is</w:t>
-      </w:r>
-      <w:r>
-        <w:rPr>
-          <w:spacing w:val="-10"/>
-          <w:w w:val="110"/>
-        </w:rPr>
-        <w:t xml:space="preserve"> </w:t>
-      </w:r>
-      <w:r>
-        <w:rPr>
-          <w:w w:val="110"/>
-        </w:rPr>
-        <w:t>still</w:t>
-      </w:r>
-      <w:r>
-        <w:rPr>
-          <w:spacing w:val="-9"/>
-          <w:w w:val="110"/>
-        </w:rPr>
-        <w:t xml:space="preserve"> </w:t>
-      </w:r>
-      <w:r>
-        <w:rPr>
-          <w:w w:val="110"/>
-        </w:rPr>
-        <w:t>ongoing,</w:t>
-      </w:r>
-      <w:r>
-        <w:rPr>
-          <w:spacing w:val="-10"/>
-          <w:w w:val="110"/>
-        </w:rPr>
-        <w:t xml:space="preserve"> </w:t>
-      </w:r>
-      <w:r>
-        <w:rPr>
-          <w:w w:val="110"/>
-        </w:rPr>
-        <w:t>at</w:t>
-      </w:r>
-      <w:r>
-        <w:rPr>
-          <w:spacing w:val="-10"/>
-          <w:w w:val="110"/>
-        </w:rPr>
-        <w:t xml:space="preserve"> </w:t>
-      </w:r>
-      <w:r>
-        <w:rPr>
-          <w:w w:val="110"/>
-        </w:rPr>
-        <w:t>present</w:t>
-      </w:r>
-      <w:r>
-        <w:rPr>
-          <w:spacing w:val="-9"/>
-          <w:w w:val="110"/>
-        </w:rPr>
-        <w:t xml:space="preserve"> </w:t>
-      </w:r>
-      <w:r>
-        <w:rPr>
-          <w:w w:val="110"/>
-        </w:rPr>
-        <w:t>we</w:t>
-      </w:r>
-      <w:r>
-        <w:rPr>
-          <w:spacing w:val="-10"/>
-          <w:w w:val="110"/>
-        </w:rPr>
-        <w:t xml:space="preserve"> </w:t>
-      </w:r>
-      <w:r>
-        <w:rPr>
-          <w:w w:val="110"/>
-        </w:rPr>
-        <w:t>reach</w:t>
-      </w:r>
-      <w:r>
-        <w:rPr>
-          <w:spacing w:val="-9"/>
-          <w:w w:val="110"/>
-        </w:rPr>
-        <w:t xml:space="preserve"> </w:t>
-      </w:r>
-      <w:r>
-        <w:rPr>
-          <w:w w:val="110"/>
-        </w:rPr>
-        <w:t>results</w:t>
-      </w:r>
-      <w:r>
-        <w:rPr>
-          <w:spacing w:val="-9"/>
-          <w:w w:val="110"/>
-        </w:rPr>
-        <w:t xml:space="preserve"> </w:t>
-      </w:r>
-      <w:r>
-        <w:rPr>
-          <w:w w:val="110"/>
-        </w:rPr>
-        <w:t>quite</w:t>
-      </w:r>
-      <w:r>
-        <w:rPr>
-          <w:spacing w:val="-11"/>
-          <w:w w:val="110"/>
-        </w:rPr>
-        <w:t xml:space="preserve"> </w:t>
-      </w:r>
-      <w:r>
-        <w:rPr>
-          <w:w w:val="110"/>
-        </w:rPr>
-        <w:t>comparable</w:t>
-      </w:r>
-      <w:r>
-        <w:rPr>
-          <w:spacing w:val="-52"/>
-          <w:w w:val="110"/>
-        </w:rPr>
-        <w:t xml:space="preserve"> </w:t>
-      </w:r>
-      <w:r>
-        <w:rPr>
-          <w:w w:val="110"/>
-        </w:rPr>
-        <w:t>with</w:t>
-      </w:r>
-      <w:r>
-        <w:rPr>
-          <w:spacing w:val="-3"/>
-          <w:w w:val="110"/>
-        </w:rPr>
-        <w:t xml:space="preserve"> </w:t>
-      </w:r>
-      <w:r>
-        <w:rPr>
-          <w:w w:val="110"/>
-        </w:rPr>
-        <w:t>the</w:t>
-      </w:r>
-      <w:r>
-        <w:rPr>
-          <w:spacing w:val="-3"/>
-          <w:w w:val="110"/>
-        </w:rPr>
-        <w:t xml:space="preserve"> </w:t>
-      </w:r>
-      <w:r>
-        <w:rPr>
-          <w:w w:val="110"/>
-        </w:rPr>
-        <w:t>state-of-the-art</w:t>
-      </w:r>
-      <w:r>
-        <w:rPr>
-          <w:spacing w:val="-3"/>
-          <w:w w:val="110"/>
-        </w:rPr>
-        <w:t xml:space="preserve"> </w:t>
-      </w:r>
-      <w:r>
-        <w:rPr>
-          <w:w w:val="110"/>
-        </w:rPr>
-        <w:t>approaches</w:t>
-      </w:r>
-      <w:r>
-        <w:rPr>
-          <w:spacing w:val="-3"/>
-          <w:w w:val="110"/>
-        </w:rPr>
-        <w:t xml:space="preserve"> </w:t>
-      </w:r>
-      <w:r>
-        <w:rPr>
-          <w:w w:val="110"/>
-        </w:rPr>
-        <w:t>albeit</w:t>
-      </w:r>
-      <w:r>
-        <w:rPr>
-          <w:spacing w:val="-2"/>
-          <w:w w:val="110"/>
-        </w:rPr>
-        <w:t xml:space="preserve"> </w:t>
-      </w:r>
-      <w:r>
-        <w:rPr>
-          <w:w w:val="110"/>
-        </w:rPr>
-        <w:t>still</w:t>
-      </w:r>
-      <w:r>
-        <w:rPr>
-          <w:spacing w:val="-3"/>
-          <w:w w:val="110"/>
-        </w:rPr>
-        <w:t xml:space="preserve"> </w:t>
-      </w:r>
-      <w:r>
-        <w:rPr>
-          <w:w w:val="110"/>
-        </w:rPr>
-        <w:t>inferior</w:t>
-      </w:r>
-      <w:r>
-        <w:rPr>
-          <w:spacing w:val="-3"/>
-          <w:w w:val="110"/>
-        </w:rPr>
-        <w:t xml:space="preserve"> </w:t>
-      </w:r>
-      <w:r>
-        <w:rPr>
-          <w:w w:val="110"/>
-        </w:rPr>
-        <w:t>to</w:t>
-      </w:r>
-      <w:r>
-        <w:rPr>
-          <w:spacing w:val="-3"/>
-          <w:w w:val="110"/>
-        </w:rPr>
-        <w:t xml:space="preserve"> </w:t>
-      </w:r>
-      <w:r>
-        <w:rPr>
-          <w:w w:val="110"/>
-        </w:rPr>
-        <w:t>the</w:t>
-      </w:r>
-      <w:r>
-        <w:rPr>
-          <w:spacing w:val="-2"/>
-          <w:w w:val="110"/>
-        </w:rPr>
-        <w:t xml:space="preserve"> </w:t>
-      </w:r>
-      <w:r>
-        <w:rPr>
-          <w:w w:val="110"/>
-        </w:rPr>
-        <w:t>best</w:t>
-      </w:r>
-      <w:r>
-        <w:rPr>
-          <w:spacing w:val="-3"/>
-          <w:w w:val="110"/>
-        </w:rPr>
-        <w:t xml:space="preserve"> </w:t>
-      </w:r>
-      <w:r>
-        <w:rPr>
-          <w:w w:val="110"/>
-        </w:rPr>
-        <w:t>known.</w:t>
-      </w:r>
-      <w:r>
-        <w:rPr>
-          <w:spacing w:val="-3"/>
-          <w:w w:val="110"/>
-        </w:rPr>
-        <w:t xml:space="preserve"> </w:t>
-      </w:r>
-      <w:r>
-        <w:rPr>
-          <w:w w:val="110"/>
-        </w:rPr>
-        <w:t>Final</w:t>
-      </w:r>
-      <w:r>
-        <w:rPr>
-          <w:spacing w:val="-52"/>
-          <w:w w:val="110"/>
-        </w:rPr>
-        <w:t xml:space="preserve"> </w:t>
-      </w:r>
-      <w:r>
-        <w:rPr>
-          <w:w w:val="110"/>
-        </w:rPr>
-        <w:t>results</w:t>
-      </w:r>
-      <w:r>
-        <w:rPr>
-          <w:spacing w:val="8"/>
-          <w:w w:val="110"/>
-        </w:rPr>
-        <w:t xml:space="preserve"> </w:t>
-      </w:r>
-      <w:r>
-        <w:rPr>
-          <w:w w:val="110"/>
-        </w:rPr>
-        <w:t>will</w:t>
-      </w:r>
-      <w:r>
-        <w:rPr>
-          <w:spacing w:val="9"/>
-          <w:w w:val="110"/>
-        </w:rPr>
-        <w:t xml:space="preserve"> </w:t>
-      </w:r>
-      <w:r>
-        <w:rPr>
-          <w:w w:val="110"/>
-        </w:rPr>
-        <w:t>be</w:t>
-      </w:r>
-      <w:r>
-        <w:rPr>
-          <w:spacing w:val="9"/>
-          <w:w w:val="110"/>
-        </w:rPr>
-        <w:t xml:space="preserve"> </w:t>
-      </w:r>
-      <w:r>
-        <w:rPr>
-          <w:w w:val="110"/>
-        </w:rPr>
-        <w:t>discussed</w:t>
-      </w:r>
-      <w:r>
-        <w:rPr>
-          <w:spacing w:val="9"/>
-          <w:w w:val="110"/>
-        </w:rPr>
-        <w:t xml:space="preserve"> </w:t>
-      </w:r>
-      <w:r>
-        <w:rPr>
-          <w:w w:val="110"/>
-        </w:rPr>
-        <w:t>at</w:t>
-      </w:r>
-      <w:r>
-        <w:rPr>
-          <w:spacing w:val="8"/>
-          <w:w w:val="110"/>
-        </w:rPr>
-        <w:t xml:space="preserve"> </w:t>
-      </w:r>
-      <w:r>
-        <w:rPr>
-          <w:w w:val="110"/>
-        </w:rPr>
-        <w:t>the</w:t>
-      </w:r>
-      <w:r>
-        <w:rPr>
-          <w:spacing w:val="9"/>
-          <w:w w:val="110"/>
-        </w:rPr>
-        <w:t xml:space="preserve"> </w:t>
-      </w:r>
-      <w:r>
-        <w:rPr>
-          <w:w w:val="110"/>
-        </w:rPr>
-        <w:t>conference.</w:t>
+        <w:t>Idea to improve the c and f solution instances:</w:t>
       </w:r>
     </w:p>
     <w:p>
       <w:pPr>
         <w:pStyle w:val="BodyText"/>
+        <w:spacing w:line="249" w:lineRule="auto"/>
+        <w:ind w:left="975" w:right="905"/>
+        <w:jc w:val="both"/>
+        <w:rPr>
+          <w:w w:val="110"/>
+        </w:rPr>
       </w:pPr>
+      <w:r>
+        <w:rPr>
+          <w:w w:val="110"/>
+        </w:rPr>
+        <w:t>P</w:t>
+      </w:r>
+      <w:r>
+        <w:rPr>
+          <w:w w:val="110"/>
+        </w:rPr>
+        <w:t>ro</w:t>
+      </w:r>
+      <w:r>
+        <w:rPr>
+          <w:w w:val="110"/>
+        </w:rPr>
+        <w:t>j</w:t>
+      </w:r>
+      <w:r>
+        <w:rPr>
+          <w:w w:val="110"/>
+        </w:rPr>
+        <w:t>e</w:t>
+      </w:r>
+      <w:r>
+        <w:rPr>
+          <w:w w:val="110"/>
+        </w:rPr>
+        <w:t>cts: We should sort the projects following this: number of contributors/skills required in project / summary of the required skills.</w:t>
+      </w:r>
+    </w:p>
+    <w:p>
+      <w:pPr>
+        <w:pStyle w:val="BodyText"/>
+        <w:spacing w:line="249" w:lineRule="auto"/>
+        <w:ind w:left="975" w:right="905"/>
+        <w:jc w:val="both"/>
+        <w:rPr>
+          <w:w w:val="110"/>
+        </w:rPr>
+      </w:pPr>
+      <w:r>
+        <w:rPr>
+          <w:w w:val="110"/>
+        </w:rPr>
+        <w:t>Contributors: Sort contri</w:t>
+      </w:r>
+      <w:r>
+        <w:rPr>
+          <w:w w:val="110"/>
+        </w:rPr>
+        <w:t>butors from the lower or the hi</w:t>
+      </w:r>
+      <w:r>
+        <w:rPr>
+          <w:w w:val="110"/>
+        </w:rPr>
+        <w:t>gher skills or find a heuristic for the sort.</w:t>
+      </w:r>
+    </w:p>
+    <w:p>
+      <w:pPr>
+        <w:pStyle w:val="BodyText"/>
+        <w:spacing w:line="249" w:lineRule="auto"/>
+        <w:ind w:left="975" w:right="905"/>
+        <w:jc w:val="both"/>
+        <w:rPr>
+          <w:w w:val="110"/>
+        </w:rPr>
+      </w:pPr>
+      <w:r>
+        <w:rPr>
+          <w:w w:val="110"/>
+        </w:rPr>
+        <w:t>Mentor: We should not add a contributor in a project with a mentor it he has another skill in that project.</w:t>
+      </w:r>
+    </w:p>
+    <w:p>
+      <w:pPr>
+        <w:pStyle w:val="BodyText"/>
+        <w:spacing w:line="249" w:lineRule="auto"/>
+        <w:ind w:left="975" w:right="905"/>
+        <w:jc w:val="both"/>
+        <w:rPr>
+          <w:w w:val="110"/>
+        </w:rPr>
+      </w:pPr>
+      <w:r>
+        <w:rPr>
+          <w:w w:val="110"/>
+        </w:rPr>
+        <w:t>We should do an implementation of the initial solution that checks for mentors after there are added all the possible contributors that do not require mentors.</w:t>
+      </w:r>
     </w:p>
     <w:p>
       <w:pPr>
@@ -3564,6 +3149,7 @@
         <w:jc w:val="both"/>
         <w:rPr>
           <w:rFonts w:ascii="Georgia"/>
+          <w:w w:val="105"/>
           <w:sz w:val="18"/>
         </w:rPr>
       </w:pPr>
@@ -3726,8 +3312,1640 @@
           <w:w w:val="105"/>
           <w:sz w:val="18"/>
         </w:rPr>
-        <w:t>https://opthub.uniud.it</w:t>
-      </w:r>
+        <w:t>https://codingcompetitions.withgoogle.com/hashcode/round/00000000008caae7</w:t>
+      </w:r>
+      <w:r>
+        <w:rPr>
+          <w:rFonts w:ascii="Georgia"/>
+          <w:w w:val="105"/>
+          <w:sz w:val="18"/>
+        </w:rPr>
+        <w:t>.</w:t>
+      </w:r>
+    </w:p>
+    <w:tbl>
+      <w:tblPr>
+        <w:tblStyle w:val="TableGrid"/>
+        <w:tblW w:w="0" w:type="auto"/>
+        <w:tblInd w:w="975" w:type="dxa"/>
+        <w:tblLook w:val="04A0" w:firstRow="1" w:lastRow="0" w:firstColumn="1" w:lastColumn="0" w:noHBand="0" w:noVBand="1"/>
+      </w:tblPr>
+      <w:tblGrid>
+        <w:gridCol w:w="1159"/>
+        <w:gridCol w:w="684"/>
+        <w:gridCol w:w="1063"/>
+        <w:gridCol w:w="977"/>
+        <w:gridCol w:w="993"/>
+        <w:gridCol w:w="1084"/>
+        <w:gridCol w:w="1001"/>
+        <w:gridCol w:w="1080"/>
+      </w:tblGrid>
+      <w:tr>
+        <w:tc>
+          <w:tcPr>
+            <w:tcW w:w="1167" w:type="dxa"/>
+          </w:tcPr>
+          <w:p>
+            <w:pPr>
+              <w:spacing w:before="164"/>
+              <w:jc w:val="center"/>
+              <w:rPr>
+                <w:rFonts w:ascii="Georgia"/>
+                <w:sz w:val="18"/>
+              </w:rPr>
+            </w:pPr>
+            <w:r>
+              <w:rPr>
+                <w:rFonts w:ascii="Georgia"/>
+                <w:sz w:val="18"/>
+              </w:rPr>
+              <w:t>Team</w:t>
+            </w:r>
+          </w:p>
+        </w:tc>
+        <w:tc>
+          <w:tcPr>
+            <w:tcW w:w="850" w:type="dxa"/>
+          </w:tcPr>
+          <w:p>
+            <w:pPr>
+              <w:spacing w:before="164"/>
+              <w:jc w:val="center"/>
+              <w:rPr>
+                <w:rFonts w:ascii="Georgia"/>
+                <w:sz w:val="18"/>
+              </w:rPr>
+            </w:pPr>
+            <w:r>
+              <w:rPr>
+                <w:rFonts w:ascii="Georgia"/>
+                <w:sz w:val="18"/>
+              </w:rPr>
+              <w:t>a</w:t>
+            </w:r>
+          </w:p>
+        </w:tc>
+        <w:tc>
+          <w:tcPr>
+            <w:tcW w:w="1087" w:type="dxa"/>
+          </w:tcPr>
+          <w:p>
+            <w:pPr>
+              <w:spacing w:before="164"/>
+              <w:jc w:val="center"/>
+              <w:rPr>
+                <w:rFonts w:ascii="Georgia"/>
+                <w:sz w:val="18"/>
+              </w:rPr>
+            </w:pPr>
+            <w:r>
+              <w:rPr>
+                <w:rFonts w:ascii="Georgia"/>
+                <w:sz w:val="18"/>
+              </w:rPr>
+              <w:t>b</w:t>
+            </w:r>
+          </w:p>
+        </w:tc>
+        <w:tc>
+          <w:tcPr>
+            <w:tcW w:w="1031" w:type="dxa"/>
+          </w:tcPr>
+          <w:p>
+            <w:pPr>
+              <w:spacing w:before="164"/>
+              <w:jc w:val="center"/>
+              <w:rPr>
+                <w:rFonts w:ascii="Georgia"/>
+                <w:sz w:val="18"/>
+              </w:rPr>
+            </w:pPr>
+            <w:r>
+              <w:rPr>
+                <w:rFonts w:ascii="Georgia"/>
+                <w:sz w:val="18"/>
+              </w:rPr>
+              <w:t>c</w:t>
+            </w:r>
+          </w:p>
+        </w:tc>
+        <w:tc>
+          <w:tcPr>
+            <w:tcW w:w="1039" w:type="dxa"/>
+          </w:tcPr>
+          <w:p>
+            <w:pPr>
+              <w:spacing w:before="164"/>
+              <w:jc w:val="center"/>
+              <w:rPr>
+                <w:rFonts w:ascii="Georgia"/>
+                <w:sz w:val="18"/>
+              </w:rPr>
+            </w:pPr>
+            <w:r>
+              <w:rPr>
+                <w:rFonts w:ascii="Georgia"/>
+                <w:sz w:val="18"/>
+              </w:rPr>
+              <w:t>d</w:t>
+            </w:r>
+          </w:p>
+        </w:tc>
+        <w:tc>
+          <w:tcPr>
+            <w:tcW w:w="1082" w:type="dxa"/>
+          </w:tcPr>
+          <w:p>
+            <w:pPr>
+              <w:spacing w:before="164"/>
+              <w:jc w:val="center"/>
+              <w:rPr>
+                <w:rFonts w:ascii="Georgia"/>
+                <w:sz w:val="18"/>
+              </w:rPr>
+            </w:pPr>
+            <w:r>
+              <w:rPr>
+                <w:rFonts w:ascii="Georgia"/>
+                <w:sz w:val="18"/>
+              </w:rPr>
+              <w:t>e</w:t>
+            </w:r>
+          </w:p>
+        </w:tc>
+        <w:tc>
+          <w:tcPr>
+            <w:tcW w:w="1044" w:type="dxa"/>
+          </w:tcPr>
+          <w:p>
+            <w:pPr>
+              <w:spacing w:before="164"/>
+              <w:jc w:val="center"/>
+              <w:rPr>
+                <w:rFonts w:ascii="Georgia"/>
+                <w:sz w:val="18"/>
+              </w:rPr>
+            </w:pPr>
+            <w:r>
+              <w:rPr>
+                <w:rFonts w:ascii="Georgia"/>
+                <w:sz w:val="18"/>
+              </w:rPr>
+              <w:t>f</w:t>
+            </w:r>
+          </w:p>
+        </w:tc>
+        <w:tc>
+          <w:tcPr>
+            <w:tcW w:w="741" w:type="dxa"/>
+          </w:tcPr>
+          <w:p>
+            <w:pPr>
+              <w:spacing w:before="164"/>
+              <w:jc w:val="center"/>
+              <w:rPr>
+                <w:rFonts w:ascii="Georgia"/>
+                <w:sz w:val="18"/>
+              </w:rPr>
+            </w:pPr>
+            <w:r>
+              <w:rPr>
+                <w:rFonts w:ascii="Georgia"/>
+                <w:sz w:val="18"/>
+              </w:rPr>
+              <w:t>Total</w:t>
+            </w:r>
+          </w:p>
+        </w:tc>
+      </w:tr>
+      <w:tr>
+        <w:tc>
+          <w:tcPr>
+            <w:tcW w:w="1167" w:type="dxa"/>
+          </w:tcPr>
+          <w:p>
+            <w:pPr>
+              <w:spacing w:before="164"/>
+              <w:jc w:val="center"/>
+              <w:rPr>
+                <w:rFonts w:ascii="Georgia"/>
+                <w:b/>
+                <w:sz w:val="18"/>
+              </w:rPr>
+            </w:pPr>
+            <w:r>
+              <w:rPr>
+                <w:rFonts w:ascii="Georgia"/>
+                <w:b/>
+                <w:sz w:val="18"/>
+              </w:rPr>
+              <w:t>The Best Results</w:t>
+            </w:r>
+            <w:r>
+              <w:rPr>
+                <w:rFonts w:ascii="Georgia"/>
+                <w:b/>
+                <w:sz w:val="18"/>
+              </w:rPr>
+              <w:t xml:space="preserve"> from all Teams</w:t>
+            </w:r>
+            <w:r>
+              <w:rPr>
+                <w:rFonts w:ascii="Georgia"/>
+                <w:b/>
+                <w:sz w:val="18"/>
+              </w:rPr>
+              <w:t xml:space="preserve"> </w:t>
+            </w:r>
+          </w:p>
+        </w:tc>
+        <w:tc>
+          <w:tcPr>
+            <w:tcW w:w="850" w:type="dxa"/>
+          </w:tcPr>
+          <w:p>
+            <w:pPr>
+              <w:spacing w:before="164"/>
+              <w:jc w:val="center"/>
+              <w:rPr>
+                <w:rFonts w:ascii="Georgia"/>
+                <w:sz w:val="18"/>
+              </w:rPr>
+            </w:pPr>
+            <w:r>
+              <w:rPr>
+                <w:rFonts w:ascii="Georgia"/>
+                <w:sz w:val="18"/>
+              </w:rPr>
+              <w:t>33</w:t>
+            </w:r>
+          </w:p>
+        </w:tc>
+        <w:tc>
+          <w:tcPr>
+            <w:tcW w:w="1087" w:type="dxa"/>
+          </w:tcPr>
+          <w:p>
+            <w:pPr>
+              <w:spacing w:before="164"/>
+              <w:jc w:val="center"/>
+              <w:rPr>
+                <w:rFonts w:ascii="Georgia"/>
+                <w:sz w:val="18"/>
+              </w:rPr>
+            </w:pPr>
+            <w:r>
+              <w:rPr>
+                <w:rFonts w:ascii="Georgia"/>
+                <w:sz w:val="18"/>
+              </w:rPr>
+              <w:t>1,005,020</w:t>
+            </w:r>
+          </w:p>
+        </w:tc>
+        <w:tc>
+          <w:tcPr>
+            <w:tcW w:w="1031" w:type="dxa"/>
+          </w:tcPr>
+          <w:p>
+            <w:pPr>
+              <w:spacing w:before="164"/>
+              <w:jc w:val="center"/>
+              <w:rPr>
+                <w:rFonts w:ascii="Georgia"/>
+                <w:sz w:val="18"/>
+              </w:rPr>
+            </w:pPr>
+            <w:r>
+              <w:rPr>
+                <w:rFonts w:ascii="Georgia"/>
+                <w:sz w:val="18"/>
+              </w:rPr>
+              <w:t>288,508</w:t>
+            </w:r>
+          </w:p>
+        </w:tc>
+        <w:tc>
+          <w:tcPr>
+            <w:tcW w:w="1039" w:type="dxa"/>
+          </w:tcPr>
+          <w:p>
+            <w:pPr>
+              <w:spacing w:before="164"/>
+              <w:jc w:val="center"/>
+              <w:rPr>
+                <w:rFonts w:ascii="Georgia"/>
+                <w:sz w:val="18"/>
+              </w:rPr>
+            </w:pPr>
+            <w:r>
+              <w:rPr>
+                <w:rFonts w:ascii="Georgia"/>
+                <w:sz w:val="18"/>
+              </w:rPr>
+              <w:t>674,945</w:t>
+            </w:r>
+          </w:p>
+        </w:tc>
+        <w:tc>
+          <w:tcPr>
+            <w:tcW w:w="1082" w:type="dxa"/>
+          </w:tcPr>
+          <w:p>
+            <w:pPr>
+              <w:spacing w:before="164"/>
+              <w:jc w:val="center"/>
+              <w:rPr>
+                <w:rFonts w:ascii="Georgia"/>
+                <w:sz w:val="18"/>
+              </w:rPr>
+            </w:pPr>
+            <w:r>
+              <w:rPr>
+                <w:rFonts w:ascii="Georgia"/>
+                <w:sz w:val="18"/>
+              </w:rPr>
+              <w:t>1,650,488</w:t>
+            </w:r>
+          </w:p>
+        </w:tc>
+        <w:tc>
+          <w:tcPr>
+            <w:tcW w:w="1044" w:type="dxa"/>
+          </w:tcPr>
+          <w:p>
+            <w:pPr>
+              <w:spacing w:before="164"/>
+              <w:jc w:val="center"/>
+              <w:rPr>
+                <w:rFonts w:ascii="Georgia"/>
+                <w:sz w:val="18"/>
+              </w:rPr>
+            </w:pPr>
+            <w:r>
+              <w:rPr>
+                <w:rFonts w:ascii="Georgia"/>
+                <w:sz w:val="18"/>
+              </w:rPr>
+              <w:t>1,194,515</w:t>
+            </w:r>
+          </w:p>
+        </w:tc>
+        <w:tc>
+          <w:tcPr>
+            <w:tcW w:w="741" w:type="dxa"/>
+          </w:tcPr>
+          <w:p>
+            <w:pPr>
+              <w:spacing w:before="164"/>
+              <w:jc w:val="center"/>
+              <w:rPr>
+                <w:rFonts w:ascii="Georgia"/>
+                <w:sz w:val="18"/>
+              </w:rPr>
+            </w:pPr>
+            <w:r>
+              <w:rPr>
+                <w:rFonts w:ascii="Georgia"/>
+                <w:sz w:val="18"/>
+              </w:rPr>
+              <w:t>4,813,476</w:t>
+            </w:r>
+          </w:p>
+        </w:tc>
+      </w:tr>
+      <w:tr>
+        <w:tc>
+          <w:tcPr>
+            <w:tcW w:w="1167" w:type="dxa"/>
+          </w:tcPr>
+          <w:p>
+            <w:pPr>
+              <w:spacing w:before="164"/>
+              <w:jc w:val="center"/>
+              <w:rPr>
+                <w:rFonts w:ascii="Georgia"/>
+                <w:sz w:val="18"/>
+              </w:rPr>
+            </w:pPr>
+            <w:r>
+              <w:rPr>
+                <w:rFonts w:ascii="Georgia"/>
+                <w:sz w:val="18"/>
+              </w:rPr>
+              <w:t>Make love, not war</w:t>
+            </w:r>
+          </w:p>
+        </w:tc>
+        <w:tc>
+          <w:tcPr>
+            <w:tcW w:w="850" w:type="dxa"/>
+          </w:tcPr>
+          <w:p>
+            <w:pPr>
+              <w:spacing w:before="164"/>
+              <w:jc w:val="center"/>
+              <w:rPr>
+                <w:rFonts w:ascii="Georgia"/>
+                <w:sz w:val="18"/>
+              </w:rPr>
+            </w:pPr>
+            <w:r>
+              <w:rPr>
+                <w:rFonts w:ascii="Georgia"/>
+                <w:sz w:val="18"/>
+              </w:rPr>
+              <w:t>33</w:t>
+            </w:r>
+          </w:p>
+        </w:tc>
+        <w:tc>
+          <w:tcPr>
+            <w:tcW w:w="1087" w:type="dxa"/>
+          </w:tcPr>
+          <w:p>
+            <w:pPr>
+              <w:spacing w:before="164"/>
+              <w:jc w:val="center"/>
+              <w:rPr>
+                <w:rFonts w:ascii="Georgia"/>
+                <w:sz w:val="18"/>
+              </w:rPr>
+            </w:pPr>
+            <w:r>
+              <w:rPr>
+                <w:rFonts w:ascii="Georgia"/>
+                <w:sz w:val="18"/>
+              </w:rPr>
+              <w:t>969,087</w:t>
+            </w:r>
+          </w:p>
+        </w:tc>
+        <w:tc>
+          <w:tcPr>
+            <w:tcW w:w="1031" w:type="dxa"/>
+          </w:tcPr>
+          <w:p>
+            <w:pPr>
+              <w:spacing w:before="164"/>
+              <w:jc w:val="center"/>
+              <w:rPr>
+                <w:rFonts w:ascii="Georgia"/>
+                <w:sz w:val="18"/>
+              </w:rPr>
+            </w:pPr>
+            <w:r>
+              <w:rPr>
+                <w:rFonts w:ascii="Georgia"/>
+                <w:sz w:val="18"/>
+              </w:rPr>
+              <w:t>229,517</w:t>
+            </w:r>
+          </w:p>
+        </w:tc>
+        <w:tc>
+          <w:tcPr>
+            <w:tcW w:w="1039" w:type="dxa"/>
+          </w:tcPr>
+          <w:p>
+            <w:pPr>
+              <w:spacing w:before="164"/>
+              <w:jc w:val="center"/>
+              <w:rPr>
+                <w:rFonts w:ascii="Georgia"/>
+                <w:sz w:val="18"/>
+              </w:rPr>
+            </w:pPr>
+            <w:r>
+              <w:rPr>
+                <w:rFonts w:ascii="Georgia"/>
+                <w:sz w:val="18"/>
+              </w:rPr>
+              <w:t>674,945</w:t>
+            </w:r>
+          </w:p>
+        </w:tc>
+        <w:tc>
+          <w:tcPr>
+            <w:tcW w:w="1082" w:type="dxa"/>
+          </w:tcPr>
+          <w:p>
+            <w:pPr>
+              <w:spacing w:before="164"/>
+              <w:jc w:val="center"/>
+              <w:rPr>
+                <w:rFonts w:ascii="Georgia"/>
+                <w:sz w:val="18"/>
+              </w:rPr>
+            </w:pPr>
+            <w:r>
+              <w:rPr>
+                <w:rFonts w:ascii="Georgia"/>
+                <w:sz w:val="18"/>
+              </w:rPr>
+              <w:t>1,640,454</w:t>
+            </w:r>
+          </w:p>
+        </w:tc>
+        <w:tc>
+          <w:tcPr>
+            <w:tcW w:w="1044" w:type="dxa"/>
+          </w:tcPr>
+          <w:p>
+            <w:pPr>
+              <w:spacing w:before="164"/>
+              <w:jc w:val="center"/>
+              <w:rPr>
+                <w:rFonts w:ascii="Georgia"/>
+                <w:sz w:val="18"/>
+              </w:rPr>
+            </w:pPr>
+            <w:r>
+              <w:rPr>
+                <w:rFonts w:ascii="Georgia"/>
+                <w:sz w:val="18"/>
+              </w:rPr>
+              <w:t>706,200</w:t>
+            </w:r>
+          </w:p>
+        </w:tc>
+        <w:tc>
+          <w:tcPr>
+            <w:tcW w:w="741" w:type="dxa"/>
+          </w:tcPr>
+          <w:p>
+            <w:pPr>
+              <w:spacing w:before="164"/>
+              <w:jc w:val="center"/>
+              <w:rPr>
+                <w:rFonts w:ascii="Georgia"/>
+                <w:sz w:val="18"/>
+              </w:rPr>
+            </w:pPr>
+            <w:r>
+              <w:rPr>
+                <w:rFonts w:ascii="Georgia"/>
+                <w:sz w:val="18"/>
+              </w:rPr>
+              <w:t>4,220,236</w:t>
+            </w:r>
+          </w:p>
+        </w:tc>
+      </w:tr>
+      <w:tr>
+        <w:tc>
+          <w:tcPr>
+            <w:tcW w:w="1167" w:type="dxa"/>
+          </w:tcPr>
+          <w:p>
+            <w:pPr>
+              <w:spacing w:before="164"/>
+              <w:jc w:val="center"/>
+              <w:rPr>
+                <w:rFonts w:ascii="Georgia"/>
+                <w:sz w:val="18"/>
+              </w:rPr>
+            </w:pPr>
+            <w:r>
+              <w:rPr>
+                <w:rFonts w:ascii="Georgia"/>
+                <w:sz w:val="18"/>
+              </w:rPr>
+              <w:t>Rethinkers</w:t>
+            </w:r>
+          </w:p>
+        </w:tc>
+        <w:tc>
+          <w:tcPr>
+            <w:tcW w:w="850" w:type="dxa"/>
+          </w:tcPr>
+          <w:p>
+            <w:pPr>
+              <w:spacing w:before="164"/>
+              <w:jc w:val="center"/>
+              <w:rPr>
+                <w:rFonts w:ascii="Georgia"/>
+                <w:sz w:val="18"/>
+              </w:rPr>
+            </w:pPr>
+            <w:r>
+              <w:rPr>
+                <w:rFonts w:ascii="Georgia"/>
+                <w:sz w:val="18"/>
+              </w:rPr>
+              <w:t>33</w:t>
+            </w:r>
+          </w:p>
+        </w:tc>
+        <w:tc>
+          <w:tcPr>
+            <w:tcW w:w="1087" w:type="dxa"/>
+          </w:tcPr>
+          <w:p>
+            <w:pPr>
+              <w:spacing w:before="164"/>
+              <w:jc w:val="center"/>
+              <w:rPr>
+                <w:rFonts w:ascii="Georgia"/>
+                <w:sz w:val="18"/>
+              </w:rPr>
+            </w:pPr>
+            <w:r>
+              <w:rPr>
+                <w:rFonts w:ascii="Georgia"/>
+                <w:sz w:val="18"/>
+              </w:rPr>
+              <w:t>932,759</w:t>
+            </w:r>
+          </w:p>
+        </w:tc>
+        <w:tc>
+          <w:tcPr>
+            <w:tcW w:w="1031" w:type="dxa"/>
+          </w:tcPr>
+          <w:p>
+            <w:pPr>
+              <w:spacing w:before="164"/>
+              <w:jc w:val="center"/>
+              <w:rPr>
+                <w:rFonts w:ascii="Georgia"/>
+                <w:sz w:val="18"/>
+              </w:rPr>
+            </w:pPr>
+            <w:r>
+              <w:rPr>
+                <w:rFonts w:ascii="Georgia"/>
+                <w:sz w:val="18"/>
+              </w:rPr>
+              <w:t>274,679</w:t>
+            </w:r>
+          </w:p>
+        </w:tc>
+        <w:tc>
+          <w:tcPr>
+            <w:tcW w:w="1039" w:type="dxa"/>
+          </w:tcPr>
+          <w:p>
+            <w:pPr>
+              <w:spacing w:before="164"/>
+              <w:jc w:val="center"/>
+              <w:rPr>
+                <w:rFonts w:ascii="Georgia"/>
+                <w:sz w:val="18"/>
+              </w:rPr>
+            </w:pPr>
+            <w:r>
+              <w:rPr>
+                <w:rFonts w:ascii="Georgia"/>
+                <w:sz w:val="18"/>
+              </w:rPr>
+              <w:t>384,328</w:t>
+            </w:r>
+          </w:p>
+        </w:tc>
+        <w:tc>
+          <w:tcPr>
+            <w:tcW w:w="1082" w:type="dxa"/>
+          </w:tcPr>
+          <w:p>
+            <w:pPr>
+              <w:spacing w:before="164"/>
+              <w:jc w:val="center"/>
+              <w:rPr>
+                <w:rFonts w:ascii="Georgia"/>
+                <w:sz w:val="18"/>
+              </w:rPr>
+            </w:pPr>
+            <w:r>
+              <w:rPr>
+                <w:rFonts w:ascii="Georgia"/>
+                <w:sz w:val="18"/>
+              </w:rPr>
+              <w:t>1,599,952</w:t>
+            </w:r>
+          </w:p>
+        </w:tc>
+        <w:tc>
+          <w:tcPr>
+            <w:tcW w:w="1044" w:type="dxa"/>
+          </w:tcPr>
+          <w:p>
+            <w:pPr>
+              <w:spacing w:before="164"/>
+              <w:jc w:val="center"/>
+              <w:rPr>
+                <w:rFonts w:ascii="Georgia"/>
+                <w:sz w:val="18"/>
+              </w:rPr>
+            </w:pPr>
+            <w:r>
+              <w:rPr>
+                <w:rFonts w:ascii="Georgia"/>
+                <w:sz w:val="18"/>
+              </w:rPr>
+              <w:t>904,867</w:t>
+            </w:r>
+          </w:p>
+        </w:tc>
+        <w:tc>
+          <w:tcPr>
+            <w:tcW w:w="741" w:type="dxa"/>
+          </w:tcPr>
+          <w:p>
+            <w:pPr>
+              <w:spacing w:before="164"/>
+              <w:jc w:val="center"/>
+              <w:rPr>
+                <w:rFonts w:ascii="Georgia"/>
+                <w:sz w:val="18"/>
+              </w:rPr>
+            </w:pPr>
+            <w:r>
+              <w:rPr>
+                <w:rFonts w:ascii="Georgia"/>
+                <w:sz w:val="18"/>
+              </w:rPr>
+              <w:t>4,096,618</w:t>
+            </w:r>
+          </w:p>
+        </w:tc>
+      </w:tr>
+      <w:tr>
+        <w:tc>
+          <w:tcPr>
+            <w:tcW w:w="1167" w:type="dxa"/>
+          </w:tcPr>
+          <w:p>
+            <w:pPr>
+              <w:spacing w:before="164"/>
+              <w:jc w:val="center"/>
+              <w:rPr>
+                <w:rFonts w:ascii="Georgia"/>
+                <w:sz w:val="18"/>
+              </w:rPr>
+            </w:pPr>
+            <w:r>
+              <w:rPr>
+                <w:rFonts w:ascii="Georgia"/>
+                <w:sz w:val="18"/>
+              </w:rPr>
+              <w:t>Past Glory</w:t>
+            </w:r>
+          </w:p>
+        </w:tc>
+        <w:tc>
+          <w:tcPr>
+            <w:tcW w:w="850" w:type="dxa"/>
+          </w:tcPr>
+          <w:p>
+            <w:pPr>
+              <w:spacing w:before="164"/>
+              <w:jc w:val="center"/>
+              <w:rPr>
+                <w:rFonts w:ascii="Georgia"/>
+                <w:sz w:val="18"/>
+              </w:rPr>
+            </w:pPr>
+            <w:r>
+              <w:rPr>
+                <w:rFonts w:ascii="Georgia"/>
+                <w:sz w:val="18"/>
+              </w:rPr>
+              <w:t>33</w:t>
+            </w:r>
+          </w:p>
+        </w:tc>
+        <w:tc>
+          <w:tcPr>
+            <w:tcW w:w="1087" w:type="dxa"/>
+          </w:tcPr>
+          <w:p>
+            <w:pPr>
+              <w:spacing w:before="164"/>
+              <w:jc w:val="center"/>
+              <w:rPr>
+                <w:rFonts w:ascii="Georgia"/>
+                <w:sz w:val="18"/>
+              </w:rPr>
+            </w:pPr>
+            <w:r>
+              <w:rPr>
+                <w:rFonts w:ascii="Georgia"/>
+                <w:sz w:val="18"/>
+              </w:rPr>
+              <w:t>909,802</w:t>
+            </w:r>
+          </w:p>
+        </w:tc>
+        <w:tc>
+          <w:tcPr>
+            <w:tcW w:w="1031" w:type="dxa"/>
+          </w:tcPr>
+          <w:p>
+            <w:pPr>
+              <w:spacing w:before="164"/>
+              <w:jc w:val="center"/>
+              <w:rPr>
+                <w:rFonts w:ascii="Georgia"/>
+                <w:sz w:val="18"/>
+              </w:rPr>
+            </w:pPr>
+            <w:r>
+              <w:rPr>
+                <w:rFonts w:ascii="Georgia"/>
+                <w:sz w:val="18"/>
+              </w:rPr>
+              <w:t>223,267</w:t>
+            </w:r>
+          </w:p>
+        </w:tc>
+        <w:tc>
+          <w:tcPr>
+            <w:tcW w:w="1039" w:type="dxa"/>
+          </w:tcPr>
+          <w:p>
+            <w:pPr>
+              <w:spacing w:before="164"/>
+              <w:jc w:val="center"/>
+              <w:rPr>
+                <w:rFonts w:ascii="Georgia"/>
+                <w:sz w:val="18"/>
+              </w:rPr>
+            </w:pPr>
+            <w:r>
+              <w:rPr>
+                <w:rFonts w:ascii="Georgia"/>
+                <w:sz w:val="18"/>
+              </w:rPr>
+              <w:t>562,814</w:t>
+            </w:r>
+          </w:p>
+        </w:tc>
+        <w:tc>
+          <w:tcPr>
+            <w:tcW w:w="1082" w:type="dxa"/>
+          </w:tcPr>
+          <w:p>
+            <w:pPr>
+              <w:spacing w:before="164"/>
+              <w:jc w:val="center"/>
+              <w:rPr>
+                <w:rFonts w:ascii="Georgia"/>
+                <w:sz w:val="18"/>
+              </w:rPr>
+            </w:pPr>
+            <w:r>
+              <w:rPr>
+                <w:rFonts w:ascii="Georgia"/>
+                <w:sz w:val="18"/>
+              </w:rPr>
+              <w:t>1,640,172</w:t>
+            </w:r>
+          </w:p>
+        </w:tc>
+        <w:tc>
+          <w:tcPr>
+            <w:tcW w:w="1044" w:type="dxa"/>
+          </w:tcPr>
+          <w:p>
+            <w:pPr>
+              <w:spacing w:before="164"/>
+              <w:jc w:val="center"/>
+              <w:rPr>
+                <w:rFonts w:ascii="Georgia"/>
+                <w:sz w:val="18"/>
+              </w:rPr>
+            </w:pPr>
+            <w:r>
+              <w:rPr>
+                <w:rFonts w:ascii="Georgia"/>
+                <w:sz w:val="18"/>
+              </w:rPr>
+              <w:t>756,170</w:t>
+            </w:r>
+          </w:p>
+        </w:tc>
+        <w:tc>
+          <w:tcPr>
+            <w:tcW w:w="741" w:type="dxa"/>
+          </w:tcPr>
+          <w:p>
+            <w:pPr>
+              <w:spacing w:before="164"/>
+              <w:jc w:val="center"/>
+              <w:rPr>
+                <w:rFonts w:ascii="Georgia"/>
+                <w:sz w:val="18"/>
+              </w:rPr>
+            </w:pPr>
+            <w:r>
+              <w:rPr>
+                <w:rFonts w:ascii="Georgia"/>
+                <w:sz w:val="18"/>
+              </w:rPr>
+              <w:t>4,092,258</w:t>
+            </w:r>
+          </w:p>
+        </w:tc>
+      </w:tr>
+      <w:tr>
+        <w:tc>
+          <w:tcPr>
+            <w:tcW w:w="1167" w:type="dxa"/>
+          </w:tcPr>
+          <w:p>
+            <w:pPr>
+              <w:spacing w:before="164"/>
+              <w:jc w:val="center"/>
+              <w:rPr>
+                <w:rFonts w:ascii="Georgia"/>
+                <w:sz w:val="18"/>
+              </w:rPr>
+            </w:pPr>
+            <w:r>
+              <w:rPr>
+                <w:rFonts w:ascii="Georgia"/>
+                <w:sz w:val="18"/>
+              </w:rPr>
+              <w:t>Proof by Submission</w:t>
+            </w:r>
+          </w:p>
+        </w:tc>
+        <w:tc>
+          <w:tcPr>
+            <w:tcW w:w="850" w:type="dxa"/>
+          </w:tcPr>
+          <w:p>
+            <w:pPr>
+              <w:spacing w:before="164"/>
+              <w:jc w:val="center"/>
+              <w:rPr>
+                <w:rFonts w:ascii="Georgia"/>
+                <w:sz w:val="18"/>
+              </w:rPr>
+            </w:pPr>
+            <w:r>
+              <w:rPr>
+                <w:rFonts w:ascii="Georgia"/>
+                <w:sz w:val="18"/>
+              </w:rPr>
+              <w:t>33</w:t>
+            </w:r>
+          </w:p>
+        </w:tc>
+        <w:tc>
+          <w:tcPr>
+            <w:tcW w:w="1087" w:type="dxa"/>
+          </w:tcPr>
+          <w:p>
+            <w:pPr>
+              <w:spacing w:before="164"/>
+              <w:jc w:val="center"/>
+              <w:rPr>
+                <w:rFonts w:ascii="Georgia"/>
+                <w:sz w:val="18"/>
+              </w:rPr>
+            </w:pPr>
+            <w:r>
+              <w:rPr>
+                <w:rFonts w:ascii="Georgia"/>
+                <w:sz w:val="18"/>
+              </w:rPr>
+              <w:t>800,991</w:t>
+            </w:r>
+          </w:p>
+        </w:tc>
+        <w:tc>
+          <w:tcPr>
+            <w:tcW w:w="1031" w:type="dxa"/>
+          </w:tcPr>
+          <w:p>
+            <w:pPr>
+              <w:spacing w:before="164"/>
+              <w:jc w:val="center"/>
+              <w:rPr>
+                <w:rFonts w:ascii="Georgia"/>
+                <w:sz w:val="18"/>
+              </w:rPr>
+            </w:pPr>
+            <w:r>
+              <w:rPr>
+                <w:rFonts w:ascii="Georgia"/>
+                <w:sz w:val="18"/>
+              </w:rPr>
+              <w:t>256,630</w:t>
+            </w:r>
+          </w:p>
+        </w:tc>
+        <w:tc>
+          <w:tcPr>
+            <w:tcW w:w="1039" w:type="dxa"/>
+          </w:tcPr>
+          <w:p>
+            <w:pPr>
+              <w:spacing w:before="164"/>
+              <w:jc w:val="center"/>
+              <w:rPr>
+                <w:rFonts w:ascii="Georgia"/>
+                <w:sz w:val="18"/>
+              </w:rPr>
+            </w:pPr>
+            <w:r>
+              <w:rPr>
+                <w:rFonts w:ascii="Georgia"/>
+                <w:sz w:val="18"/>
+              </w:rPr>
+              <w:t>173,626</w:t>
+            </w:r>
+          </w:p>
+        </w:tc>
+        <w:tc>
+          <w:tcPr>
+            <w:tcW w:w="1082" w:type="dxa"/>
+          </w:tcPr>
+          <w:p>
+            <w:pPr>
+              <w:spacing w:before="164"/>
+              <w:jc w:val="center"/>
+              <w:rPr>
+                <w:rFonts w:ascii="Georgia"/>
+                <w:sz w:val="18"/>
+              </w:rPr>
+            </w:pPr>
+            <w:r>
+              <w:rPr>
+                <w:rFonts w:ascii="Georgia"/>
+                <w:sz w:val="18"/>
+              </w:rPr>
+              <w:t>1,587,033</w:t>
+            </w:r>
+          </w:p>
+        </w:tc>
+        <w:tc>
+          <w:tcPr>
+            <w:tcW w:w="1044" w:type="dxa"/>
+          </w:tcPr>
+          <w:p>
+            <w:pPr>
+              <w:spacing w:before="164"/>
+              <w:jc w:val="center"/>
+              <w:rPr>
+                <w:rFonts w:ascii="Georgia"/>
+                <w:sz w:val="18"/>
+              </w:rPr>
+            </w:pPr>
+            <w:r>
+              <w:rPr>
+                <w:rFonts w:ascii="Georgia"/>
+                <w:sz w:val="18"/>
+              </w:rPr>
+              <w:t>1,194,515</w:t>
+            </w:r>
+          </w:p>
+        </w:tc>
+        <w:tc>
+          <w:tcPr>
+            <w:tcW w:w="741" w:type="dxa"/>
+          </w:tcPr>
+          <w:p>
+            <w:pPr>
+              <w:spacing w:before="164"/>
+              <w:jc w:val="center"/>
+              <w:rPr>
+                <w:rFonts w:ascii="Georgia"/>
+                <w:sz w:val="18"/>
+              </w:rPr>
+            </w:pPr>
+            <w:r>
+              <w:rPr>
+                <w:rFonts w:ascii="Georgia"/>
+                <w:sz w:val="18"/>
+              </w:rPr>
+              <w:t>4,015,828</w:t>
+            </w:r>
+          </w:p>
+        </w:tc>
+      </w:tr>
+      <w:tr>
+        <w:tc>
+          <w:tcPr>
+            <w:tcW w:w="1167" w:type="dxa"/>
+          </w:tcPr>
+          <w:p>
+            <w:pPr>
+              <w:spacing w:before="164"/>
+              <w:jc w:val="center"/>
+              <w:rPr>
+                <w:rFonts w:ascii="Georgia"/>
+                <w:sz w:val="18"/>
+              </w:rPr>
+            </w:pPr>
+            <w:r>
+              <w:rPr>
+                <w:rFonts w:ascii="Georgia"/>
+                <w:sz w:val="18"/>
+              </w:rPr>
+              <w:t>code</w:t>
+            </w:r>
+          </w:p>
+        </w:tc>
+        <w:tc>
+          <w:tcPr>
+            <w:tcW w:w="850" w:type="dxa"/>
+          </w:tcPr>
+          <w:p>
+            <w:pPr>
+              <w:spacing w:before="164"/>
+              <w:jc w:val="center"/>
+              <w:rPr>
+                <w:rFonts w:ascii="Georgia"/>
+                <w:sz w:val="18"/>
+              </w:rPr>
+            </w:pPr>
+            <w:r>
+              <w:rPr>
+                <w:rFonts w:ascii="Georgia"/>
+                <w:sz w:val="18"/>
+              </w:rPr>
+              <w:t>33</w:t>
+            </w:r>
+          </w:p>
+        </w:tc>
+        <w:tc>
+          <w:tcPr>
+            <w:tcW w:w="1087" w:type="dxa"/>
+          </w:tcPr>
+          <w:p>
+            <w:pPr>
+              <w:spacing w:before="164"/>
+              <w:jc w:val="center"/>
+              <w:rPr>
+                <w:rFonts w:ascii="Georgia"/>
+                <w:sz w:val="18"/>
+              </w:rPr>
+            </w:pPr>
+            <w:r>
+              <w:rPr>
+                <w:rFonts w:ascii="Georgia"/>
+                <w:sz w:val="18"/>
+              </w:rPr>
+              <w:t>900,799</w:t>
+            </w:r>
+          </w:p>
+        </w:tc>
+        <w:tc>
+          <w:tcPr>
+            <w:tcW w:w="1031" w:type="dxa"/>
+          </w:tcPr>
+          <w:p>
+            <w:pPr>
+              <w:spacing w:before="164"/>
+              <w:jc w:val="center"/>
+              <w:rPr>
+                <w:rFonts w:ascii="Georgia"/>
+                <w:sz w:val="18"/>
+              </w:rPr>
+            </w:pPr>
+            <w:r>
+              <w:rPr>
+                <w:rFonts w:ascii="Georgia"/>
+                <w:sz w:val="18"/>
+              </w:rPr>
+              <w:t>259,165</w:t>
+            </w:r>
+          </w:p>
+        </w:tc>
+        <w:tc>
+          <w:tcPr>
+            <w:tcW w:w="1039" w:type="dxa"/>
+          </w:tcPr>
+          <w:p>
+            <w:pPr>
+              <w:spacing w:before="164"/>
+              <w:jc w:val="center"/>
+              <w:rPr>
+                <w:rFonts w:ascii="Georgia"/>
+                <w:sz w:val="18"/>
+              </w:rPr>
+            </w:pPr>
+            <w:r>
+              <w:rPr>
+                <w:rFonts w:ascii="Georgia"/>
+                <w:sz w:val="18"/>
+              </w:rPr>
+              <w:t>399,105</w:t>
+            </w:r>
+          </w:p>
+        </w:tc>
+        <w:tc>
+          <w:tcPr>
+            <w:tcW w:w="1082" w:type="dxa"/>
+          </w:tcPr>
+          <w:p>
+            <w:pPr>
+              <w:spacing w:before="164"/>
+              <w:jc w:val="center"/>
+              <w:rPr>
+                <w:rFonts w:ascii="Georgia"/>
+                <w:sz w:val="18"/>
+              </w:rPr>
+            </w:pPr>
+            <w:r>
+              <w:rPr>
+                <w:rFonts w:ascii="Georgia"/>
+                <w:sz w:val="18"/>
+              </w:rPr>
+              <w:t>1,640,492</w:t>
+            </w:r>
+          </w:p>
+        </w:tc>
+        <w:tc>
+          <w:tcPr>
+            <w:tcW w:w="1044" w:type="dxa"/>
+          </w:tcPr>
+          <w:p>
+            <w:pPr>
+              <w:spacing w:before="164"/>
+              <w:jc w:val="center"/>
+              <w:rPr>
+                <w:rFonts w:ascii="Georgia"/>
+                <w:sz w:val="18"/>
+              </w:rPr>
+            </w:pPr>
+            <w:r>
+              <w:rPr>
+                <w:rFonts w:ascii="Georgia"/>
+                <w:sz w:val="18"/>
+              </w:rPr>
+              <w:t>765,794</w:t>
+            </w:r>
+          </w:p>
+        </w:tc>
+        <w:tc>
+          <w:tcPr>
+            <w:tcW w:w="741" w:type="dxa"/>
+          </w:tcPr>
+          <w:p>
+            <w:pPr>
+              <w:spacing w:before="164"/>
+              <w:jc w:val="center"/>
+              <w:rPr>
+                <w:rFonts w:ascii="Georgia"/>
+                <w:sz w:val="18"/>
+              </w:rPr>
+            </w:pPr>
+            <w:r>
+              <w:rPr>
+                <w:rFonts w:ascii="Georgia"/>
+                <w:sz w:val="18"/>
+              </w:rPr>
+              <w:t>3,965,388</w:t>
+            </w:r>
+          </w:p>
+        </w:tc>
+      </w:tr>
+      <w:tr>
+        <w:tc>
+          <w:tcPr>
+            <w:tcW w:w="1167" w:type="dxa"/>
+          </w:tcPr>
+          <w:p>
+            <w:pPr>
+              <w:spacing w:before="164"/>
+              <w:jc w:val="center"/>
+              <w:rPr>
+                <w:rFonts w:ascii="Georgia"/>
+                <w:b/>
+                <w:sz w:val="18"/>
+              </w:rPr>
+            </w:pPr>
+            <w:r>
+              <w:rPr>
+                <w:rFonts w:ascii="Georgia"/>
+                <w:b/>
+                <w:sz w:val="18"/>
+              </w:rPr>
+              <w:t>Our Solution</w:t>
+            </w:r>
+          </w:p>
+        </w:tc>
+        <w:tc>
+          <w:tcPr>
+            <w:tcW w:w="850" w:type="dxa"/>
+          </w:tcPr>
+          <w:p>
+            <w:pPr>
+              <w:spacing w:before="164"/>
+              <w:jc w:val="center"/>
+              <w:rPr>
+                <w:rFonts w:ascii="Georgia"/>
+                <w:b/>
+                <w:sz w:val="18"/>
+              </w:rPr>
+            </w:pPr>
+            <w:r>
+              <w:rPr>
+                <w:rFonts w:ascii="Georgia"/>
+                <w:b/>
+                <w:sz w:val="18"/>
+              </w:rPr>
+              <w:t>33</w:t>
+            </w:r>
+          </w:p>
+        </w:tc>
+        <w:tc>
+          <w:tcPr>
+            <w:tcW w:w="1087" w:type="dxa"/>
+          </w:tcPr>
+          <w:p>
+            <w:pPr>
+              <w:spacing w:before="164"/>
+              <w:jc w:val="center"/>
+              <w:rPr>
+                <w:rFonts w:ascii="Georgia"/>
+                <w:b/>
+                <w:sz w:val="18"/>
+              </w:rPr>
+            </w:pPr>
+            <w:r>
+              <w:rPr>
+                <w:rFonts w:ascii="Georgia"/>
+                <w:b/>
+                <w:sz w:val="18"/>
+              </w:rPr>
+              <w:t>900,27</w:t>
+            </w:r>
+            <w:r>
+              <w:rPr>
+                <w:rFonts w:ascii="Georgia"/>
+                <w:b/>
+                <w:sz w:val="18"/>
+              </w:rPr>
+              <w:t>0</w:t>
+            </w:r>
+          </w:p>
+          <w:p>
+            <w:pPr>
+              <w:spacing w:before="164"/>
+              <w:jc w:val="center"/>
+              <w:rPr>
+                <w:rFonts w:ascii="Georgia"/>
+                <w:b/>
+                <w:sz w:val="18"/>
+              </w:rPr>
+            </w:pPr>
+            <w:r>
+              <w:rPr>
+                <w:rFonts w:ascii="Georgia"/>
+                <w:b/>
+                <w:sz w:val="18"/>
+              </w:rPr>
+              <w:t>70 iterime</w:t>
+            </w:r>
+          </w:p>
+        </w:tc>
+        <w:tc>
+          <w:tcPr>
+            <w:tcW w:w="1031" w:type="dxa"/>
+          </w:tcPr>
+          <w:p>
+            <w:pPr>
+              <w:spacing w:before="164"/>
+              <w:jc w:val="center"/>
+              <w:rPr>
+                <w:rFonts w:ascii="Georgia"/>
+                <w:b/>
+                <w:sz w:val="18"/>
+              </w:rPr>
+            </w:pPr>
+            <w:r>
+              <w:rPr>
+                <w:rFonts w:ascii="Georgia"/>
+                <w:b/>
+                <w:sz w:val="18"/>
+              </w:rPr>
+              <w:t>20</w:t>
+            </w:r>
+            <w:r>
+              <w:rPr>
+                <w:rFonts w:ascii="Georgia"/>
+                <w:b/>
+                <w:sz w:val="18"/>
+              </w:rPr>
+              <w:t>,70</w:t>
+            </w:r>
+            <w:r>
+              <w:rPr>
+                <w:rFonts w:ascii="Georgia"/>
+                <w:b/>
+                <w:sz w:val="18"/>
+              </w:rPr>
+              <w:t>3</w:t>
+            </w:r>
+          </w:p>
+          <w:p>
+            <w:pPr>
+              <w:spacing w:before="164"/>
+              <w:jc w:val="center"/>
+              <w:rPr>
+                <w:rFonts w:ascii="Georgia"/>
+                <w:b/>
+                <w:sz w:val="18"/>
+              </w:rPr>
+            </w:pPr>
+            <w:r>
+              <w:rPr>
+                <w:rFonts w:ascii="Georgia"/>
+                <w:b/>
+                <w:sz w:val="18"/>
+              </w:rPr>
+              <w:t>5  iterime</w:t>
+            </w:r>
+          </w:p>
+        </w:tc>
+        <w:tc>
+          <w:tcPr>
+            <w:tcW w:w="1039" w:type="dxa"/>
+          </w:tcPr>
+          <w:p>
+            <w:pPr>
+              <w:spacing w:before="164"/>
+              <w:jc w:val="center"/>
+              <w:rPr>
+                <w:rFonts w:ascii="Georgia"/>
+                <w:b/>
+                <w:sz w:val="18"/>
+              </w:rPr>
+            </w:pPr>
+            <w:r>
+              <w:rPr>
+                <w:rFonts w:ascii="Georgia"/>
+                <w:b/>
+                <w:sz w:val="18"/>
+              </w:rPr>
+              <w:t>225,134</w:t>
+            </w:r>
+          </w:p>
+          <w:p>
+            <w:pPr>
+              <w:spacing w:before="164"/>
+              <w:jc w:val="center"/>
+              <w:rPr>
+                <w:rFonts w:ascii="Georgia"/>
+                <w:b/>
+                <w:sz w:val="18"/>
+              </w:rPr>
+            </w:pPr>
+            <w:r>
+              <w:rPr>
+                <w:rFonts w:ascii="Georgia"/>
+                <w:b/>
+                <w:sz w:val="18"/>
+              </w:rPr>
+              <w:t>5</w:t>
+            </w:r>
+            <w:r>
+              <w:rPr>
+                <w:rFonts w:ascii="Georgia"/>
+                <w:b/>
+                <w:sz w:val="18"/>
+              </w:rPr>
+              <w:t>0 iterime</w:t>
+            </w:r>
+          </w:p>
+        </w:tc>
+        <w:tc>
+          <w:tcPr>
+            <w:tcW w:w="1082" w:type="dxa"/>
+          </w:tcPr>
+          <w:p>
+            <w:pPr>
+              <w:spacing w:before="164"/>
+              <w:jc w:val="center"/>
+              <w:rPr>
+                <w:rFonts w:ascii="Georgia"/>
+                <w:b/>
+                <w:sz w:val="18"/>
+              </w:rPr>
+            </w:pPr>
+            <w:r>
+              <w:rPr>
+                <w:rFonts w:ascii="Georgia"/>
+                <w:b/>
+                <w:sz w:val="18"/>
+              </w:rPr>
+              <w:t>1,308,127</w:t>
+            </w:r>
+          </w:p>
+          <w:p>
+            <w:pPr>
+              <w:spacing w:before="164"/>
+              <w:jc w:val="center"/>
+              <w:rPr>
+                <w:rFonts w:ascii="Georgia"/>
+                <w:b/>
+                <w:sz w:val="18"/>
+              </w:rPr>
+            </w:pPr>
+            <w:r>
+              <w:rPr>
+                <w:rFonts w:ascii="Georgia"/>
+                <w:b/>
+                <w:sz w:val="18"/>
+              </w:rPr>
+              <w:t>10 iterime</w:t>
+            </w:r>
+          </w:p>
+        </w:tc>
+        <w:tc>
+          <w:tcPr>
+            <w:tcW w:w="1044" w:type="dxa"/>
+          </w:tcPr>
+          <w:p>
+            <w:pPr>
+              <w:spacing w:before="164"/>
+              <w:jc w:val="center"/>
+              <w:rPr>
+                <w:rFonts w:ascii="Georgia"/>
+                <w:b/>
+                <w:sz w:val="18"/>
+              </w:rPr>
+            </w:pPr>
+            <w:r>
+              <w:rPr>
+                <w:rFonts w:ascii="Georgia"/>
+                <w:b/>
+                <w:sz w:val="18"/>
+              </w:rPr>
+              <w:t>75,367</w:t>
+            </w:r>
+          </w:p>
+          <w:p>
+            <w:pPr>
+              <w:spacing w:before="164"/>
+              <w:jc w:val="center"/>
+              <w:rPr>
+                <w:rFonts w:ascii="Georgia"/>
+                <w:b/>
+                <w:sz w:val="18"/>
+              </w:rPr>
+            </w:pPr>
+            <w:r>
+              <w:rPr>
+                <w:rFonts w:ascii="Georgia"/>
+                <w:b/>
+                <w:sz w:val="18"/>
+              </w:rPr>
+              <w:t>5</w:t>
+            </w:r>
+            <w:bookmarkStart w:id="0" w:name="_GoBack"/>
+            <w:bookmarkEnd w:id="0"/>
+            <w:r>
+              <w:rPr>
+                <w:rFonts w:ascii="Georgia"/>
+                <w:b/>
+                <w:sz w:val="18"/>
+              </w:rPr>
+              <w:t xml:space="preserve"> iterime</w:t>
+            </w:r>
+          </w:p>
+        </w:tc>
+        <w:tc>
+          <w:tcPr>
+            <w:tcW w:w="741" w:type="dxa"/>
+          </w:tcPr>
+          <w:p>
+            <w:pPr>
+              <w:spacing w:before="164"/>
+              <w:jc w:val="center"/>
+              <w:rPr>
+                <w:rFonts w:ascii="Georgia"/>
+                <w:b/>
+                <w:sz w:val="18"/>
+              </w:rPr>
+            </w:pPr>
+            <w:r>
+              <w:rPr>
+                <w:rFonts w:ascii="Georgia"/>
+                <w:b/>
+                <w:sz w:val="18"/>
+              </w:rPr>
+              <w:t>2,516,537</w:t>
+            </w:r>
+          </w:p>
+        </w:tc>
+      </w:tr>
+    </w:tbl>
+    <w:p>
+      <w:pPr>
+        <w:spacing w:before="164"/>
+        <w:ind w:left="975"/>
+        <w:jc w:val="both"/>
+        <w:rPr>
+          <w:rFonts w:ascii="Georgia"/>
+          <w:sz w:val="18"/>
+        </w:rPr>
+      </w:pPr>
     </w:p>
     <w:p>
       <w:pPr>
@@ -3738,799 +4956,1702 @@
           <w:sz w:val="19"/>
         </w:rPr>
       </w:pPr>
+      <w:r>
+        <w:rPr>
+          <w:rFonts w:ascii="Georgia"/>
+          <w:sz w:val="19"/>
+        </w:rPr>
+        <w:t>Testimet me numer te iterimeve</w:t>
+      </w:r>
+    </w:p>
+    <w:p>
+      <w:pPr>
+        <w:pStyle w:val="BodyText"/>
+        <w:spacing w:before="3" w:after="1"/>
+        <w:rPr>
+          <w:rFonts w:ascii="Georgia"/>
+          <w:sz w:val="19"/>
+        </w:rPr>
+      </w:pPr>
     </w:p>
     <w:tbl>
       <w:tblPr>
+        <w:tblStyle w:val="TableGrid"/>
         <w:tblW w:w="0" w:type="auto"/>
-        <w:tblInd w:w="1894" w:type="dxa"/>
-        <w:tblLayout w:type="fixed"/>
-        <w:tblCellMar>
-          <w:left w:w="0" w:type="dxa"/>
-          <w:right w:w="0" w:type="dxa"/>
-        </w:tblCellMar>
-        <w:tblLook w:val="01E0" w:firstRow="1" w:lastRow="1" w:firstColumn="1" w:lastColumn="1" w:noHBand="0" w:noVBand="0"/>
+        <w:tblLook w:val="04A0" w:firstRow="1" w:lastRow="0" w:firstColumn="1" w:lastColumn="0" w:noHBand="0" w:noVBand="1"/>
       </w:tblPr>
       <w:tblGrid>
-        <w:gridCol w:w="481"/>
-        <w:gridCol w:w="1314"/>
-        <w:gridCol w:w="660"/>
-        <w:gridCol w:w="660"/>
-        <w:gridCol w:w="660"/>
-        <w:gridCol w:w="660"/>
-        <w:gridCol w:w="660"/>
+        <w:gridCol w:w="1384"/>
+        <w:gridCol w:w="1183"/>
+        <w:gridCol w:w="1294"/>
+        <w:gridCol w:w="1291"/>
+        <w:gridCol w:w="1295"/>
+        <w:gridCol w:w="1292"/>
+        <w:gridCol w:w="1277"/>
       </w:tblGrid>
       <w:tr>
-        <w:trPr>
-          <w:trHeight w:val="272"/>
-        </w:trPr>
-        <w:tc>
-          <w:tcPr>
-            <w:tcW w:w="481" w:type="dxa"/>
-            <w:tcBorders>
-              <w:top w:val="single" w:sz="8" w:space="0" w:color="000000"/>
-            </w:tcBorders>
-          </w:tcPr>
-          <w:p>
-            <w:pPr>
-              <w:pStyle w:val="TableParagraph"/>
-              <w:spacing w:before="42" w:line="240" w:lineRule="auto"/>
-              <w:ind w:left="99" w:right="0"/>
-              <w:jc w:val="left"/>
-              <w:rPr>
-                <w:sz w:val="18"/>
+        <w:tc>
+          <w:tcPr>
+            <w:tcW w:w="1384" w:type="dxa"/>
+          </w:tcPr>
+          <w:p>
+            <w:pPr>
+              <w:pStyle w:val="BodyText"/>
+              <w:spacing w:before="3" w:after="1" w:line="360" w:lineRule="auto"/>
+              <w:rPr>
+                <w:rFonts w:ascii="Georgia"/>
+                <w:sz w:val="19"/>
               </w:rPr>
             </w:pPr>
             <w:r>
               <w:rPr>
-                <w:sz w:val="18"/>
-              </w:rPr>
-              <w:t>No.</w:t>
-            </w:r>
-          </w:p>
-        </w:tc>
-        <w:tc>
-          <w:tcPr>
-            <w:tcW w:w="1314" w:type="dxa"/>
-            <w:tcBorders>
-              <w:top w:val="single" w:sz="8" w:space="0" w:color="000000"/>
-            </w:tcBorders>
-          </w:tcPr>
-          <w:p>
-            <w:pPr>
-              <w:pStyle w:val="TableParagraph"/>
-              <w:spacing w:before="42" w:line="240" w:lineRule="auto"/>
-              <w:rPr>
-                <w:sz w:val="18"/>
-              </w:rPr>
-            </w:pPr>
-            <w:r>
-              <w:rPr>
-                <w:sz w:val="18"/>
-              </w:rPr>
-              <w:t>Best</w:t>
+                <w:rFonts w:ascii="Georgia"/>
+                <w:sz w:val="19"/>
+              </w:rPr>
+              <w:t xml:space="preserve">Nr. </w:t>
             </w:r>
             <w:r>
               <w:rPr>
-                <w:spacing w:val="18"/>
-                <w:sz w:val="18"/>
-              </w:rPr>
-              <w:t xml:space="preserve"> </w:t>
+                <w:rFonts w:ascii="Georgia"/>
+                <w:sz w:val="19"/>
+              </w:rPr>
+              <w:t>iterimeve</w:t>
             </w:r>
+          </w:p>
+        </w:tc>
+        <w:tc>
+          <w:tcPr>
+            <w:tcW w:w="1183" w:type="dxa"/>
+          </w:tcPr>
+          <w:p>
+            <w:pPr>
+              <w:pStyle w:val="BodyText"/>
+              <w:spacing w:before="3" w:after="1" w:line="360" w:lineRule="auto"/>
+              <w:jc w:val="center"/>
+              <w:rPr>
+                <w:rFonts w:ascii="Georgia"/>
+                <w:sz w:val="19"/>
+              </w:rPr>
+            </w:pPr>
             <w:r>
               <w:rPr>
-                <w:sz w:val="18"/>
-              </w:rPr>
-              <w:t>available</w:t>
+                <w:rFonts w:ascii="Georgia"/>
+                <w:sz w:val="19"/>
+              </w:rPr>
+              <w:t>a</w:t>
             </w:r>
           </w:p>
         </w:tc>
         <w:tc>
           <w:tcPr>
-            <w:tcW w:w="660" w:type="dxa"/>
-            <w:tcBorders>
-              <w:top w:val="single" w:sz="8" w:space="0" w:color="000000"/>
-            </w:tcBorders>
-          </w:tcPr>
-          <w:p>
-            <w:pPr>
-              <w:pStyle w:val="TableParagraph"/>
-              <w:spacing w:before="42" w:line="240" w:lineRule="auto"/>
-              <w:rPr>
-                <w:sz w:val="18"/>
+            <w:tcW w:w="1294" w:type="dxa"/>
+          </w:tcPr>
+          <w:p>
+            <w:pPr>
+              <w:pStyle w:val="BodyText"/>
+              <w:spacing w:before="3" w:after="1" w:line="360" w:lineRule="auto"/>
+              <w:jc w:val="center"/>
+              <w:rPr>
+                <w:rFonts w:ascii="Georgia"/>
+                <w:sz w:val="19"/>
               </w:rPr>
             </w:pPr>
             <w:r>
               <w:rPr>
-                <w:w w:val="90"/>
-                <w:sz w:val="18"/>
-              </w:rPr>
-              <w:t>[4]</w:t>
+                <w:rFonts w:ascii="Georgia"/>
+                <w:sz w:val="19"/>
+              </w:rPr>
+              <w:t>b</w:t>
             </w:r>
           </w:p>
         </w:tc>
         <w:tc>
           <w:tcPr>
-            <w:tcW w:w="660" w:type="dxa"/>
-            <w:tcBorders>
-              <w:top w:val="single" w:sz="8" w:space="0" w:color="000000"/>
-            </w:tcBorders>
-          </w:tcPr>
-          <w:p>
-            <w:pPr>
-              <w:pStyle w:val="TableParagraph"/>
-              <w:spacing w:before="42" w:line="240" w:lineRule="auto"/>
-              <w:rPr>
-                <w:sz w:val="18"/>
+            <w:tcW w:w="1291" w:type="dxa"/>
+          </w:tcPr>
+          <w:p>
+            <w:pPr>
+              <w:pStyle w:val="BodyText"/>
+              <w:spacing w:before="3" w:after="1" w:line="360" w:lineRule="auto"/>
+              <w:jc w:val="center"/>
+              <w:rPr>
+                <w:rFonts w:ascii="Georgia"/>
+                <w:sz w:val="19"/>
               </w:rPr>
             </w:pPr>
             <w:r>
               <w:rPr>
-                <w:w w:val="95"/>
-                <w:sz w:val="18"/>
-              </w:rPr>
-              <w:t>[5]</w:t>
+                <w:rFonts w:ascii="Georgia"/>
+                <w:sz w:val="19"/>
+              </w:rPr>
+              <w:t>c</w:t>
             </w:r>
           </w:p>
         </w:tc>
         <w:tc>
           <w:tcPr>
-            <w:tcW w:w="660" w:type="dxa"/>
-            <w:tcBorders>
-              <w:top w:val="single" w:sz="8" w:space="0" w:color="000000"/>
-            </w:tcBorders>
-          </w:tcPr>
-          <w:p>
-            <w:pPr>
-              <w:pStyle w:val="TableParagraph"/>
-              <w:spacing w:before="42" w:line="240" w:lineRule="auto"/>
-              <w:rPr>
-                <w:sz w:val="18"/>
+            <w:tcW w:w="1295" w:type="dxa"/>
+          </w:tcPr>
+          <w:p>
+            <w:pPr>
+              <w:pStyle w:val="BodyText"/>
+              <w:spacing w:before="3" w:after="1" w:line="360" w:lineRule="auto"/>
+              <w:jc w:val="center"/>
+              <w:rPr>
+                <w:rFonts w:ascii="Georgia"/>
+                <w:sz w:val="19"/>
               </w:rPr>
             </w:pPr>
             <w:r>
               <w:rPr>
-                <w:w w:val="90"/>
-                <w:sz w:val="18"/>
-              </w:rPr>
-              <w:t>[8]</w:t>
+                <w:rFonts w:ascii="Georgia"/>
+                <w:sz w:val="19"/>
+              </w:rPr>
+              <w:t>d</w:t>
             </w:r>
           </w:p>
         </w:tc>
         <w:tc>
           <w:tcPr>
-            <w:tcW w:w="660" w:type="dxa"/>
-            <w:tcBorders>
-              <w:top w:val="single" w:sz="8" w:space="0" w:color="000000"/>
-            </w:tcBorders>
-          </w:tcPr>
-          <w:p>
-            <w:pPr>
-              <w:pStyle w:val="TableParagraph"/>
-              <w:spacing w:before="42" w:line="240" w:lineRule="auto"/>
-              <w:rPr>
-                <w:sz w:val="18"/>
+            <w:tcW w:w="1292" w:type="dxa"/>
+          </w:tcPr>
+          <w:p>
+            <w:pPr>
+              <w:pStyle w:val="BodyText"/>
+              <w:spacing w:before="3" w:after="1" w:line="360" w:lineRule="auto"/>
+              <w:jc w:val="center"/>
+              <w:rPr>
+                <w:rFonts w:ascii="Georgia"/>
+                <w:sz w:val="19"/>
               </w:rPr>
             </w:pPr>
             <w:r>
               <w:rPr>
-                <w:sz w:val="18"/>
-              </w:rPr>
-              <w:t>[1]</w:t>
+                <w:rFonts w:ascii="Georgia"/>
+                <w:sz w:val="19"/>
+              </w:rPr>
+              <w:t>e</w:t>
             </w:r>
           </w:p>
         </w:tc>
         <w:tc>
           <w:tcPr>
-            <w:tcW w:w="660" w:type="dxa"/>
-            <w:tcBorders>
-              <w:top w:val="single" w:sz="8" w:space="0" w:color="000000"/>
-            </w:tcBorders>
-          </w:tcPr>
-          <w:p>
-            <w:pPr>
-              <w:pStyle w:val="TableParagraph"/>
-              <w:spacing w:before="42" w:line="240" w:lineRule="auto"/>
-              <w:rPr>
-                <w:sz w:val="18"/>
+            <w:tcW w:w="1277" w:type="dxa"/>
+          </w:tcPr>
+          <w:p>
+            <w:pPr>
+              <w:pStyle w:val="BodyText"/>
+              <w:spacing w:before="3" w:after="1" w:line="360" w:lineRule="auto"/>
+              <w:jc w:val="center"/>
+              <w:rPr>
+                <w:rFonts w:ascii="Georgia"/>
+                <w:sz w:val="19"/>
               </w:rPr>
             </w:pPr>
             <w:r>
               <w:rPr>
-                <w:sz w:val="18"/>
-              </w:rPr>
-              <w:t>Us</w:t>
+                <w:rFonts w:ascii="Georgia"/>
+                <w:sz w:val="19"/>
+              </w:rPr>
+              <w:t>f</w:t>
             </w:r>
           </w:p>
         </w:tc>
       </w:tr>
       <w:tr>
-        <w:trPr>
-          <w:trHeight w:val="219"/>
-        </w:trPr>
-        <w:tc>
-          <w:tcPr>
-            <w:tcW w:w="481" w:type="dxa"/>
-          </w:tcPr>
-          <w:p>
-            <w:pPr>
-              <w:pStyle w:val="TableParagraph"/>
-              <w:ind w:left="99" w:right="0"/>
-              <w:jc w:val="left"/>
-              <w:rPr>
-                <w:sz w:val="18"/>
+        <w:tc>
+          <w:tcPr>
+            <w:tcW w:w="1384" w:type="dxa"/>
+          </w:tcPr>
+          <w:p>
+            <w:pPr>
+              <w:pStyle w:val="BodyText"/>
+              <w:spacing w:before="3" w:after="1" w:line="360" w:lineRule="auto"/>
+              <w:rPr>
+                <w:rFonts w:ascii="Georgia"/>
+                <w:sz w:val="19"/>
               </w:rPr>
             </w:pPr>
             <w:r>
               <w:rPr>
-                <w:w w:val="119"/>
-                <w:sz w:val="18"/>
-              </w:rPr>
-              <w:t>1</w:t>
+                <w:rFonts w:ascii="Georgia"/>
+                <w:sz w:val="19"/>
+              </w:rPr>
+              <w:t>5</w:t>
             </w:r>
           </w:p>
         </w:tc>
         <w:tc>
           <w:tcPr>
-            <w:tcW w:w="1314" w:type="dxa"/>
-          </w:tcPr>
-          <w:p>
-            <w:pPr>
-              <w:pStyle w:val="TableParagraph"/>
-              <w:rPr>
-                <w:sz w:val="18"/>
-              </w:rPr>
-            </w:pPr>
-            <w:r>
-              <w:rPr>
-                <w:sz w:val="18"/>
-              </w:rPr>
-              <w:t>3488</w:t>
-            </w:r>
-          </w:p>
-        </w:tc>
-        <w:tc>
-          <w:tcPr>
-            <w:tcW w:w="660" w:type="dxa"/>
-          </w:tcPr>
-          <w:p>
-            <w:pPr>
-              <w:pStyle w:val="TableParagraph"/>
-              <w:rPr>
-                <w:sz w:val="18"/>
-              </w:rPr>
-            </w:pPr>
-            <w:r>
-              <w:rPr>
-                <w:sz w:val="18"/>
-              </w:rPr>
-              <w:t>3691</w:t>
-            </w:r>
-          </w:p>
-        </w:tc>
-        <w:tc>
-          <w:tcPr>
-            <w:tcW w:w="660" w:type="dxa"/>
-          </w:tcPr>
-          <w:p>
-            <w:pPr>
-              <w:pStyle w:val="TableParagraph"/>
-              <w:rPr>
-                <w:sz w:val="18"/>
-              </w:rPr>
-            </w:pPr>
-            <w:r>
-              <w:rPr>
-                <w:sz w:val="18"/>
-              </w:rPr>
-              <w:t>3787</w:t>
-            </w:r>
-          </w:p>
-        </w:tc>
-        <w:tc>
-          <w:tcPr>
-            <w:tcW w:w="660" w:type="dxa"/>
-          </w:tcPr>
-          <w:p>
-            <w:pPr>
-              <w:pStyle w:val="TableParagraph"/>
-              <w:rPr>
-                <w:sz w:val="18"/>
-              </w:rPr>
-            </w:pPr>
-            <w:r>
-              <w:rPr>
-                <w:sz w:val="18"/>
-              </w:rPr>
-              <w:t>4128</w:t>
-            </w:r>
-          </w:p>
-        </w:tc>
-        <w:tc>
-          <w:tcPr>
-            <w:tcW w:w="660" w:type="dxa"/>
-          </w:tcPr>
-          <w:p>
-            <w:pPr>
-              <w:pStyle w:val="TableParagraph"/>
-              <w:rPr>
-                <w:sz w:val="18"/>
-              </w:rPr>
-            </w:pPr>
-            <w:r>
-              <w:rPr>
-                <w:sz w:val="18"/>
-              </w:rPr>
-              <w:t>3752</w:t>
-            </w:r>
-          </w:p>
-        </w:tc>
-        <w:tc>
-          <w:tcPr>
-            <w:tcW w:w="660" w:type="dxa"/>
-          </w:tcPr>
-          <w:p>
-            <w:pPr>
-              <w:pStyle w:val="TableParagraph"/>
-              <w:rPr>
-                <w:sz w:val="18"/>
-              </w:rPr>
-            </w:pPr>
-            <w:r>
-              <w:rPr>
-                <w:sz w:val="18"/>
-              </w:rPr>
-              <w:t>3579</w:t>
-            </w:r>
+            <w:tcW w:w="1183" w:type="dxa"/>
+          </w:tcPr>
+          <w:p>
+            <w:pPr>
+              <w:pStyle w:val="BodyText"/>
+              <w:spacing w:before="3" w:after="1" w:line="360" w:lineRule="auto"/>
+              <w:rPr>
+                <w:rFonts w:ascii="Georgia"/>
+                <w:sz w:val="19"/>
+              </w:rPr>
+            </w:pPr>
+          </w:p>
+        </w:tc>
+        <w:tc>
+          <w:tcPr>
+            <w:tcW w:w="1294" w:type="dxa"/>
+          </w:tcPr>
+          <w:p>
+            <w:pPr>
+              <w:pStyle w:val="BodyText"/>
+              <w:spacing w:before="3" w:after="1" w:line="360" w:lineRule="auto"/>
+              <w:rPr>
+                <w:rFonts w:ascii="Georgia"/>
+                <w:sz w:val="19"/>
+              </w:rPr>
+            </w:pPr>
+          </w:p>
+        </w:tc>
+        <w:tc>
+          <w:tcPr>
+            <w:tcW w:w="1291" w:type="dxa"/>
+          </w:tcPr>
+          <w:p>
+            <w:pPr>
+              <w:pStyle w:val="BodyText"/>
+              <w:spacing w:before="3" w:after="1" w:line="360" w:lineRule="auto"/>
+              <w:rPr>
+                <w:rFonts w:ascii="Georgia"/>
+                <w:sz w:val="19"/>
+              </w:rPr>
+            </w:pPr>
+          </w:p>
+        </w:tc>
+        <w:tc>
+          <w:tcPr>
+            <w:tcW w:w="1295" w:type="dxa"/>
+          </w:tcPr>
+          <w:p>
+            <w:pPr>
+              <w:pStyle w:val="BodyText"/>
+              <w:spacing w:before="3" w:after="1" w:line="360" w:lineRule="auto"/>
+              <w:rPr>
+                <w:rFonts w:ascii="Georgia"/>
+                <w:sz w:val="19"/>
+              </w:rPr>
+            </w:pPr>
+          </w:p>
+        </w:tc>
+        <w:tc>
+          <w:tcPr>
+            <w:tcW w:w="1292" w:type="dxa"/>
+          </w:tcPr>
+          <w:p>
+            <w:pPr>
+              <w:pStyle w:val="BodyText"/>
+              <w:spacing w:before="3" w:after="1" w:line="360" w:lineRule="auto"/>
+              <w:rPr>
+                <w:rFonts w:ascii="Georgia"/>
+                <w:sz w:val="19"/>
+              </w:rPr>
+            </w:pPr>
+          </w:p>
+        </w:tc>
+        <w:tc>
+          <w:tcPr>
+            <w:tcW w:w="1277" w:type="dxa"/>
+          </w:tcPr>
+          <w:p>
+            <w:pPr>
+              <w:pStyle w:val="BodyText"/>
+              <w:spacing w:before="3" w:after="1" w:line="360" w:lineRule="auto"/>
+              <w:rPr>
+                <w:rFonts w:ascii="Georgia"/>
+                <w:sz w:val="19"/>
+              </w:rPr>
+            </w:pPr>
           </w:p>
         </w:tc>
       </w:tr>
       <w:tr>
-        <w:trPr>
-          <w:trHeight w:val="219"/>
-        </w:trPr>
-        <w:tc>
-          <w:tcPr>
-            <w:tcW w:w="481" w:type="dxa"/>
-          </w:tcPr>
-          <w:p>
-            <w:pPr>
-              <w:pStyle w:val="TableParagraph"/>
-              <w:ind w:left="99" w:right="0"/>
-              <w:jc w:val="left"/>
-              <w:rPr>
-                <w:sz w:val="18"/>
+        <w:tc>
+          <w:tcPr>
+            <w:tcW w:w="1384" w:type="dxa"/>
+          </w:tcPr>
+          <w:p>
+            <w:pPr>
+              <w:pStyle w:val="BodyText"/>
+              <w:spacing w:before="3" w:after="1" w:line="360" w:lineRule="auto"/>
+              <w:rPr>
+                <w:rFonts w:ascii="Georgia"/>
+                <w:sz w:val="19"/>
               </w:rPr>
             </w:pPr>
             <w:r>
               <w:rPr>
-                <w:w w:val="91"/>
-                <w:sz w:val="18"/>
-              </w:rPr>
-              <w:t>2</w:t>
+                <w:rFonts w:ascii="Georgia"/>
+                <w:sz w:val="19"/>
+              </w:rPr>
+              <w:t>10</w:t>
             </w:r>
           </w:p>
         </w:tc>
         <w:tc>
           <w:tcPr>
-            <w:tcW w:w="1314" w:type="dxa"/>
-          </w:tcPr>
-          <w:p>
-            <w:pPr>
-              <w:pStyle w:val="TableParagraph"/>
-              <w:rPr>
-                <w:sz w:val="18"/>
-              </w:rPr>
-            </w:pPr>
-            <w:r>
-              <w:rPr>
-                <w:w w:val="95"/>
-                <w:sz w:val="18"/>
-              </w:rPr>
-              <w:t>380</w:t>
-            </w:r>
-          </w:p>
-        </w:tc>
-        <w:tc>
-          <w:tcPr>
-            <w:tcW w:w="660" w:type="dxa"/>
-          </w:tcPr>
-          <w:p>
-            <w:pPr>
-              <w:pStyle w:val="TableParagraph"/>
-              <w:rPr>
-                <w:sz w:val="18"/>
-              </w:rPr>
-            </w:pPr>
-            <w:r>
-              <w:rPr>
-                <w:sz w:val="18"/>
-              </w:rPr>
-              <w:t>385</w:t>
-            </w:r>
-          </w:p>
-        </w:tc>
-        <w:tc>
-          <w:tcPr>
-            <w:tcW w:w="660" w:type="dxa"/>
-          </w:tcPr>
-          <w:p>
-            <w:pPr>
-              <w:pStyle w:val="TableParagraph"/>
-              <w:rPr>
-                <w:sz w:val="18"/>
-              </w:rPr>
-            </w:pPr>
-            <w:r>
-              <w:rPr>
-                <w:sz w:val="18"/>
-              </w:rPr>
-              <w:t>402</w:t>
-            </w:r>
-          </w:p>
-        </w:tc>
-        <w:tc>
-          <w:tcPr>
-            <w:tcW w:w="660" w:type="dxa"/>
-          </w:tcPr>
-          <w:p>
-            <w:pPr>
-              <w:pStyle w:val="TableParagraph"/>
-              <w:rPr>
-                <w:sz w:val="18"/>
-              </w:rPr>
-            </w:pPr>
-            <w:r>
-              <w:rPr>
-                <w:w w:val="95"/>
-                <w:sz w:val="18"/>
-              </w:rPr>
-              <w:t>380</w:t>
-            </w:r>
-          </w:p>
-        </w:tc>
-        <w:tc>
-          <w:tcPr>
-            <w:tcW w:w="660" w:type="dxa"/>
-          </w:tcPr>
-          <w:p>
-            <w:pPr>
-              <w:pStyle w:val="TableParagraph"/>
-              <w:rPr>
-                <w:sz w:val="18"/>
-              </w:rPr>
-            </w:pPr>
-            <w:r>
-              <w:rPr>
-                <w:sz w:val="18"/>
-              </w:rPr>
-              <w:t>385</w:t>
-            </w:r>
-          </w:p>
-        </w:tc>
-        <w:tc>
-          <w:tcPr>
-            <w:tcW w:w="660" w:type="dxa"/>
-          </w:tcPr>
-          <w:p>
-            <w:pPr>
-              <w:pStyle w:val="TableParagraph"/>
-              <w:rPr>
-                <w:sz w:val="18"/>
-              </w:rPr>
-            </w:pPr>
-            <w:r>
-              <w:rPr>
-                <w:sz w:val="18"/>
-              </w:rPr>
-              <w:t>385</w:t>
-            </w:r>
+            <w:tcW w:w="1183" w:type="dxa"/>
+          </w:tcPr>
+          <w:p>
+            <w:pPr>
+              <w:pStyle w:val="BodyText"/>
+              <w:spacing w:before="3" w:after="1" w:line="360" w:lineRule="auto"/>
+              <w:rPr>
+                <w:rFonts w:ascii="Georgia"/>
+                <w:sz w:val="19"/>
+              </w:rPr>
+            </w:pPr>
+          </w:p>
+        </w:tc>
+        <w:tc>
+          <w:tcPr>
+            <w:tcW w:w="1294" w:type="dxa"/>
+          </w:tcPr>
+          <w:p>
+            <w:pPr>
+              <w:pStyle w:val="BodyText"/>
+              <w:spacing w:before="3" w:after="1" w:line="360" w:lineRule="auto"/>
+              <w:rPr>
+                <w:rFonts w:ascii="Georgia"/>
+                <w:sz w:val="19"/>
+              </w:rPr>
+            </w:pPr>
+          </w:p>
+        </w:tc>
+        <w:tc>
+          <w:tcPr>
+            <w:tcW w:w="1291" w:type="dxa"/>
+          </w:tcPr>
+          <w:p>
+            <w:pPr>
+              <w:pStyle w:val="BodyText"/>
+              <w:spacing w:before="3" w:after="1" w:line="360" w:lineRule="auto"/>
+              <w:rPr>
+                <w:rFonts w:ascii="Georgia"/>
+                <w:sz w:val="19"/>
+              </w:rPr>
+            </w:pPr>
+          </w:p>
+        </w:tc>
+        <w:tc>
+          <w:tcPr>
+            <w:tcW w:w="1295" w:type="dxa"/>
+          </w:tcPr>
+          <w:p>
+            <w:pPr>
+              <w:pStyle w:val="BodyText"/>
+              <w:spacing w:before="3" w:after="1" w:line="360" w:lineRule="auto"/>
+              <w:rPr>
+                <w:rFonts w:ascii="Georgia"/>
+                <w:sz w:val="19"/>
+              </w:rPr>
+            </w:pPr>
+          </w:p>
+        </w:tc>
+        <w:tc>
+          <w:tcPr>
+            <w:tcW w:w="1292" w:type="dxa"/>
+          </w:tcPr>
+          <w:p>
+            <w:pPr>
+              <w:pStyle w:val="BodyText"/>
+              <w:spacing w:before="3" w:after="1" w:line="360" w:lineRule="auto"/>
+              <w:rPr>
+                <w:rFonts w:ascii="Georgia"/>
+                <w:sz w:val="19"/>
+              </w:rPr>
+            </w:pPr>
+          </w:p>
+        </w:tc>
+        <w:tc>
+          <w:tcPr>
+            <w:tcW w:w="1277" w:type="dxa"/>
+          </w:tcPr>
+          <w:p>
+            <w:pPr>
+              <w:pStyle w:val="BodyText"/>
+              <w:spacing w:before="3" w:after="1" w:line="360" w:lineRule="auto"/>
+              <w:rPr>
+                <w:rFonts w:ascii="Georgia"/>
+                <w:sz w:val="19"/>
+              </w:rPr>
+            </w:pPr>
           </w:p>
         </w:tc>
       </w:tr>
       <w:tr>
-        <w:trPr>
-          <w:trHeight w:val="219"/>
-        </w:trPr>
-        <w:tc>
-          <w:tcPr>
-            <w:tcW w:w="481" w:type="dxa"/>
-          </w:tcPr>
-          <w:p>
-            <w:pPr>
-              <w:pStyle w:val="TableParagraph"/>
-              <w:ind w:left="99" w:right="0"/>
-              <w:jc w:val="left"/>
-              <w:rPr>
-                <w:sz w:val="18"/>
+        <w:tc>
+          <w:tcPr>
+            <w:tcW w:w="1384" w:type="dxa"/>
+          </w:tcPr>
+          <w:p>
+            <w:pPr>
+              <w:pStyle w:val="BodyText"/>
+              <w:spacing w:before="3" w:after="1" w:line="360" w:lineRule="auto"/>
+              <w:rPr>
+                <w:rFonts w:ascii="Georgia"/>
+                <w:sz w:val="19"/>
               </w:rPr>
             </w:pPr>
             <w:r>
               <w:rPr>
-                <w:w w:val="92"/>
-                <w:sz w:val="18"/>
-              </w:rPr>
-              <w:t>3</w:t>
+                <w:rFonts w:ascii="Georgia"/>
+                <w:sz w:val="19"/>
+              </w:rPr>
+              <w:t>15</w:t>
             </w:r>
           </w:p>
         </w:tc>
         <w:tc>
           <w:tcPr>
-            <w:tcW w:w="1314" w:type="dxa"/>
-          </w:tcPr>
-          <w:p>
-            <w:pPr>
-              <w:pStyle w:val="TableParagraph"/>
-              <w:rPr>
-                <w:sz w:val="18"/>
-              </w:rPr>
-            </w:pPr>
-            <w:r>
-              <w:rPr>
-                <w:sz w:val="18"/>
-              </w:rPr>
-              <w:t>7041</w:t>
-            </w:r>
-          </w:p>
-        </w:tc>
-        <w:tc>
-          <w:tcPr>
-            <w:tcW w:w="660" w:type="dxa"/>
-          </w:tcPr>
-          <w:p>
-            <w:pPr>
-              <w:pStyle w:val="TableParagraph"/>
-              <w:rPr>
-                <w:sz w:val="18"/>
-              </w:rPr>
-            </w:pPr>
-            <w:r>
-              <w:rPr>
-                <w:sz w:val="18"/>
-              </w:rPr>
-              <w:t>7359</w:t>
-            </w:r>
-          </w:p>
-        </w:tc>
-        <w:tc>
-          <w:tcPr>
-            <w:tcW w:w="660" w:type="dxa"/>
-          </w:tcPr>
-          <w:p>
-            <w:pPr>
-              <w:pStyle w:val="TableParagraph"/>
-              <w:rPr>
-                <w:sz w:val="18"/>
-              </w:rPr>
-            </w:pPr>
-            <w:r>
-              <w:rPr>
-                <w:sz w:val="18"/>
-              </w:rPr>
-              <w:t>7378</w:t>
-            </w:r>
-          </w:p>
-        </w:tc>
-        <w:tc>
-          <w:tcPr>
-            <w:tcW w:w="660" w:type="dxa"/>
-          </w:tcPr>
-          <w:p>
-            <w:pPr>
-              <w:pStyle w:val="TableParagraph"/>
-              <w:rPr>
-                <w:sz w:val="18"/>
-              </w:rPr>
-            </w:pPr>
-            <w:r>
-              <w:rPr>
-                <w:sz w:val="18"/>
-              </w:rPr>
-              <w:t>7769</w:t>
-            </w:r>
-          </w:p>
-        </w:tc>
-        <w:tc>
-          <w:tcPr>
-            <w:tcW w:w="660" w:type="dxa"/>
-          </w:tcPr>
-          <w:p>
-            <w:pPr>
-              <w:pStyle w:val="TableParagraph"/>
-              <w:rPr>
-                <w:sz w:val="18"/>
-              </w:rPr>
-            </w:pPr>
-            <w:r>
-              <w:rPr>
-                <w:sz w:val="18"/>
-              </w:rPr>
-              <w:t>8175</w:t>
-            </w:r>
-          </w:p>
-        </w:tc>
-        <w:tc>
-          <w:tcPr>
-            <w:tcW w:w="660" w:type="dxa"/>
-          </w:tcPr>
-          <w:p>
-            <w:pPr>
-              <w:pStyle w:val="TableParagraph"/>
-              <w:rPr>
-                <w:sz w:val="18"/>
-              </w:rPr>
-            </w:pPr>
-            <w:r>
-              <w:rPr>
-                <w:sz w:val="18"/>
-              </w:rPr>
-              <w:t>7975</w:t>
-            </w:r>
+            <w:tcW w:w="1183" w:type="dxa"/>
+          </w:tcPr>
+          <w:p>
+            <w:pPr>
+              <w:pStyle w:val="BodyText"/>
+              <w:spacing w:before="3" w:after="1" w:line="360" w:lineRule="auto"/>
+              <w:rPr>
+                <w:rFonts w:ascii="Georgia"/>
+                <w:sz w:val="19"/>
+              </w:rPr>
+            </w:pPr>
+          </w:p>
+        </w:tc>
+        <w:tc>
+          <w:tcPr>
+            <w:tcW w:w="1294" w:type="dxa"/>
+          </w:tcPr>
+          <w:p>
+            <w:pPr>
+              <w:pStyle w:val="BodyText"/>
+              <w:spacing w:before="3" w:after="1" w:line="360" w:lineRule="auto"/>
+              <w:rPr>
+                <w:rFonts w:ascii="Georgia"/>
+                <w:sz w:val="19"/>
+              </w:rPr>
+            </w:pPr>
+          </w:p>
+        </w:tc>
+        <w:tc>
+          <w:tcPr>
+            <w:tcW w:w="1291" w:type="dxa"/>
+          </w:tcPr>
+          <w:p>
+            <w:pPr>
+              <w:pStyle w:val="BodyText"/>
+              <w:spacing w:before="3" w:after="1" w:line="360" w:lineRule="auto"/>
+              <w:rPr>
+                <w:rFonts w:ascii="Georgia"/>
+                <w:sz w:val="19"/>
+              </w:rPr>
+            </w:pPr>
+          </w:p>
+        </w:tc>
+        <w:tc>
+          <w:tcPr>
+            <w:tcW w:w="1295" w:type="dxa"/>
+          </w:tcPr>
+          <w:p>
+            <w:pPr>
+              <w:pStyle w:val="BodyText"/>
+              <w:spacing w:before="3" w:after="1" w:line="360" w:lineRule="auto"/>
+              <w:rPr>
+                <w:rFonts w:ascii="Georgia"/>
+                <w:sz w:val="19"/>
+              </w:rPr>
+            </w:pPr>
+          </w:p>
+        </w:tc>
+        <w:tc>
+          <w:tcPr>
+            <w:tcW w:w="1292" w:type="dxa"/>
+          </w:tcPr>
+          <w:p>
+            <w:pPr>
+              <w:pStyle w:val="BodyText"/>
+              <w:spacing w:before="3" w:after="1" w:line="360" w:lineRule="auto"/>
+              <w:rPr>
+                <w:rFonts w:ascii="Georgia"/>
+                <w:sz w:val="19"/>
+              </w:rPr>
+            </w:pPr>
+          </w:p>
+        </w:tc>
+        <w:tc>
+          <w:tcPr>
+            <w:tcW w:w="1277" w:type="dxa"/>
+          </w:tcPr>
+          <w:p>
+            <w:pPr>
+              <w:pStyle w:val="BodyText"/>
+              <w:spacing w:before="3" w:after="1" w:line="360" w:lineRule="auto"/>
+              <w:rPr>
+                <w:rFonts w:ascii="Georgia"/>
+                <w:sz w:val="19"/>
+              </w:rPr>
+            </w:pPr>
           </w:p>
         </w:tc>
       </w:tr>
       <w:tr>
-        <w:trPr>
-          <w:trHeight w:val="219"/>
-        </w:trPr>
-        <w:tc>
-          <w:tcPr>
-            <w:tcW w:w="481" w:type="dxa"/>
-          </w:tcPr>
-          <w:p>
-            <w:pPr>
-              <w:pStyle w:val="TableParagraph"/>
-              <w:ind w:left="99" w:right="0"/>
-              <w:jc w:val="left"/>
-              <w:rPr>
-                <w:sz w:val="18"/>
+        <w:tc>
+          <w:tcPr>
+            <w:tcW w:w="1384" w:type="dxa"/>
+          </w:tcPr>
+          <w:p>
+            <w:pPr>
+              <w:pStyle w:val="BodyText"/>
+              <w:spacing w:before="3" w:after="1" w:line="360" w:lineRule="auto"/>
+              <w:rPr>
+                <w:rFonts w:ascii="Georgia"/>
+                <w:sz w:val="19"/>
               </w:rPr>
             </w:pPr>
             <w:r>
               <w:rPr>
-                <w:w w:val="90"/>
-                <w:sz w:val="18"/>
-              </w:rPr>
-              <w:t>4</w:t>
+                <w:rFonts w:ascii="Georgia"/>
+                <w:sz w:val="19"/>
+              </w:rPr>
+              <w:t>20</w:t>
             </w:r>
           </w:p>
         </w:tc>
         <w:tc>
           <w:tcPr>
-            <w:tcW w:w="1314" w:type="dxa"/>
-          </w:tcPr>
-          <w:p>
-            <w:pPr>
-              <w:pStyle w:val="TableParagraph"/>
-              <w:rPr>
-                <w:sz w:val="18"/>
-              </w:rPr>
-            </w:pPr>
-            <w:r>
-              <w:rPr>
-                <w:sz w:val="18"/>
-              </w:rPr>
-              <w:t>11806</w:t>
-            </w:r>
-          </w:p>
-        </w:tc>
-        <w:tc>
-          <w:tcPr>
-            <w:tcW w:w="660" w:type="dxa"/>
-          </w:tcPr>
-          <w:p>
-            <w:pPr>
-              <w:pStyle w:val="TableParagraph"/>
-              <w:rPr>
-                <w:sz w:val="18"/>
-              </w:rPr>
-            </w:pPr>
-            <w:r>
-              <w:rPr>
-                <w:w w:val="105"/>
-                <w:sz w:val="18"/>
-              </w:rPr>
-              <w:t>11329</w:t>
-            </w:r>
-          </w:p>
-        </w:tc>
-        <w:tc>
-          <w:tcPr>
-            <w:tcW w:w="660" w:type="dxa"/>
-          </w:tcPr>
-          <w:p>
-            <w:pPr>
-              <w:pStyle w:val="TableParagraph"/>
-              <w:rPr>
-                <w:sz w:val="18"/>
-              </w:rPr>
-            </w:pPr>
-            <w:r>
-              <w:rPr>
-                <w:sz w:val="18"/>
-              </w:rPr>
-              <w:t>13278</w:t>
-            </w:r>
-          </w:p>
-        </w:tc>
-        <w:tc>
-          <w:tcPr>
-            <w:tcW w:w="660" w:type="dxa"/>
-          </w:tcPr>
-          <w:p>
-            <w:pPr>
-              <w:pStyle w:val="TableParagraph"/>
-              <w:rPr>
-                <w:sz w:val="18"/>
-              </w:rPr>
-            </w:pPr>
-            <w:r>
-              <w:rPr>
-                <w:sz w:val="18"/>
-              </w:rPr>
-              <w:t>13103</w:t>
-            </w:r>
-          </w:p>
-        </w:tc>
-        <w:tc>
-          <w:tcPr>
-            <w:tcW w:w="660" w:type="dxa"/>
-          </w:tcPr>
-          <w:p>
-            <w:pPr>
-              <w:pStyle w:val="TableParagraph"/>
-              <w:rPr>
-                <w:sz w:val="18"/>
-              </w:rPr>
-            </w:pPr>
-            <w:r>
-              <w:rPr>
-                <w:sz w:val="18"/>
-              </w:rPr>
-              <w:t>13681</w:t>
-            </w:r>
-          </w:p>
-        </w:tc>
-        <w:tc>
-          <w:tcPr>
-            <w:tcW w:w="660" w:type="dxa"/>
-          </w:tcPr>
-          <w:p>
-            <w:pPr>
-              <w:pStyle w:val="TableParagraph"/>
-              <w:rPr>
-                <w:sz w:val="18"/>
-              </w:rPr>
-            </w:pPr>
-            <w:r>
-              <w:rPr>
-                <w:sz w:val="18"/>
-              </w:rPr>
-              <w:t>14106</w:t>
-            </w:r>
+            <w:tcW w:w="1183" w:type="dxa"/>
+          </w:tcPr>
+          <w:p>
+            <w:pPr>
+              <w:pStyle w:val="BodyText"/>
+              <w:spacing w:before="3" w:after="1" w:line="360" w:lineRule="auto"/>
+              <w:rPr>
+                <w:rFonts w:ascii="Georgia"/>
+                <w:sz w:val="19"/>
+              </w:rPr>
+            </w:pPr>
+          </w:p>
+        </w:tc>
+        <w:tc>
+          <w:tcPr>
+            <w:tcW w:w="1294" w:type="dxa"/>
+          </w:tcPr>
+          <w:p>
+            <w:pPr>
+              <w:pStyle w:val="BodyText"/>
+              <w:spacing w:before="3" w:after="1" w:line="360" w:lineRule="auto"/>
+              <w:rPr>
+                <w:rFonts w:ascii="Georgia"/>
+                <w:sz w:val="19"/>
+              </w:rPr>
+            </w:pPr>
+          </w:p>
+        </w:tc>
+        <w:tc>
+          <w:tcPr>
+            <w:tcW w:w="1291" w:type="dxa"/>
+          </w:tcPr>
+          <w:p>
+            <w:pPr>
+              <w:pStyle w:val="BodyText"/>
+              <w:spacing w:before="3" w:after="1" w:line="360" w:lineRule="auto"/>
+              <w:rPr>
+                <w:rFonts w:ascii="Georgia"/>
+                <w:sz w:val="19"/>
+              </w:rPr>
+            </w:pPr>
+          </w:p>
+        </w:tc>
+        <w:tc>
+          <w:tcPr>
+            <w:tcW w:w="1295" w:type="dxa"/>
+          </w:tcPr>
+          <w:p>
+            <w:pPr>
+              <w:pStyle w:val="BodyText"/>
+              <w:spacing w:before="3" w:after="1" w:line="360" w:lineRule="auto"/>
+              <w:rPr>
+                <w:rFonts w:ascii="Georgia"/>
+                <w:sz w:val="19"/>
+              </w:rPr>
+            </w:pPr>
+          </w:p>
+        </w:tc>
+        <w:tc>
+          <w:tcPr>
+            <w:tcW w:w="1292" w:type="dxa"/>
+          </w:tcPr>
+          <w:p>
+            <w:pPr>
+              <w:pStyle w:val="BodyText"/>
+              <w:spacing w:before="3" w:after="1" w:line="360" w:lineRule="auto"/>
+              <w:rPr>
+                <w:rFonts w:ascii="Georgia"/>
+                <w:sz w:val="19"/>
+              </w:rPr>
+            </w:pPr>
+          </w:p>
+        </w:tc>
+        <w:tc>
+          <w:tcPr>
+            <w:tcW w:w="1277" w:type="dxa"/>
+          </w:tcPr>
+          <w:p>
+            <w:pPr>
+              <w:pStyle w:val="BodyText"/>
+              <w:spacing w:before="3" w:after="1" w:line="360" w:lineRule="auto"/>
+              <w:rPr>
+                <w:rFonts w:ascii="Georgia"/>
+                <w:sz w:val="19"/>
+              </w:rPr>
+            </w:pPr>
           </w:p>
         </w:tc>
       </w:tr>
       <w:tr>
-        <w:trPr>
-          <w:trHeight w:val="219"/>
-        </w:trPr>
-        <w:tc>
-          <w:tcPr>
-            <w:tcW w:w="481" w:type="dxa"/>
-          </w:tcPr>
-          <w:p>
-            <w:pPr>
-              <w:pStyle w:val="TableParagraph"/>
-              <w:ind w:left="99" w:right="0"/>
-              <w:jc w:val="left"/>
-              <w:rPr>
-                <w:sz w:val="18"/>
+        <w:tc>
+          <w:tcPr>
+            <w:tcW w:w="1384" w:type="dxa"/>
+          </w:tcPr>
+          <w:p>
+            <w:pPr>
+              <w:pStyle w:val="BodyText"/>
+              <w:spacing w:before="3" w:after="1" w:line="360" w:lineRule="auto"/>
+              <w:rPr>
+                <w:rFonts w:ascii="Georgia"/>
+                <w:sz w:val="19"/>
               </w:rPr>
             </w:pPr>
             <w:r>
               <w:rPr>
-                <w:w w:val="96"/>
-                <w:sz w:val="18"/>
+                <w:rFonts w:ascii="Georgia"/>
+                <w:sz w:val="19"/>
+              </w:rPr>
+              <w:t>40</w:t>
+            </w:r>
+          </w:p>
+        </w:tc>
+        <w:tc>
+          <w:tcPr>
+            <w:tcW w:w="1183" w:type="dxa"/>
+          </w:tcPr>
+          <w:p>
+            <w:pPr>
+              <w:pStyle w:val="BodyText"/>
+              <w:spacing w:before="3" w:after="1" w:line="360" w:lineRule="auto"/>
+              <w:rPr>
+                <w:rFonts w:ascii="Georgia"/>
+                <w:sz w:val="19"/>
+              </w:rPr>
+            </w:pPr>
+          </w:p>
+        </w:tc>
+        <w:tc>
+          <w:tcPr>
+            <w:tcW w:w="1294" w:type="dxa"/>
+          </w:tcPr>
+          <w:p>
+            <w:pPr>
+              <w:pStyle w:val="BodyText"/>
+              <w:spacing w:before="3" w:after="1" w:line="360" w:lineRule="auto"/>
+              <w:rPr>
+                <w:rFonts w:ascii="Georgia"/>
+                <w:sz w:val="19"/>
+              </w:rPr>
+            </w:pPr>
+          </w:p>
+        </w:tc>
+        <w:tc>
+          <w:tcPr>
+            <w:tcW w:w="1291" w:type="dxa"/>
+          </w:tcPr>
+          <w:p>
+            <w:pPr>
+              <w:pStyle w:val="BodyText"/>
+              <w:spacing w:before="3" w:after="1" w:line="360" w:lineRule="auto"/>
+              <w:rPr>
+                <w:rFonts w:ascii="Georgia"/>
+                <w:sz w:val="19"/>
+              </w:rPr>
+            </w:pPr>
+          </w:p>
+        </w:tc>
+        <w:tc>
+          <w:tcPr>
+            <w:tcW w:w="1295" w:type="dxa"/>
+          </w:tcPr>
+          <w:p>
+            <w:pPr>
+              <w:pStyle w:val="BodyText"/>
+              <w:spacing w:before="3" w:after="1" w:line="360" w:lineRule="auto"/>
+              <w:rPr>
+                <w:rFonts w:ascii="Georgia"/>
+                <w:sz w:val="19"/>
+              </w:rPr>
+            </w:pPr>
+          </w:p>
+        </w:tc>
+        <w:tc>
+          <w:tcPr>
+            <w:tcW w:w="1292" w:type="dxa"/>
+          </w:tcPr>
+          <w:p>
+            <w:pPr>
+              <w:pStyle w:val="BodyText"/>
+              <w:spacing w:before="3" w:after="1" w:line="360" w:lineRule="auto"/>
+              <w:rPr>
+                <w:rFonts w:ascii="Georgia"/>
+                <w:sz w:val="19"/>
+              </w:rPr>
+            </w:pPr>
+          </w:p>
+        </w:tc>
+        <w:tc>
+          <w:tcPr>
+            <w:tcW w:w="1277" w:type="dxa"/>
+          </w:tcPr>
+          <w:p>
+            <w:pPr>
+              <w:pStyle w:val="BodyText"/>
+              <w:spacing w:before="3" w:after="1" w:line="360" w:lineRule="auto"/>
+              <w:rPr>
+                <w:rFonts w:ascii="Georgia"/>
+                <w:sz w:val="19"/>
+              </w:rPr>
+            </w:pPr>
+          </w:p>
+        </w:tc>
+      </w:tr>
+      <w:tr>
+        <w:tc>
+          <w:tcPr>
+            <w:tcW w:w="1384" w:type="dxa"/>
+          </w:tcPr>
+          <w:p>
+            <w:pPr>
+              <w:pStyle w:val="BodyText"/>
+              <w:spacing w:before="3" w:after="1" w:line="360" w:lineRule="auto"/>
+              <w:rPr>
+                <w:rFonts w:ascii="Georgia"/>
+                <w:sz w:val="19"/>
+              </w:rPr>
+            </w:pPr>
+            <w:r>
+              <w:rPr>
+                <w:rFonts w:ascii="Georgia"/>
+                <w:sz w:val="19"/>
+              </w:rPr>
+              <w:t>50</w:t>
+            </w:r>
+          </w:p>
+        </w:tc>
+        <w:tc>
+          <w:tcPr>
+            <w:tcW w:w="1183" w:type="dxa"/>
+          </w:tcPr>
+          <w:p>
+            <w:pPr>
+              <w:pStyle w:val="BodyText"/>
+              <w:spacing w:before="3" w:after="1" w:line="360" w:lineRule="auto"/>
+              <w:rPr>
+                <w:rFonts w:ascii="Georgia"/>
+                <w:sz w:val="19"/>
+              </w:rPr>
+            </w:pPr>
+          </w:p>
+        </w:tc>
+        <w:tc>
+          <w:tcPr>
+            <w:tcW w:w="1294" w:type="dxa"/>
+          </w:tcPr>
+          <w:p>
+            <w:pPr>
+              <w:pStyle w:val="BodyText"/>
+              <w:spacing w:before="3" w:after="1" w:line="360" w:lineRule="auto"/>
+              <w:rPr>
+                <w:rFonts w:ascii="Georgia"/>
+                <w:sz w:val="19"/>
+              </w:rPr>
+            </w:pPr>
+          </w:p>
+        </w:tc>
+        <w:tc>
+          <w:tcPr>
+            <w:tcW w:w="1291" w:type="dxa"/>
+          </w:tcPr>
+          <w:p>
+            <w:pPr>
+              <w:pStyle w:val="BodyText"/>
+              <w:spacing w:before="3" w:after="1" w:line="360" w:lineRule="auto"/>
+              <w:rPr>
+                <w:rFonts w:ascii="Georgia"/>
+                <w:sz w:val="19"/>
+              </w:rPr>
+            </w:pPr>
+          </w:p>
+        </w:tc>
+        <w:tc>
+          <w:tcPr>
+            <w:tcW w:w="1295" w:type="dxa"/>
+          </w:tcPr>
+          <w:p>
+            <w:pPr>
+              <w:pStyle w:val="BodyText"/>
+              <w:spacing w:before="3" w:after="1" w:line="360" w:lineRule="auto"/>
+              <w:rPr>
+                <w:rFonts w:ascii="Georgia"/>
+                <w:sz w:val="19"/>
+              </w:rPr>
+            </w:pPr>
+          </w:p>
+        </w:tc>
+        <w:tc>
+          <w:tcPr>
+            <w:tcW w:w="1292" w:type="dxa"/>
+          </w:tcPr>
+          <w:p>
+            <w:pPr>
+              <w:pStyle w:val="BodyText"/>
+              <w:spacing w:before="3" w:after="1" w:line="360" w:lineRule="auto"/>
+              <w:rPr>
+                <w:rFonts w:ascii="Georgia"/>
+                <w:sz w:val="19"/>
+              </w:rPr>
+            </w:pPr>
+          </w:p>
+        </w:tc>
+        <w:tc>
+          <w:tcPr>
+            <w:tcW w:w="1277" w:type="dxa"/>
+          </w:tcPr>
+          <w:p>
+            <w:pPr>
+              <w:pStyle w:val="BodyText"/>
+              <w:spacing w:before="3" w:after="1" w:line="360" w:lineRule="auto"/>
+              <w:rPr>
+                <w:rFonts w:ascii="Georgia"/>
+                <w:sz w:val="19"/>
+              </w:rPr>
+            </w:pPr>
+          </w:p>
+        </w:tc>
+      </w:tr>
+      <w:tr>
+        <w:tc>
+          <w:tcPr>
+            <w:tcW w:w="1384" w:type="dxa"/>
+          </w:tcPr>
+          <w:p>
+            <w:pPr>
+              <w:pStyle w:val="BodyText"/>
+              <w:spacing w:before="3" w:after="1" w:line="360" w:lineRule="auto"/>
+              <w:rPr>
+                <w:rFonts w:ascii="Georgia"/>
+                <w:sz w:val="19"/>
+              </w:rPr>
+            </w:pPr>
+            <w:r>
+              <w:rPr>
+                <w:rFonts w:ascii="Georgia"/>
+                <w:sz w:val="19"/>
+              </w:rPr>
+              <w:t>60</w:t>
+            </w:r>
+          </w:p>
+        </w:tc>
+        <w:tc>
+          <w:tcPr>
+            <w:tcW w:w="1183" w:type="dxa"/>
+          </w:tcPr>
+          <w:p>
+            <w:pPr>
+              <w:pStyle w:val="BodyText"/>
+              <w:spacing w:before="3" w:after="1" w:line="360" w:lineRule="auto"/>
+              <w:rPr>
+                <w:rFonts w:ascii="Georgia"/>
+                <w:sz w:val="19"/>
+              </w:rPr>
+            </w:pPr>
+          </w:p>
+        </w:tc>
+        <w:tc>
+          <w:tcPr>
+            <w:tcW w:w="1294" w:type="dxa"/>
+          </w:tcPr>
+          <w:p>
+            <w:pPr>
+              <w:pStyle w:val="BodyText"/>
+              <w:spacing w:before="3" w:after="1" w:line="360" w:lineRule="auto"/>
+              <w:rPr>
+                <w:rFonts w:ascii="Georgia"/>
+                <w:sz w:val="19"/>
+              </w:rPr>
+            </w:pPr>
+          </w:p>
+        </w:tc>
+        <w:tc>
+          <w:tcPr>
+            <w:tcW w:w="1291" w:type="dxa"/>
+          </w:tcPr>
+          <w:p>
+            <w:pPr>
+              <w:pStyle w:val="BodyText"/>
+              <w:spacing w:before="3" w:after="1" w:line="360" w:lineRule="auto"/>
+              <w:rPr>
+                <w:rFonts w:ascii="Georgia"/>
+                <w:sz w:val="19"/>
+              </w:rPr>
+            </w:pPr>
+          </w:p>
+        </w:tc>
+        <w:tc>
+          <w:tcPr>
+            <w:tcW w:w="1295" w:type="dxa"/>
+          </w:tcPr>
+          <w:p>
+            <w:pPr>
+              <w:pStyle w:val="BodyText"/>
+              <w:spacing w:before="3" w:after="1" w:line="360" w:lineRule="auto"/>
+              <w:rPr>
+                <w:rFonts w:ascii="Georgia"/>
+                <w:sz w:val="19"/>
+              </w:rPr>
+            </w:pPr>
+          </w:p>
+        </w:tc>
+        <w:tc>
+          <w:tcPr>
+            <w:tcW w:w="1292" w:type="dxa"/>
+          </w:tcPr>
+          <w:p>
+            <w:pPr>
+              <w:pStyle w:val="BodyText"/>
+              <w:spacing w:before="3" w:after="1" w:line="360" w:lineRule="auto"/>
+              <w:rPr>
+                <w:rFonts w:ascii="Georgia"/>
+                <w:sz w:val="19"/>
+              </w:rPr>
+            </w:pPr>
+          </w:p>
+        </w:tc>
+        <w:tc>
+          <w:tcPr>
+            <w:tcW w:w="1277" w:type="dxa"/>
+          </w:tcPr>
+          <w:p>
+            <w:pPr>
+              <w:pStyle w:val="BodyText"/>
+              <w:spacing w:before="3" w:after="1" w:line="360" w:lineRule="auto"/>
+              <w:rPr>
+                <w:rFonts w:ascii="Georgia"/>
+                <w:sz w:val="19"/>
+              </w:rPr>
+            </w:pPr>
+          </w:p>
+        </w:tc>
+      </w:tr>
+      <w:tr>
+        <w:tc>
+          <w:tcPr>
+            <w:tcW w:w="1384" w:type="dxa"/>
+          </w:tcPr>
+          <w:p>
+            <w:pPr>
+              <w:pStyle w:val="BodyText"/>
+              <w:spacing w:before="3" w:after="1" w:line="360" w:lineRule="auto"/>
+              <w:rPr>
+                <w:rFonts w:ascii="Georgia"/>
+                <w:sz w:val="19"/>
+              </w:rPr>
+            </w:pPr>
+            <w:r>
+              <w:rPr>
+                <w:rFonts w:ascii="Georgia"/>
+                <w:sz w:val="19"/>
+              </w:rPr>
+              <w:t>70</w:t>
+            </w:r>
+          </w:p>
+        </w:tc>
+        <w:tc>
+          <w:tcPr>
+            <w:tcW w:w="1183" w:type="dxa"/>
+          </w:tcPr>
+          <w:p>
+            <w:pPr>
+              <w:pStyle w:val="BodyText"/>
+              <w:spacing w:before="3" w:after="1" w:line="360" w:lineRule="auto"/>
+              <w:rPr>
+                <w:rFonts w:ascii="Georgia"/>
+                <w:sz w:val="19"/>
+              </w:rPr>
+            </w:pPr>
+          </w:p>
+        </w:tc>
+        <w:tc>
+          <w:tcPr>
+            <w:tcW w:w="1294" w:type="dxa"/>
+          </w:tcPr>
+          <w:p>
+            <w:pPr>
+              <w:pStyle w:val="BodyText"/>
+              <w:spacing w:before="3" w:after="1" w:line="360" w:lineRule="auto"/>
+              <w:rPr>
+                <w:rFonts w:ascii="Georgia"/>
+                <w:sz w:val="19"/>
+              </w:rPr>
+            </w:pPr>
+          </w:p>
+        </w:tc>
+        <w:tc>
+          <w:tcPr>
+            <w:tcW w:w="1291" w:type="dxa"/>
+          </w:tcPr>
+          <w:p>
+            <w:pPr>
+              <w:pStyle w:val="BodyText"/>
+              <w:spacing w:before="3" w:after="1" w:line="360" w:lineRule="auto"/>
+              <w:rPr>
+                <w:rFonts w:ascii="Georgia"/>
+                <w:sz w:val="19"/>
+              </w:rPr>
+            </w:pPr>
+          </w:p>
+        </w:tc>
+        <w:tc>
+          <w:tcPr>
+            <w:tcW w:w="1295" w:type="dxa"/>
+          </w:tcPr>
+          <w:p>
+            <w:pPr>
+              <w:pStyle w:val="BodyText"/>
+              <w:spacing w:before="3" w:after="1" w:line="360" w:lineRule="auto"/>
+              <w:rPr>
+                <w:rFonts w:ascii="Georgia"/>
+                <w:sz w:val="19"/>
+              </w:rPr>
+            </w:pPr>
+          </w:p>
+        </w:tc>
+        <w:tc>
+          <w:tcPr>
+            <w:tcW w:w="1292" w:type="dxa"/>
+          </w:tcPr>
+          <w:p>
+            <w:pPr>
+              <w:pStyle w:val="BodyText"/>
+              <w:spacing w:before="3" w:after="1" w:line="360" w:lineRule="auto"/>
+              <w:rPr>
+                <w:rFonts w:ascii="Georgia"/>
+                <w:sz w:val="19"/>
+              </w:rPr>
+            </w:pPr>
+          </w:p>
+        </w:tc>
+        <w:tc>
+          <w:tcPr>
+            <w:tcW w:w="1277" w:type="dxa"/>
+          </w:tcPr>
+          <w:p>
+            <w:pPr>
+              <w:pStyle w:val="BodyText"/>
+              <w:spacing w:before="3" w:after="1" w:line="360" w:lineRule="auto"/>
+              <w:rPr>
+                <w:rFonts w:ascii="Georgia"/>
+                <w:sz w:val="19"/>
+              </w:rPr>
+            </w:pPr>
+          </w:p>
+        </w:tc>
+      </w:tr>
+      <w:tr>
+        <w:tc>
+          <w:tcPr>
+            <w:tcW w:w="1384" w:type="dxa"/>
+          </w:tcPr>
+          <w:p>
+            <w:pPr>
+              <w:pStyle w:val="BodyText"/>
+              <w:spacing w:before="3" w:after="1" w:line="360" w:lineRule="auto"/>
+              <w:rPr>
+                <w:rFonts w:ascii="Georgia"/>
+                <w:sz w:val="19"/>
+              </w:rPr>
+            </w:pPr>
+            <w:r>
+              <w:rPr>
+                <w:rFonts w:ascii="Georgia"/>
+                <w:sz w:val="19"/>
+              </w:rPr>
+              <w:t>80</w:t>
+            </w:r>
+          </w:p>
+        </w:tc>
+        <w:tc>
+          <w:tcPr>
+            <w:tcW w:w="1183" w:type="dxa"/>
+          </w:tcPr>
+          <w:p>
+            <w:pPr>
+              <w:pStyle w:val="BodyText"/>
+              <w:spacing w:before="3" w:after="1" w:line="360" w:lineRule="auto"/>
+              <w:rPr>
+                <w:rFonts w:ascii="Georgia"/>
+                <w:sz w:val="19"/>
+              </w:rPr>
+            </w:pPr>
+          </w:p>
+        </w:tc>
+        <w:tc>
+          <w:tcPr>
+            <w:tcW w:w="1294" w:type="dxa"/>
+          </w:tcPr>
+          <w:p>
+            <w:pPr>
+              <w:pStyle w:val="BodyText"/>
+              <w:spacing w:before="3" w:after="1" w:line="360" w:lineRule="auto"/>
+              <w:rPr>
+                <w:rFonts w:ascii="Georgia"/>
+                <w:sz w:val="19"/>
+              </w:rPr>
+            </w:pPr>
+          </w:p>
+        </w:tc>
+        <w:tc>
+          <w:tcPr>
+            <w:tcW w:w="1291" w:type="dxa"/>
+          </w:tcPr>
+          <w:p>
+            <w:pPr>
+              <w:pStyle w:val="BodyText"/>
+              <w:spacing w:before="3" w:after="1" w:line="360" w:lineRule="auto"/>
+              <w:rPr>
+                <w:rFonts w:ascii="Georgia"/>
+                <w:sz w:val="19"/>
+              </w:rPr>
+            </w:pPr>
+          </w:p>
+        </w:tc>
+        <w:tc>
+          <w:tcPr>
+            <w:tcW w:w="1295" w:type="dxa"/>
+          </w:tcPr>
+          <w:p>
+            <w:pPr>
+              <w:pStyle w:val="BodyText"/>
+              <w:spacing w:before="3" w:after="1" w:line="360" w:lineRule="auto"/>
+              <w:rPr>
+                <w:rFonts w:ascii="Georgia"/>
+                <w:sz w:val="19"/>
+              </w:rPr>
+            </w:pPr>
+          </w:p>
+        </w:tc>
+        <w:tc>
+          <w:tcPr>
+            <w:tcW w:w="1292" w:type="dxa"/>
+          </w:tcPr>
+          <w:p>
+            <w:pPr>
+              <w:pStyle w:val="BodyText"/>
+              <w:spacing w:before="3" w:after="1" w:line="360" w:lineRule="auto"/>
+              <w:rPr>
+                <w:rFonts w:ascii="Georgia"/>
+                <w:sz w:val="19"/>
+              </w:rPr>
+            </w:pPr>
+          </w:p>
+        </w:tc>
+        <w:tc>
+          <w:tcPr>
+            <w:tcW w:w="1277" w:type="dxa"/>
+          </w:tcPr>
+          <w:p>
+            <w:pPr>
+              <w:pStyle w:val="BodyText"/>
+              <w:spacing w:before="3" w:after="1" w:line="360" w:lineRule="auto"/>
+              <w:rPr>
+                <w:rFonts w:ascii="Georgia"/>
+                <w:sz w:val="19"/>
+              </w:rPr>
+            </w:pPr>
+          </w:p>
+        </w:tc>
+      </w:tr>
+      <w:tr>
+        <w:tc>
+          <w:tcPr>
+            <w:tcW w:w="1384" w:type="dxa"/>
+          </w:tcPr>
+          <w:p>
+            <w:pPr>
+              <w:pStyle w:val="BodyText"/>
+              <w:spacing w:before="3" w:after="1" w:line="360" w:lineRule="auto"/>
+              <w:rPr>
+                <w:rFonts w:ascii="Georgia"/>
+                <w:sz w:val="19"/>
+              </w:rPr>
+            </w:pPr>
+            <w:r>
+              <w:rPr>
+                <w:rFonts w:ascii="Georgia"/>
+                <w:sz w:val="19"/>
+              </w:rPr>
+              <w:t>90</w:t>
+            </w:r>
+          </w:p>
+        </w:tc>
+        <w:tc>
+          <w:tcPr>
+            <w:tcW w:w="1183" w:type="dxa"/>
+          </w:tcPr>
+          <w:p>
+            <w:pPr>
+              <w:pStyle w:val="BodyText"/>
+              <w:spacing w:before="3" w:after="1" w:line="360" w:lineRule="auto"/>
+              <w:rPr>
+                <w:rFonts w:ascii="Georgia"/>
+                <w:sz w:val="19"/>
+              </w:rPr>
+            </w:pPr>
+          </w:p>
+        </w:tc>
+        <w:tc>
+          <w:tcPr>
+            <w:tcW w:w="1294" w:type="dxa"/>
+          </w:tcPr>
+          <w:p>
+            <w:pPr>
+              <w:pStyle w:val="BodyText"/>
+              <w:spacing w:before="3" w:after="1" w:line="360" w:lineRule="auto"/>
+              <w:rPr>
+                <w:rFonts w:ascii="Georgia"/>
+                <w:sz w:val="19"/>
+              </w:rPr>
+            </w:pPr>
+          </w:p>
+        </w:tc>
+        <w:tc>
+          <w:tcPr>
+            <w:tcW w:w="1291" w:type="dxa"/>
+          </w:tcPr>
+          <w:p>
+            <w:pPr>
+              <w:pStyle w:val="BodyText"/>
+              <w:spacing w:before="3" w:after="1" w:line="360" w:lineRule="auto"/>
+              <w:rPr>
+                <w:rFonts w:ascii="Georgia"/>
+                <w:sz w:val="19"/>
+              </w:rPr>
+            </w:pPr>
+          </w:p>
+        </w:tc>
+        <w:tc>
+          <w:tcPr>
+            <w:tcW w:w="1295" w:type="dxa"/>
+          </w:tcPr>
+          <w:p>
+            <w:pPr>
+              <w:pStyle w:val="BodyText"/>
+              <w:spacing w:before="3" w:after="1" w:line="360" w:lineRule="auto"/>
+              <w:rPr>
+                <w:rFonts w:ascii="Georgia"/>
+                <w:sz w:val="19"/>
+              </w:rPr>
+            </w:pPr>
+          </w:p>
+        </w:tc>
+        <w:tc>
+          <w:tcPr>
+            <w:tcW w:w="1292" w:type="dxa"/>
+          </w:tcPr>
+          <w:p>
+            <w:pPr>
+              <w:pStyle w:val="BodyText"/>
+              <w:spacing w:before="3" w:after="1" w:line="360" w:lineRule="auto"/>
+              <w:rPr>
+                <w:rFonts w:ascii="Georgia"/>
+                <w:sz w:val="19"/>
+              </w:rPr>
+            </w:pPr>
+          </w:p>
+        </w:tc>
+        <w:tc>
+          <w:tcPr>
+            <w:tcW w:w="1277" w:type="dxa"/>
+          </w:tcPr>
+          <w:p>
+            <w:pPr>
+              <w:pStyle w:val="BodyText"/>
+              <w:spacing w:before="3" w:after="1" w:line="360" w:lineRule="auto"/>
+              <w:rPr>
+                <w:rFonts w:ascii="Georgia"/>
+                <w:sz w:val="19"/>
+              </w:rPr>
+            </w:pPr>
+          </w:p>
+        </w:tc>
+      </w:tr>
+      <w:tr>
+        <w:tc>
+          <w:tcPr>
+            <w:tcW w:w="1384" w:type="dxa"/>
+          </w:tcPr>
+          <w:p>
+            <w:pPr>
+              <w:pStyle w:val="BodyText"/>
+              <w:spacing w:before="3" w:after="1" w:line="360" w:lineRule="auto"/>
+              <w:rPr>
+                <w:rFonts w:ascii="Georgia"/>
+                <w:sz w:val="19"/>
+              </w:rPr>
+            </w:pPr>
+            <w:r>
+              <w:rPr>
+                <w:rFonts w:ascii="Georgia"/>
+                <w:sz w:val="19"/>
+              </w:rPr>
+              <w:t>100</w:t>
+            </w:r>
+          </w:p>
+        </w:tc>
+        <w:tc>
+          <w:tcPr>
+            <w:tcW w:w="1183" w:type="dxa"/>
+          </w:tcPr>
+          <w:p>
+            <w:pPr>
+              <w:pStyle w:val="BodyText"/>
+              <w:spacing w:before="3" w:after="1" w:line="360" w:lineRule="auto"/>
+              <w:rPr>
+                <w:rFonts w:ascii="Georgia"/>
+                <w:sz w:val="19"/>
+              </w:rPr>
+            </w:pPr>
+          </w:p>
+        </w:tc>
+        <w:tc>
+          <w:tcPr>
+            <w:tcW w:w="1294" w:type="dxa"/>
+          </w:tcPr>
+          <w:p>
+            <w:pPr>
+              <w:pStyle w:val="BodyText"/>
+              <w:spacing w:before="3" w:after="1" w:line="360" w:lineRule="auto"/>
+              <w:rPr>
+                <w:rFonts w:ascii="Georgia"/>
+                <w:sz w:val="19"/>
+              </w:rPr>
+            </w:pPr>
+          </w:p>
+        </w:tc>
+        <w:tc>
+          <w:tcPr>
+            <w:tcW w:w="1291" w:type="dxa"/>
+          </w:tcPr>
+          <w:p>
+            <w:pPr>
+              <w:pStyle w:val="BodyText"/>
+              <w:spacing w:before="3" w:after="1" w:line="360" w:lineRule="auto"/>
+              <w:rPr>
+                <w:rFonts w:ascii="Georgia"/>
+                <w:sz w:val="19"/>
+              </w:rPr>
+            </w:pPr>
+          </w:p>
+        </w:tc>
+        <w:tc>
+          <w:tcPr>
+            <w:tcW w:w="1295" w:type="dxa"/>
+          </w:tcPr>
+          <w:p>
+            <w:pPr>
+              <w:pStyle w:val="BodyText"/>
+              <w:spacing w:before="3" w:after="1" w:line="360" w:lineRule="auto"/>
+              <w:rPr>
+                <w:rFonts w:ascii="Georgia"/>
+                <w:sz w:val="19"/>
+              </w:rPr>
+            </w:pPr>
+          </w:p>
+        </w:tc>
+        <w:tc>
+          <w:tcPr>
+            <w:tcW w:w="1292" w:type="dxa"/>
+          </w:tcPr>
+          <w:p>
+            <w:pPr>
+              <w:pStyle w:val="BodyText"/>
+              <w:spacing w:before="3" w:after="1" w:line="360" w:lineRule="auto"/>
+              <w:rPr>
+                <w:rFonts w:ascii="Georgia"/>
+                <w:sz w:val="19"/>
+              </w:rPr>
+            </w:pPr>
+          </w:p>
+        </w:tc>
+        <w:tc>
+          <w:tcPr>
+            <w:tcW w:w="1277" w:type="dxa"/>
+          </w:tcPr>
+          <w:p>
+            <w:pPr>
+              <w:pStyle w:val="BodyText"/>
+              <w:spacing w:before="3" w:after="1" w:line="360" w:lineRule="auto"/>
+              <w:rPr>
+                <w:rFonts w:ascii="Georgia"/>
+                <w:sz w:val="19"/>
+              </w:rPr>
+            </w:pPr>
+          </w:p>
+        </w:tc>
+      </w:tr>
+    </w:tbl>
+    <w:p>
+      <w:pPr>
+        <w:pStyle w:val="BodyText"/>
+        <w:spacing w:before="3" w:after="1"/>
+        <w:rPr>
+          <w:rFonts w:ascii="Georgia"/>
+          <w:sz w:val="19"/>
+        </w:rPr>
+      </w:pPr>
+    </w:p>
+    <w:p>
+      <w:pPr>
+        <w:pStyle w:val="BodyText"/>
+        <w:spacing w:before="3" w:after="1"/>
+        <w:rPr>
+          <w:rFonts w:ascii="Georgia"/>
+          <w:sz w:val="19"/>
+        </w:rPr>
+      </w:pPr>
+    </w:p>
+    <w:p>
+      <w:pPr>
+        <w:pStyle w:val="BodyText"/>
+        <w:spacing w:before="3" w:after="1"/>
+        <w:rPr>
+          <w:rFonts w:ascii="Georgia"/>
+          <w:sz w:val="19"/>
+        </w:rPr>
+      </w:pPr>
+      <w:r>
+        <w:rPr>
+          <w:rFonts w:ascii="Georgia"/>
+          <w:sz w:val="19"/>
+        </w:rPr>
+        <w:t>Testimet me minuta</w:t>
+      </w:r>
+    </w:p>
+    <w:p>
+      <w:pPr>
+        <w:rPr>
+          <w:sz w:val="18"/>
+        </w:rPr>
+      </w:pPr>
+    </w:p>
+    <w:tbl>
+      <w:tblPr>
+        <w:tblStyle w:val="TableGrid"/>
+        <w:tblW w:w="0" w:type="auto"/>
+        <w:tblLook w:val="04A0" w:firstRow="1" w:lastRow="0" w:firstColumn="1" w:lastColumn="0" w:noHBand="0" w:noVBand="1"/>
+      </w:tblPr>
+      <w:tblGrid>
+        <w:gridCol w:w="1384"/>
+        <w:gridCol w:w="1183"/>
+        <w:gridCol w:w="1294"/>
+        <w:gridCol w:w="1291"/>
+        <w:gridCol w:w="1295"/>
+        <w:gridCol w:w="1292"/>
+        <w:gridCol w:w="1277"/>
+      </w:tblGrid>
+      <w:tr>
+        <w:tc>
+          <w:tcPr>
+            <w:tcW w:w="1384" w:type="dxa"/>
+          </w:tcPr>
+          <w:p>
+            <w:pPr>
+              <w:pStyle w:val="BodyText"/>
+              <w:spacing w:before="3" w:after="1" w:line="360" w:lineRule="auto"/>
+              <w:rPr>
+                <w:rFonts w:ascii="Georgia"/>
+                <w:sz w:val="19"/>
+              </w:rPr>
+            </w:pPr>
+            <w:r>
+              <w:rPr>
+                <w:rFonts w:ascii="Georgia"/>
+                <w:sz w:val="19"/>
+              </w:rPr>
+              <w:t>Minutat</w:t>
+            </w:r>
+          </w:p>
+        </w:tc>
+        <w:tc>
+          <w:tcPr>
+            <w:tcW w:w="1183" w:type="dxa"/>
+          </w:tcPr>
+          <w:p>
+            <w:pPr>
+              <w:pStyle w:val="BodyText"/>
+              <w:spacing w:before="3" w:after="1" w:line="360" w:lineRule="auto"/>
+              <w:jc w:val="center"/>
+              <w:rPr>
+                <w:rFonts w:ascii="Georgia"/>
+                <w:sz w:val="19"/>
+              </w:rPr>
+            </w:pPr>
+            <w:r>
+              <w:rPr>
+                <w:rFonts w:ascii="Georgia"/>
+                <w:sz w:val="19"/>
+              </w:rPr>
+              <w:t>a</w:t>
+            </w:r>
+          </w:p>
+        </w:tc>
+        <w:tc>
+          <w:tcPr>
+            <w:tcW w:w="1294" w:type="dxa"/>
+          </w:tcPr>
+          <w:p>
+            <w:pPr>
+              <w:pStyle w:val="BodyText"/>
+              <w:spacing w:before="3" w:after="1" w:line="360" w:lineRule="auto"/>
+              <w:jc w:val="center"/>
+              <w:rPr>
+                <w:rFonts w:ascii="Georgia"/>
+                <w:sz w:val="19"/>
+              </w:rPr>
+            </w:pPr>
+            <w:r>
+              <w:rPr>
+                <w:rFonts w:ascii="Georgia"/>
+                <w:sz w:val="19"/>
+              </w:rPr>
+              <w:t>b</w:t>
+            </w:r>
+          </w:p>
+        </w:tc>
+        <w:tc>
+          <w:tcPr>
+            <w:tcW w:w="1291" w:type="dxa"/>
+          </w:tcPr>
+          <w:p>
+            <w:pPr>
+              <w:pStyle w:val="BodyText"/>
+              <w:spacing w:before="3" w:after="1" w:line="360" w:lineRule="auto"/>
+              <w:jc w:val="center"/>
+              <w:rPr>
+                <w:rFonts w:ascii="Georgia"/>
+                <w:sz w:val="19"/>
+              </w:rPr>
+            </w:pPr>
+            <w:r>
+              <w:rPr>
+                <w:rFonts w:ascii="Georgia"/>
+                <w:sz w:val="19"/>
+              </w:rPr>
+              <w:t>c</w:t>
+            </w:r>
+          </w:p>
+        </w:tc>
+        <w:tc>
+          <w:tcPr>
+            <w:tcW w:w="1295" w:type="dxa"/>
+          </w:tcPr>
+          <w:p>
+            <w:pPr>
+              <w:pStyle w:val="BodyText"/>
+              <w:spacing w:before="3" w:after="1" w:line="360" w:lineRule="auto"/>
+              <w:jc w:val="center"/>
+              <w:rPr>
+                <w:rFonts w:ascii="Georgia"/>
+                <w:sz w:val="19"/>
+              </w:rPr>
+            </w:pPr>
+            <w:r>
+              <w:rPr>
+                <w:rFonts w:ascii="Georgia"/>
+                <w:sz w:val="19"/>
+              </w:rPr>
+              <w:t>d</w:t>
+            </w:r>
+          </w:p>
+        </w:tc>
+        <w:tc>
+          <w:tcPr>
+            <w:tcW w:w="1292" w:type="dxa"/>
+          </w:tcPr>
+          <w:p>
+            <w:pPr>
+              <w:pStyle w:val="BodyText"/>
+              <w:spacing w:before="3" w:after="1" w:line="360" w:lineRule="auto"/>
+              <w:jc w:val="center"/>
+              <w:rPr>
+                <w:rFonts w:ascii="Georgia"/>
+                <w:sz w:val="19"/>
+              </w:rPr>
+            </w:pPr>
+            <w:r>
+              <w:rPr>
+                <w:rFonts w:ascii="Georgia"/>
+                <w:sz w:val="19"/>
+              </w:rPr>
+              <w:t>e</w:t>
+            </w:r>
+          </w:p>
+        </w:tc>
+        <w:tc>
+          <w:tcPr>
+            <w:tcW w:w="1277" w:type="dxa"/>
+          </w:tcPr>
+          <w:p>
+            <w:pPr>
+              <w:pStyle w:val="BodyText"/>
+              <w:spacing w:before="3" w:after="1" w:line="360" w:lineRule="auto"/>
+              <w:jc w:val="center"/>
+              <w:rPr>
+                <w:rFonts w:ascii="Georgia"/>
+                <w:sz w:val="19"/>
+              </w:rPr>
+            </w:pPr>
+            <w:r>
+              <w:rPr>
+                <w:rFonts w:ascii="Georgia"/>
+                <w:sz w:val="19"/>
+              </w:rPr>
+              <w:t>f</w:t>
+            </w:r>
+          </w:p>
+        </w:tc>
+      </w:tr>
+      <w:tr>
+        <w:tc>
+          <w:tcPr>
+            <w:tcW w:w="1384" w:type="dxa"/>
+          </w:tcPr>
+          <w:p>
+            <w:pPr>
+              <w:pStyle w:val="BodyText"/>
+              <w:spacing w:before="3" w:after="1" w:line="360" w:lineRule="auto"/>
+              <w:rPr>
+                <w:rFonts w:ascii="Georgia"/>
+                <w:sz w:val="19"/>
+              </w:rPr>
+            </w:pPr>
+            <w:r>
+              <w:rPr>
+                <w:rFonts w:ascii="Georgia"/>
+                <w:sz w:val="19"/>
               </w:rPr>
               <w:t>5</w:t>
             </w:r>
@@ -4538,1125 +6659,1232 @@
         </w:tc>
         <w:tc>
           <w:tcPr>
-            <w:tcW w:w="1314" w:type="dxa"/>
-          </w:tcPr>
-          <w:p>
-            <w:pPr>
-              <w:pStyle w:val="TableParagraph"/>
-              <w:rPr>
-                <w:sz w:val="18"/>
-              </w:rPr>
-            </w:pPr>
-            <w:r>
-              <w:rPr>
-                <w:sz w:val="18"/>
-              </w:rPr>
-              <w:t>2327</w:t>
-            </w:r>
-          </w:p>
-        </w:tc>
-        <w:tc>
-          <w:tcPr>
-            <w:tcW w:w="660" w:type="dxa"/>
-          </w:tcPr>
-          <w:p>
-            <w:pPr>
-              <w:pStyle w:val="TableParagraph"/>
-              <w:rPr>
-                <w:sz w:val="18"/>
-              </w:rPr>
-            </w:pPr>
-            <w:r>
-              <w:rPr>
-                <w:sz w:val="18"/>
-              </w:rPr>
-              <w:t>2482</w:t>
-            </w:r>
-          </w:p>
-        </w:tc>
-        <w:tc>
-          <w:tcPr>
-            <w:tcW w:w="660" w:type="dxa"/>
-          </w:tcPr>
-          <w:p>
-            <w:pPr>
-              <w:pStyle w:val="TableParagraph"/>
-              <w:rPr>
-                <w:sz w:val="18"/>
-              </w:rPr>
-            </w:pPr>
-            <w:r>
-              <w:rPr>
-                <w:sz w:val="18"/>
-              </w:rPr>
-              <w:t>2491</w:t>
-            </w:r>
-          </w:p>
-        </w:tc>
-        <w:tc>
-          <w:tcPr>
-            <w:tcW w:w="660" w:type="dxa"/>
-          </w:tcPr>
-          <w:p>
-            <w:pPr>
-              <w:pStyle w:val="TableParagraph"/>
-              <w:rPr>
-                <w:sz w:val="18"/>
-              </w:rPr>
-            </w:pPr>
-            <w:r>
-              <w:rPr>
-                <w:sz w:val="18"/>
-              </w:rPr>
-              <w:t>2513</w:t>
-            </w:r>
-          </w:p>
-        </w:tc>
-        <w:tc>
-          <w:tcPr>
-            <w:tcW w:w="660" w:type="dxa"/>
-          </w:tcPr>
-          <w:p>
-            <w:pPr>
-              <w:pStyle w:val="TableParagraph"/>
-              <w:rPr>
-                <w:sz w:val="18"/>
-              </w:rPr>
-            </w:pPr>
-            <w:r>
-              <w:rPr>
-                <w:sz w:val="18"/>
-              </w:rPr>
-              <w:t>2544</w:t>
-            </w:r>
-          </w:p>
-        </w:tc>
-        <w:tc>
-          <w:tcPr>
-            <w:tcW w:w="660" w:type="dxa"/>
-          </w:tcPr>
-          <w:p>
-            <w:pPr>
-              <w:pStyle w:val="TableParagraph"/>
-              <w:rPr>
-                <w:sz w:val="18"/>
-              </w:rPr>
-            </w:pPr>
-            <w:r>
-              <w:rPr>
-                <w:sz w:val="18"/>
-              </w:rPr>
-              <w:t>2539</w:t>
-            </w:r>
+            <w:tcW w:w="1183" w:type="dxa"/>
+          </w:tcPr>
+          <w:p>
+            <w:pPr>
+              <w:pStyle w:val="BodyText"/>
+              <w:spacing w:before="3" w:after="1" w:line="360" w:lineRule="auto"/>
+              <w:rPr>
+                <w:rFonts w:ascii="Georgia"/>
+                <w:sz w:val="19"/>
+              </w:rPr>
+            </w:pPr>
+          </w:p>
+        </w:tc>
+        <w:tc>
+          <w:tcPr>
+            <w:tcW w:w="1294" w:type="dxa"/>
+          </w:tcPr>
+          <w:p>
+            <w:pPr>
+              <w:pStyle w:val="BodyText"/>
+              <w:spacing w:before="3" w:after="1" w:line="360" w:lineRule="auto"/>
+              <w:rPr>
+                <w:rFonts w:ascii="Georgia"/>
+                <w:sz w:val="19"/>
+              </w:rPr>
+            </w:pPr>
+          </w:p>
+        </w:tc>
+        <w:tc>
+          <w:tcPr>
+            <w:tcW w:w="1291" w:type="dxa"/>
+          </w:tcPr>
+          <w:p>
+            <w:pPr>
+              <w:pStyle w:val="BodyText"/>
+              <w:spacing w:before="3" w:after="1" w:line="360" w:lineRule="auto"/>
+              <w:rPr>
+                <w:rFonts w:ascii="Georgia"/>
+                <w:sz w:val="19"/>
+              </w:rPr>
+            </w:pPr>
+          </w:p>
+        </w:tc>
+        <w:tc>
+          <w:tcPr>
+            <w:tcW w:w="1295" w:type="dxa"/>
+          </w:tcPr>
+          <w:p>
+            <w:pPr>
+              <w:pStyle w:val="BodyText"/>
+              <w:spacing w:before="3" w:after="1" w:line="360" w:lineRule="auto"/>
+              <w:rPr>
+                <w:rFonts w:ascii="Georgia"/>
+                <w:sz w:val="19"/>
+              </w:rPr>
+            </w:pPr>
+          </w:p>
+        </w:tc>
+        <w:tc>
+          <w:tcPr>
+            <w:tcW w:w="1292" w:type="dxa"/>
+          </w:tcPr>
+          <w:p>
+            <w:pPr>
+              <w:pStyle w:val="BodyText"/>
+              <w:spacing w:before="3" w:after="1" w:line="360" w:lineRule="auto"/>
+              <w:rPr>
+                <w:rFonts w:ascii="Georgia"/>
+                <w:sz w:val="19"/>
+              </w:rPr>
+            </w:pPr>
+          </w:p>
+        </w:tc>
+        <w:tc>
+          <w:tcPr>
+            <w:tcW w:w="1277" w:type="dxa"/>
+          </w:tcPr>
+          <w:p>
+            <w:pPr>
+              <w:pStyle w:val="BodyText"/>
+              <w:spacing w:before="3" w:after="1" w:line="360" w:lineRule="auto"/>
+              <w:rPr>
+                <w:rFonts w:ascii="Georgia"/>
+                <w:sz w:val="19"/>
+              </w:rPr>
+            </w:pPr>
           </w:p>
         </w:tc>
       </w:tr>
       <w:tr>
-        <w:trPr>
-          <w:trHeight w:val="219"/>
-        </w:trPr>
-        <w:tc>
-          <w:tcPr>
-            <w:tcW w:w="481" w:type="dxa"/>
-          </w:tcPr>
-          <w:p>
-            <w:pPr>
-              <w:pStyle w:val="TableParagraph"/>
-              <w:ind w:left="99" w:right="0"/>
-              <w:jc w:val="left"/>
-              <w:rPr>
-                <w:sz w:val="18"/>
+        <w:tc>
+          <w:tcPr>
+            <w:tcW w:w="1384" w:type="dxa"/>
+          </w:tcPr>
+          <w:p>
+            <w:pPr>
+              <w:pStyle w:val="BodyText"/>
+              <w:spacing w:before="3" w:after="1" w:line="360" w:lineRule="auto"/>
+              <w:rPr>
+                <w:rFonts w:ascii="Georgia"/>
+                <w:sz w:val="19"/>
               </w:rPr>
             </w:pPr>
             <w:r>
               <w:rPr>
-                <w:w w:val="90"/>
-                <w:sz w:val="18"/>
-              </w:rPr>
-              <w:t>6</w:t>
+                <w:rFonts w:ascii="Georgia"/>
+                <w:sz w:val="19"/>
+              </w:rPr>
+              <w:t>10</w:t>
             </w:r>
           </w:p>
         </w:tc>
         <w:tc>
           <w:tcPr>
-            <w:tcW w:w="1314" w:type="dxa"/>
-          </w:tcPr>
-          <w:p>
-            <w:pPr>
-              <w:pStyle w:val="TableParagraph"/>
-              <w:rPr>
-                <w:sz w:val="18"/>
-              </w:rPr>
-            </w:pPr>
-            <w:r>
-              <w:rPr>
-                <w:sz w:val="18"/>
-              </w:rPr>
-              <w:t>25145</w:t>
-            </w:r>
-          </w:p>
-        </w:tc>
-        <w:tc>
-          <w:tcPr>
-            <w:tcW w:w="660" w:type="dxa"/>
-          </w:tcPr>
-          <w:p>
-            <w:pPr>
-              <w:pStyle w:val="TableParagraph"/>
-              <w:rPr>
-                <w:sz w:val="18"/>
-              </w:rPr>
-            </w:pPr>
-            <w:r>
-              <w:rPr>
-                <w:sz w:val="18"/>
-              </w:rPr>
-              <w:t>25265</w:t>
-            </w:r>
-          </w:p>
-        </w:tc>
-        <w:tc>
-          <w:tcPr>
-            <w:tcW w:w="660" w:type="dxa"/>
-          </w:tcPr>
-          <w:p>
-            <w:pPr>
-              <w:pStyle w:val="TableParagraph"/>
-              <w:rPr>
-                <w:sz w:val="18"/>
-              </w:rPr>
-            </w:pPr>
-            <w:r>
-              <w:rPr>
-                <w:sz w:val="18"/>
-              </w:rPr>
-              <w:t>25461</w:t>
-            </w:r>
-          </w:p>
-        </w:tc>
-        <w:tc>
-          <w:tcPr>
-            <w:tcW w:w="660" w:type="dxa"/>
-          </w:tcPr>
-          <w:p>
-            <w:pPr>
-              <w:pStyle w:val="TableParagraph"/>
-              <w:rPr>
-                <w:sz w:val="18"/>
-              </w:rPr>
-            </w:pPr>
-            <w:r>
-              <w:rPr>
-                <w:sz w:val="18"/>
-              </w:rPr>
-              <w:t>25330</w:t>
-            </w:r>
-          </w:p>
-        </w:tc>
-        <w:tc>
-          <w:tcPr>
-            <w:tcW w:w="660" w:type="dxa"/>
-          </w:tcPr>
-          <w:p>
-            <w:pPr>
-              <w:pStyle w:val="TableParagraph"/>
-              <w:rPr>
-                <w:sz w:val="18"/>
-              </w:rPr>
-            </w:pPr>
-            <w:r>
-              <w:rPr>
-                <w:sz w:val="18"/>
-              </w:rPr>
-              <w:t>25560</w:t>
-            </w:r>
-          </w:p>
-        </w:tc>
-        <w:tc>
-          <w:tcPr>
-            <w:tcW w:w="660" w:type="dxa"/>
-          </w:tcPr>
-          <w:p>
-            <w:pPr>
-              <w:pStyle w:val="TableParagraph"/>
-              <w:rPr>
-                <w:sz w:val="18"/>
-              </w:rPr>
-            </w:pPr>
-            <w:r>
-              <w:rPr>
-                <w:sz w:val="18"/>
-              </w:rPr>
-              <w:t>25265</w:t>
-            </w:r>
+            <w:tcW w:w="1183" w:type="dxa"/>
+          </w:tcPr>
+          <w:p>
+            <w:pPr>
+              <w:pStyle w:val="BodyText"/>
+              <w:spacing w:before="3" w:after="1" w:line="360" w:lineRule="auto"/>
+              <w:rPr>
+                <w:rFonts w:ascii="Georgia"/>
+                <w:sz w:val="19"/>
+              </w:rPr>
+            </w:pPr>
+          </w:p>
+        </w:tc>
+        <w:tc>
+          <w:tcPr>
+            <w:tcW w:w="1294" w:type="dxa"/>
+          </w:tcPr>
+          <w:p>
+            <w:pPr>
+              <w:pStyle w:val="BodyText"/>
+              <w:spacing w:before="3" w:after="1" w:line="360" w:lineRule="auto"/>
+              <w:rPr>
+                <w:rFonts w:ascii="Georgia"/>
+                <w:sz w:val="19"/>
+              </w:rPr>
+            </w:pPr>
+          </w:p>
+        </w:tc>
+        <w:tc>
+          <w:tcPr>
+            <w:tcW w:w="1291" w:type="dxa"/>
+          </w:tcPr>
+          <w:p>
+            <w:pPr>
+              <w:pStyle w:val="BodyText"/>
+              <w:spacing w:before="3" w:after="1" w:line="360" w:lineRule="auto"/>
+              <w:rPr>
+                <w:rFonts w:ascii="Georgia"/>
+                <w:sz w:val="19"/>
+              </w:rPr>
+            </w:pPr>
+          </w:p>
+        </w:tc>
+        <w:tc>
+          <w:tcPr>
+            <w:tcW w:w="1295" w:type="dxa"/>
+          </w:tcPr>
+          <w:p>
+            <w:pPr>
+              <w:pStyle w:val="BodyText"/>
+              <w:spacing w:before="3" w:after="1" w:line="360" w:lineRule="auto"/>
+              <w:rPr>
+                <w:rFonts w:ascii="Georgia"/>
+                <w:sz w:val="19"/>
+              </w:rPr>
+            </w:pPr>
+          </w:p>
+        </w:tc>
+        <w:tc>
+          <w:tcPr>
+            <w:tcW w:w="1292" w:type="dxa"/>
+          </w:tcPr>
+          <w:p>
+            <w:pPr>
+              <w:pStyle w:val="BodyText"/>
+              <w:spacing w:before="3" w:after="1" w:line="360" w:lineRule="auto"/>
+              <w:rPr>
+                <w:rFonts w:ascii="Georgia"/>
+                <w:sz w:val="19"/>
+              </w:rPr>
+            </w:pPr>
+          </w:p>
+        </w:tc>
+        <w:tc>
+          <w:tcPr>
+            <w:tcW w:w="1277" w:type="dxa"/>
+          </w:tcPr>
+          <w:p>
+            <w:pPr>
+              <w:pStyle w:val="BodyText"/>
+              <w:spacing w:before="3" w:after="1" w:line="360" w:lineRule="auto"/>
+              <w:rPr>
+                <w:rFonts w:ascii="Georgia"/>
+                <w:sz w:val="19"/>
+              </w:rPr>
+            </w:pPr>
           </w:p>
         </w:tc>
       </w:tr>
       <w:tr>
-        <w:trPr>
-          <w:trHeight w:val="219"/>
-        </w:trPr>
-        <w:tc>
-          <w:tcPr>
-            <w:tcW w:w="481" w:type="dxa"/>
-          </w:tcPr>
-          <w:p>
-            <w:pPr>
-              <w:pStyle w:val="TableParagraph"/>
-              <w:ind w:left="99" w:right="0"/>
-              <w:jc w:val="left"/>
-              <w:rPr>
-                <w:sz w:val="18"/>
+        <w:tc>
+          <w:tcPr>
+            <w:tcW w:w="1384" w:type="dxa"/>
+          </w:tcPr>
+          <w:p>
+            <w:pPr>
+              <w:pStyle w:val="BodyText"/>
+              <w:spacing w:before="3" w:after="1" w:line="360" w:lineRule="auto"/>
+              <w:rPr>
+                <w:rFonts w:ascii="Georgia"/>
+                <w:sz w:val="19"/>
               </w:rPr>
             </w:pPr>
             <w:r>
               <w:rPr>
-                <w:w w:val="101"/>
-                <w:sz w:val="18"/>
-              </w:rPr>
-              <w:t>7</w:t>
+                <w:rFonts w:ascii="Georgia"/>
+                <w:sz w:val="19"/>
+              </w:rPr>
+              <w:t>15</w:t>
             </w:r>
           </w:p>
         </w:tc>
         <w:tc>
           <w:tcPr>
-            <w:tcW w:w="1314" w:type="dxa"/>
-          </w:tcPr>
-          <w:p>
-            <w:pPr>
-              <w:pStyle w:val="TableParagraph"/>
-              <w:rPr>
-                <w:sz w:val="18"/>
-              </w:rPr>
-            </w:pPr>
-            <w:r>
-              <w:rPr>
-                <w:sz w:val="18"/>
-              </w:rPr>
-              <w:t>3424</w:t>
-            </w:r>
-          </w:p>
-        </w:tc>
-        <w:tc>
-          <w:tcPr>
-            <w:tcW w:w="660" w:type="dxa"/>
-          </w:tcPr>
-          <w:p>
-            <w:pPr>
-              <w:pStyle w:val="TableParagraph"/>
-              <w:rPr>
-                <w:sz w:val="18"/>
-              </w:rPr>
-            </w:pPr>
-            <w:r>
-              <w:rPr>
-                <w:sz w:val="18"/>
-              </w:rPr>
-              <w:t>3608</w:t>
-            </w:r>
-          </w:p>
-        </w:tc>
-        <w:tc>
-          <w:tcPr>
-            <w:tcW w:w="660" w:type="dxa"/>
-          </w:tcPr>
-          <w:p>
-            <w:pPr>
-              <w:pStyle w:val="TableParagraph"/>
-              <w:rPr>
-                <w:sz w:val="18"/>
-              </w:rPr>
-            </w:pPr>
-            <w:r>
-              <w:rPr>
-                <w:sz w:val="18"/>
-              </w:rPr>
-              <w:t>3589</w:t>
-            </w:r>
-          </w:p>
-        </w:tc>
-        <w:tc>
-          <w:tcPr>
-            <w:tcW w:w="660" w:type="dxa"/>
-          </w:tcPr>
-          <w:p>
-            <w:pPr>
-              <w:pStyle w:val="TableParagraph"/>
-              <w:rPr>
-                <w:sz w:val="18"/>
-              </w:rPr>
-            </w:pPr>
-            <w:r>
-              <w:rPr>
-                <w:sz w:val="18"/>
-              </w:rPr>
-              <w:t>3537</w:t>
-            </w:r>
-          </w:p>
-        </w:tc>
-        <w:tc>
-          <w:tcPr>
-            <w:tcW w:w="660" w:type="dxa"/>
-          </w:tcPr>
-          <w:p>
-            <w:pPr>
-              <w:pStyle w:val="TableParagraph"/>
-              <w:rPr>
-                <w:sz w:val="18"/>
-              </w:rPr>
-            </w:pPr>
-            <w:r>
-              <w:rPr>
-                <w:sz w:val="18"/>
-              </w:rPr>
-              <w:t>3522</w:t>
-            </w:r>
-          </w:p>
-        </w:tc>
-        <w:tc>
-          <w:tcPr>
-            <w:tcW w:w="660" w:type="dxa"/>
-          </w:tcPr>
-          <w:p>
-            <w:pPr>
-              <w:pStyle w:val="TableParagraph"/>
-              <w:rPr>
-                <w:sz w:val="18"/>
-              </w:rPr>
-            </w:pPr>
-            <w:r>
-              <w:rPr>
-                <w:sz w:val="18"/>
-              </w:rPr>
-              <w:t>3513</w:t>
-            </w:r>
+            <w:tcW w:w="1183" w:type="dxa"/>
+          </w:tcPr>
+          <w:p>
+            <w:pPr>
+              <w:pStyle w:val="BodyText"/>
+              <w:spacing w:before="3" w:after="1" w:line="360" w:lineRule="auto"/>
+              <w:rPr>
+                <w:rFonts w:ascii="Georgia"/>
+                <w:sz w:val="19"/>
+              </w:rPr>
+            </w:pPr>
+          </w:p>
+        </w:tc>
+        <w:tc>
+          <w:tcPr>
+            <w:tcW w:w="1294" w:type="dxa"/>
+          </w:tcPr>
+          <w:p>
+            <w:pPr>
+              <w:pStyle w:val="BodyText"/>
+              <w:spacing w:before="3" w:after="1" w:line="360" w:lineRule="auto"/>
+              <w:rPr>
+                <w:rFonts w:ascii="Georgia"/>
+                <w:sz w:val="19"/>
+              </w:rPr>
+            </w:pPr>
+          </w:p>
+        </w:tc>
+        <w:tc>
+          <w:tcPr>
+            <w:tcW w:w="1291" w:type="dxa"/>
+          </w:tcPr>
+          <w:p>
+            <w:pPr>
+              <w:pStyle w:val="BodyText"/>
+              <w:spacing w:before="3" w:after="1" w:line="360" w:lineRule="auto"/>
+              <w:rPr>
+                <w:rFonts w:ascii="Georgia"/>
+                <w:sz w:val="19"/>
+              </w:rPr>
+            </w:pPr>
+          </w:p>
+        </w:tc>
+        <w:tc>
+          <w:tcPr>
+            <w:tcW w:w="1295" w:type="dxa"/>
+          </w:tcPr>
+          <w:p>
+            <w:pPr>
+              <w:pStyle w:val="BodyText"/>
+              <w:spacing w:before="3" w:after="1" w:line="360" w:lineRule="auto"/>
+              <w:rPr>
+                <w:rFonts w:ascii="Georgia"/>
+                <w:sz w:val="19"/>
+              </w:rPr>
+            </w:pPr>
+          </w:p>
+        </w:tc>
+        <w:tc>
+          <w:tcPr>
+            <w:tcW w:w="1292" w:type="dxa"/>
+          </w:tcPr>
+          <w:p>
+            <w:pPr>
+              <w:pStyle w:val="BodyText"/>
+              <w:spacing w:before="3" w:after="1" w:line="360" w:lineRule="auto"/>
+              <w:rPr>
+                <w:rFonts w:ascii="Georgia"/>
+                <w:sz w:val="19"/>
+              </w:rPr>
+            </w:pPr>
+          </w:p>
+        </w:tc>
+        <w:tc>
+          <w:tcPr>
+            <w:tcW w:w="1277" w:type="dxa"/>
+          </w:tcPr>
+          <w:p>
+            <w:pPr>
+              <w:pStyle w:val="BodyText"/>
+              <w:spacing w:before="3" w:after="1" w:line="360" w:lineRule="auto"/>
+              <w:rPr>
+                <w:rFonts w:ascii="Georgia"/>
+                <w:sz w:val="19"/>
+              </w:rPr>
+            </w:pPr>
           </w:p>
         </w:tc>
       </w:tr>
       <w:tr>
-        <w:trPr>
-          <w:trHeight w:val="219"/>
-        </w:trPr>
-        <w:tc>
-          <w:tcPr>
-            <w:tcW w:w="481" w:type="dxa"/>
-          </w:tcPr>
-          <w:p>
-            <w:pPr>
-              <w:pStyle w:val="TableParagraph"/>
-              <w:ind w:left="99" w:right="0"/>
-              <w:jc w:val="left"/>
-              <w:rPr>
-                <w:sz w:val="18"/>
+        <w:tc>
+          <w:tcPr>
+            <w:tcW w:w="1384" w:type="dxa"/>
+          </w:tcPr>
+          <w:p>
+            <w:pPr>
+              <w:pStyle w:val="BodyText"/>
+              <w:spacing w:before="3" w:after="1" w:line="360" w:lineRule="auto"/>
+              <w:rPr>
+                <w:rFonts w:ascii="Georgia"/>
+                <w:sz w:val="19"/>
               </w:rPr>
             </w:pPr>
             <w:r>
               <w:rPr>
-                <w:w w:val="85"/>
-                <w:sz w:val="18"/>
-              </w:rPr>
-              <w:t>8</w:t>
+                <w:rFonts w:ascii="Georgia"/>
+                <w:sz w:val="19"/>
+              </w:rPr>
+              <w:t>20</w:t>
             </w:r>
           </w:p>
         </w:tc>
         <w:tc>
           <w:tcPr>
-            <w:tcW w:w="1314" w:type="dxa"/>
-          </w:tcPr>
-          <w:p>
-            <w:pPr>
-              <w:pStyle w:val="TableParagraph"/>
-              <w:rPr>
-                <w:sz w:val="18"/>
-              </w:rPr>
-            </w:pPr>
-            <w:r>
-              <w:rPr>
-                <w:sz w:val="18"/>
-              </w:rPr>
-              <w:t>7356</w:t>
-            </w:r>
-          </w:p>
-        </w:tc>
-        <w:tc>
-          <w:tcPr>
-            <w:tcW w:w="660" w:type="dxa"/>
-          </w:tcPr>
-          <w:p>
-            <w:pPr>
-              <w:pStyle w:val="TableParagraph"/>
-              <w:rPr>
-                <w:sz w:val="18"/>
-              </w:rPr>
-            </w:pPr>
-            <w:r>
-              <w:rPr>
-                <w:sz w:val="18"/>
-              </w:rPr>
-              <w:t>6818</w:t>
-            </w:r>
-          </w:p>
-        </w:tc>
-        <w:tc>
-          <w:tcPr>
-            <w:tcW w:w="660" w:type="dxa"/>
-          </w:tcPr>
-          <w:p>
-            <w:pPr>
-              <w:pStyle w:val="TableParagraph"/>
-              <w:rPr>
-                <w:sz w:val="18"/>
-              </w:rPr>
-            </w:pPr>
-            <w:r>
-              <w:rPr>
-                <w:sz w:val="18"/>
-              </w:rPr>
-              <w:t>6701</w:t>
-            </w:r>
-          </w:p>
-        </w:tc>
-        <w:tc>
-          <w:tcPr>
-            <w:tcW w:w="660" w:type="dxa"/>
-          </w:tcPr>
-          <w:p>
-            <w:pPr>
-              <w:pStyle w:val="TableParagraph"/>
-              <w:rPr>
-                <w:sz w:val="18"/>
-              </w:rPr>
-            </w:pPr>
-            <w:r>
-              <w:rPr>
-                <w:sz w:val="18"/>
-              </w:rPr>
-              <w:t>7087</w:t>
-            </w:r>
-          </w:p>
-        </w:tc>
-        <w:tc>
-          <w:tcPr>
-            <w:tcW w:w="660" w:type="dxa"/>
-          </w:tcPr>
-          <w:p>
-            <w:pPr>
-              <w:pStyle w:val="TableParagraph"/>
-              <w:rPr>
-                <w:sz w:val="18"/>
-              </w:rPr>
-            </w:pPr>
-            <w:r>
-              <w:rPr>
-                <w:sz w:val="18"/>
-              </w:rPr>
-              <w:t>7505</w:t>
-            </w:r>
-          </w:p>
-        </w:tc>
-        <w:tc>
-          <w:tcPr>
-            <w:tcW w:w="660" w:type="dxa"/>
-          </w:tcPr>
-          <w:p>
-            <w:pPr>
-              <w:pStyle w:val="TableParagraph"/>
-              <w:rPr>
-                <w:sz w:val="18"/>
-              </w:rPr>
-            </w:pPr>
-            <w:r>
-              <w:rPr>
-                <w:sz w:val="18"/>
-              </w:rPr>
-              <w:t>7405</w:t>
-            </w:r>
+            <w:tcW w:w="1183" w:type="dxa"/>
+          </w:tcPr>
+          <w:p>
+            <w:pPr>
+              <w:pStyle w:val="BodyText"/>
+              <w:spacing w:before="3" w:after="1" w:line="360" w:lineRule="auto"/>
+              <w:rPr>
+                <w:rFonts w:ascii="Georgia"/>
+                <w:sz w:val="19"/>
+              </w:rPr>
+            </w:pPr>
+          </w:p>
+        </w:tc>
+        <w:tc>
+          <w:tcPr>
+            <w:tcW w:w="1294" w:type="dxa"/>
+          </w:tcPr>
+          <w:p>
+            <w:pPr>
+              <w:pStyle w:val="BodyText"/>
+              <w:spacing w:before="3" w:after="1" w:line="360" w:lineRule="auto"/>
+              <w:rPr>
+                <w:rFonts w:ascii="Georgia"/>
+                <w:sz w:val="19"/>
+              </w:rPr>
+            </w:pPr>
+          </w:p>
+        </w:tc>
+        <w:tc>
+          <w:tcPr>
+            <w:tcW w:w="1291" w:type="dxa"/>
+          </w:tcPr>
+          <w:p>
+            <w:pPr>
+              <w:pStyle w:val="BodyText"/>
+              <w:spacing w:before="3" w:after="1" w:line="360" w:lineRule="auto"/>
+              <w:rPr>
+                <w:rFonts w:ascii="Georgia"/>
+                <w:sz w:val="19"/>
+              </w:rPr>
+            </w:pPr>
+          </w:p>
+        </w:tc>
+        <w:tc>
+          <w:tcPr>
+            <w:tcW w:w="1295" w:type="dxa"/>
+          </w:tcPr>
+          <w:p>
+            <w:pPr>
+              <w:pStyle w:val="BodyText"/>
+              <w:spacing w:before="3" w:after="1" w:line="360" w:lineRule="auto"/>
+              <w:rPr>
+                <w:rFonts w:ascii="Georgia"/>
+                <w:sz w:val="19"/>
+              </w:rPr>
+            </w:pPr>
+          </w:p>
+        </w:tc>
+        <w:tc>
+          <w:tcPr>
+            <w:tcW w:w="1292" w:type="dxa"/>
+          </w:tcPr>
+          <w:p>
+            <w:pPr>
+              <w:pStyle w:val="BodyText"/>
+              <w:spacing w:before="3" w:after="1" w:line="360" w:lineRule="auto"/>
+              <w:rPr>
+                <w:rFonts w:ascii="Georgia"/>
+                <w:sz w:val="19"/>
+              </w:rPr>
+            </w:pPr>
+          </w:p>
+        </w:tc>
+        <w:tc>
+          <w:tcPr>
+            <w:tcW w:w="1277" w:type="dxa"/>
+          </w:tcPr>
+          <w:p>
+            <w:pPr>
+              <w:pStyle w:val="BodyText"/>
+              <w:spacing w:before="3" w:after="1" w:line="360" w:lineRule="auto"/>
+              <w:rPr>
+                <w:rFonts w:ascii="Georgia"/>
+                <w:sz w:val="19"/>
+              </w:rPr>
+            </w:pPr>
           </w:p>
         </w:tc>
       </w:tr>
       <w:tr>
-        <w:trPr>
-          <w:trHeight w:val="219"/>
-        </w:trPr>
-        <w:tc>
-          <w:tcPr>
-            <w:tcW w:w="481" w:type="dxa"/>
-          </w:tcPr>
-          <w:p>
-            <w:pPr>
-              <w:pStyle w:val="TableParagraph"/>
-              <w:ind w:left="99" w:right="0"/>
-              <w:jc w:val="left"/>
-              <w:rPr>
-                <w:sz w:val="18"/>
+        <w:tc>
+          <w:tcPr>
+            <w:tcW w:w="1384" w:type="dxa"/>
+          </w:tcPr>
+          <w:p>
+            <w:pPr>
+              <w:pStyle w:val="BodyText"/>
+              <w:spacing w:before="3" w:after="1" w:line="360" w:lineRule="auto"/>
+              <w:rPr>
+                <w:rFonts w:ascii="Georgia"/>
+                <w:sz w:val="19"/>
               </w:rPr>
             </w:pPr>
             <w:r>
               <w:rPr>
-                <w:w w:val="90"/>
-                <w:sz w:val="18"/>
-              </w:rPr>
-              <w:t>9</w:t>
+                <w:rFonts w:ascii="Georgia"/>
+                <w:sz w:val="19"/>
+              </w:rPr>
+              <w:t>40</w:t>
             </w:r>
           </w:p>
         </w:tc>
         <w:tc>
           <w:tcPr>
-            <w:tcW w:w="1314" w:type="dxa"/>
-          </w:tcPr>
-          <w:p>
-            <w:pPr>
-              <w:pStyle w:val="TableParagraph"/>
-              <w:rPr>
-                <w:sz w:val="18"/>
-              </w:rPr>
-            </w:pPr>
-            <w:r>
-              <w:rPr>
-                <w:sz w:val="18"/>
-              </w:rPr>
-              <w:t>904</w:t>
-            </w:r>
-          </w:p>
-        </w:tc>
-        <w:tc>
-          <w:tcPr>
-            <w:tcW w:w="660" w:type="dxa"/>
-          </w:tcPr>
-          <w:p>
-            <w:pPr>
-              <w:pStyle w:val="TableParagraph"/>
-              <w:rPr>
-                <w:sz w:val="18"/>
-              </w:rPr>
-            </w:pPr>
-            <w:r>
-              <w:rPr>
-                <w:sz w:val="18"/>
-              </w:rPr>
-              <w:t>902</w:t>
-            </w:r>
-          </w:p>
-        </w:tc>
-        <w:tc>
-          <w:tcPr>
-            <w:tcW w:w="660" w:type="dxa"/>
-          </w:tcPr>
-          <w:p>
-            <w:pPr>
-              <w:pStyle w:val="TableParagraph"/>
-              <w:rPr>
-                <w:sz w:val="18"/>
-              </w:rPr>
-            </w:pPr>
-            <w:r>
-              <w:rPr>
-                <w:sz w:val="18"/>
-              </w:rPr>
-              <w:t>997</w:t>
-            </w:r>
-          </w:p>
-        </w:tc>
-        <w:tc>
-          <w:tcPr>
-            <w:tcW w:w="660" w:type="dxa"/>
-          </w:tcPr>
-          <w:p>
-            <w:pPr>
-              <w:pStyle w:val="TableParagraph"/>
-              <w:rPr>
-                <w:sz w:val="18"/>
-              </w:rPr>
-            </w:pPr>
-            <w:r>
-              <w:rPr>
-                <w:sz w:val="18"/>
-              </w:rPr>
-              <w:t>913</w:t>
-            </w:r>
-          </w:p>
-        </w:tc>
-        <w:tc>
-          <w:tcPr>
-            <w:tcW w:w="660" w:type="dxa"/>
-          </w:tcPr>
-          <w:p>
-            <w:pPr>
-              <w:pStyle w:val="TableParagraph"/>
-              <w:rPr>
-                <w:sz w:val="18"/>
-              </w:rPr>
-            </w:pPr>
-            <w:r>
-              <w:rPr>
-                <w:sz w:val="18"/>
-              </w:rPr>
-              <w:t>941</w:t>
-            </w:r>
-          </w:p>
-        </w:tc>
-        <w:tc>
-          <w:tcPr>
-            <w:tcW w:w="660" w:type="dxa"/>
-          </w:tcPr>
-          <w:p>
-            <w:pPr>
-              <w:pStyle w:val="TableParagraph"/>
-              <w:rPr>
-                <w:sz w:val="18"/>
-              </w:rPr>
-            </w:pPr>
-            <w:r>
-              <w:rPr>
-                <w:sz w:val="18"/>
-              </w:rPr>
-              <w:t>935</w:t>
-            </w:r>
+            <w:tcW w:w="1183" w:type="dxa"/>
+          </w:tcPr>
+          <w:p>
+            <w:pPr>
+              <w:pStyle w:val="BodyText"/>
+              <w:spacing w:before="3" w:after="1" w:line="360" w:lineRule="auto"/>
+              <w:rPr>
+                <w:rFonts w:ascii="Georgia"/>
+                <w:sz w:val="19"/>
+              </w:rPr>
+            </w:pPr>
+          </w:p>
+        </w:tc>
+        <w:tc>
+          <w:tcPr>
+            <w:tcW w:w="1294" w:type="dxa"/>
+          </w:tcPr>
+          <w:p>
+            <w:pPr>
+              <w:pStyle w:val="BodyText"/>
+              <w:spacing w:before="3" w:after="1" w:line="360" w:lineRule="auto"/>
+              <w:rPr>
+                <w:rFonts w:ascii="Georgia"/>
+                <w:sz w:val="19"/>
+              </w:rPr>
+            </w:pPr>
+          </w:p>
+        </w:tc>
+        <w:tc>
+          <w:tcPr>
+            <w:tcW w:w="1291" w:type="dxa"/>
+          </w:tcPr>
+          <w:p>
+            <w:pPr>
+              <w:pStyle w:val="BodyText"/>
+              <w:spacing w:before="3" w:after="1" w:line="360" w:lineRule="auto"/>
+              <w:rPr>
+                <w:rFonts w:ascii="Georgia"/>
+                <w:sz w:val="19"/>
+              </w:rPr>
+            </w:pPr>
+          </w:p>
+        </w:tc>
+        <w:tc>
+          <w:tcPr>
+            <w:tcW w:w="1295" w:type="dxa"/>
+          </w:tcPr>
+          <w:p>
+            <w:pPr>
+              <w:pStyle w:val="BodyText"/>
+              <w:spacing w:before="3" w:after="1" w:line="360" w:lineRule="auto"/>
+              <w:rPr>
+                <w:rFonts w:ascii="Georgia"/>
+                <w:sz w:val="19"/>
+              </w:rPr>
+            </w:pPr>
+          </w:p>
+        </w:tc>
+        <w:tc>
+          <w:tcPr>
+            <w:tcW w:w="1292" w:type="dxa"/>
+          </w:tcPr>
+          <w:p>
+            <w:pPr>
+              <w:pStyle w:val="BodyText"/>
+              <w:spacing w:before="3" w:after="1" w:line="360" w:lineRule="auto"/>
+              <w:rPr>
+                <w:rFonts w:ascii="Georgia"/>
+                <w:sz w:val="19"/>
+              </w:rPr>
+            </w:pPr>
+          </w:p>
+        </w:tc>
+        <w:tc>
+          <w:tcPr>
+            <w:tcW w:w="1277" w:type="dxa"/>
+          </w:tcPr>
+          <w:p>
+            <w:pPr>
+              <w:pStyle w:val="BodyText"/>
+              <w:spacing w:before="3" w:after="1" w:line="360" w:lineRule="auto"/>
+              <w:rPr>
+                <w:rFonts w:ascii="Georgia"/>
+                <w:sz w:val="19"/>
+              </w:rPr>
+            </w:pPr>
           </w:p>
         </w:tc>
       </w:tr>
       <w:tr>
-        <w:trPr>
-          <w:trHeight w:val="219"/>
-        </w:trPr>
-        <w:tc>
-          <w:tcPr>
-            <w:tcW w:w="481" w:type="dxa"/>
-          </w:tcPr>
-          <w:p>
-            <w:pPr>
-              <w:pStyle w:val="TableParagraph"/>
-              <w:ind w:left="99" w:right="0"/>
-              <w:jc w:val="left"/>
-              <w:rPr>
-                <w:sz w:val="18"/>
+        <w:tc>
+          <w:tcPr>
+            <w:tcW w:w="1384" w:type="dxa"/>
+          </w:tcPr>
+          <w:p>
+            <w:pPr>
+              <w:pStyle w:val="BodyText"/>
+              <w:spacing w:before="3" w:after="1" w:line="360" w:lineRule="auto"/>
+              <w:rPr>
+                <w:rFonts w:ascii="Georgia"/>
+                <w:sz w:val="19"/>
               </w:rPr>
             </w:pPr>
             <w:r>
               <w:rPr>
-                <w:sz w:val="18"/>
-              </w:rPr>
-              <w:t>10</w:t>
+                <w:rFonts w:ascii="Georgia"/>
+                <w:sz w:val="19"/>
+              </w:rPr>
+              <w:t>50</w:t>
             </w:r>
           </w:p>
         </w:tc>
         <w:tc>
           <w:tcPr>
-            <w:tcW w:w="1314" w:type="dxa"/>
-          </w:tcPr>
-          <w:p>
-            <w:pPr>
-              <w:pStyle w:val="TableParagraph"/>
-              <w:rPr>
-                <w:sz w:val="18"/>
-              </w:rPr>
-            </w:pPr>
-            <w:r>
-              <w:rPr>
-                <w:sz w:val="18"/>
-              </w:rPr>
-              <w:t>12878</w:t>
-            </w:r>
-          </w:p>
-        </w:tc>
-        <w:tc>
-          <w:tcPr>
-            <w:tcW w:w="660" w:type="dxa"/>
-          </w:tcPr>
-          <w:p>
-            <w:pPr>
-              <w:pStyle w:val="TableParagraph"/>
-              <w:rPr>
-                <w:sz w:val="18"/>
-              </w:rPr>
-            </w:pPr>
-            <w:r>
-              <w:rPr>
-                <w:sz w:val="18"/>
-              </w:rPr>
-              <w:t>12900</w:t>
-            </w:r>
-          </w:p>
-        </w:tc>
-        <w:tc>
-          <w:tcPr>
-            <w:tcW w:w="660" w:type="dxa"/>
-          </w:tcPr>
-          <w:p>
-            <w:pPr>
-              <w:pStyle w:val="TableParagraph"/>
-              <w:rPr>
-                <w:sz w:val="18"/>
-              </w:rPr>
-            </w:pPr>
-            <w:r>
-              <w:rPr>
-                <w:sz w:val="18"/>
-              </w:rPr>
-              <w:t>13013</w:t>
-            </w:r>
-          </w:p>
-        </w:tc>
-        <w:tc>
-          <w:tcPr>
-            <w:tcW w:w="660" w:type="dxa"/>
-          </w:tcPr>
-          <w:p>
-            <w:pPr>
-              <w:pStyle w:val="TableParagraph"/>
-              <w:rPr>
-                <w:sz w:val="18"/>
-              </w:rPr>
-            </w:pPr>
-            <w:r>
-              <w:rPr>
-                <w:sz w:val="18"/>
-              </w:rPr>
-              <w:t>13053</w:t>
-            </w:r>
-          </w:p>
-        </w:tc>
-        <w:tc>
-          <w:tcPr>
-            <w:tcW w:w="660" w:type="dxa"/>
-          </w:tcPr>
-          <w:p>
-            <w:pPr>
-              <w:pStyle w:val="TableParagraph"/>
-              <w:rPr>
-                <w:sz w:val="18"/>
-              </w:rPr>
-            </w:pPr>
-            <w:r>
-              <w:rPr>
-                <w:sz w:val="18"/>
-              </w:rPr>
-              <w:t>13582</w:t>
-            </w:r>
-          </w:p>
-        </w:tc>
-        <w:tc>
-          <w:tcPr>
-            <w:tcW w:w="660" w:type="dxa"/>
-          </w:tcPr>
-          <w:p>
-            <w:pPr>
-              <w:pStyle w:val="TableParagraph"/>
-              <w:rPr>
-                <w:sz w:val="18"/>
-              </w:rPr>
-            </w:pPr>
-            <w:r>
-              <w:rPr>
-                <w:sz w:val="18"/>
-              </w:rPr>
-              <w:t>13288</w:t>
-            </w:r>
+            <w:tcW w:w="1183" w:type="dxa"/>
+          </w:tcPr>
+          <w:p>
+            <w:pPr>
+              <w:pStyle w:val="BodyText"/>
+              <w:spacing w:before="3" w:after="1" w:line="360" w:lineRule="auto"/>
+              <w:rPr>
+                <w:rFonts w:ascii="Georgia"/>
+                <w:sz w:val="19"/>
+              </w:rPr>
+            </w:pPr>
+          </w:p>
+        </w:tc>
+        <w:tc>
+          <w:tcPr>
+            <w:tcW w:w="1294" w:type="dxa"/>
+          </w:tcPr>
+          <w:p>
+            <w:pPr>
+              <w:pStyle w:val="BodyText"/>
+              <w:spacing w:before="3" w:after="1" w:line="360" w:lineRule="auto"/>
+              <w:rPr>
+                <w:rFonts w:ascii="Georgia"/>
+                <w:sz w:val="19"/>
+              </w:rPr>
+            </w:pPr>
+          </w:p>
+        </w:tc>
+        <w:tc>
+          <w:tcPr>
+            <w:tcW w:w="1291" w:type="dxa"/>
+          </w:tcPr>
+          <w:p>
+            <w:pPr>
+              <w:pStyle w:val="BodyText"/>
+              <w:spacing w:before="3" w:after="1" w:line="360" w:lineRule="auto"/>
+              <w:rPr>
+                <w:rFonts w:ascii="Georgia"/>
+                <w:sz w:val="19"/>
+              </w:rPr>
+            </w:pPr>
+          </w:p>
+        </w:tc>
+        <w:tc>
+          <w:tcPr>
+            <w:tcW w:w="1295" w:type="dxa"/>
+          </w:tcPr>
+          <w:p>
+            <w:pPr>
+              <w:pStyle w:val="BodyText"/>
+              <w:spacing w:before="3" w:after="1" w:line="360" w:lineRule="auto"/>
+              <w:rPr>
+                <w:rFonts w:ascii="Georgia"/>
+                <w:sz w:val="19"/>
+              </w:rPr>
+            </w:pPr>
+          </w:p>
+        </w:tc>
+        <w:tc>
+          <w:tcPr>
+            <w:tcW w:w="1292" w:type="dxa"/>
+          </w:tcPr>
+          <w:p>
+            <w:pPr>
+              <w:pStyle w:val="BodyText"/>
+              <w:spacing w:before="3" w:after="1" w:line="360" w:lineRule="auto"/>
+              <w:rPr>
+                <w:rFonts w:ascii="Georgia"/>
+                <w:sz w:val="19"/>
+              </w:rPr>
+            </w:pPr>
+          </w:p>
+        </w:tc>
+        <w:tc>
+          <w:tcPr>
+            <w:tcW w:w="1277" w:type="dxa"/>
+          </w:tcPr>
+          <w:p>
+            <w:pPr>
+              <w:pStyle w:val="BodyText"/>
+              <w:spacing w:before="3" w:after="1" w:line="360" w:lineRule="auto"/>
+              <w:rPr>
+                <w:rFonts w:ascii="Georgia"/>
+                <w:sz w:val="19"/>
+              </w:rPr>
+            </w:pPr>
           </w:p>
         </w:tc>
       </w:tr>
       <w:tr>
-        <w:trPr>
-          <w:trHeight w:val="219"/>
-        </w:trPr>
-        <w:tc>
-          <w:tcPr>
-            <w:tcW w:w="481" w:type="dxa"/>
-          </w:tcPr>
-          <w:p>
-            <w:pPr>
-              <w:pStyle w:val="TableParagraph"/>
-              <w:ind w:left="99" w:right="0"/>
-              <w:jc w:val="left"/>
-              <w:rPr>
-                <w:sz w:val="18"/>
+        <w:tc>
+          <w:tcPr>
+            <w:tcW w:w="1384" w:type="dxa"/>
+          </w:tcPr>
+          <w:p>
+            <w:pPr>
+              <w:pStyle w:val="BodyText"/>
+              <w:spacing w:before="3" w:after="1" w:line="360" w:lineRule="auto"/>
+              <w:rPr>
+                <w:rFonts w:ascii="Georgia"/>
+                <w:sz w:val="19"/>
               </w:rPr>
             </w:pPr>
             <w:r>
               <w:rPr>
-                <w:w w:val="120"/>
-                <w:sz w:val="18"/>
-              </w:rPr>
-              <w:t>11</w:t>
+                <w:rFonts w:ascii="Georgia"/>
+                <w:sz w:val="19"/>
+              </w:rPr>
+              <w:t>60</w:t>
             </w:r>
           </w:p>
         </w:tc>
         <w:tc>
           <w:tcPr>
-            <w:tcW w:w="1314" w:type="dxa"/>
-          </w:tcPr>
-          <w:p>
-            <w:pPr>
-              <w:pStyle w:val="TableParagraph"/>
-              <w:rPr>
-                <w:sz w:val="18"/>
-              </w:rPr>
-            </w:pPr>
-            <w:r>
-              <w:rPr>
-                <w:sz w:val="18"/>
-              </w:rPr>
-              <w:t>22465</w:t>
-            </w:r>
-          </w:p>
-        </w:tc>
-        <w:tc>
-          <w:tcPr>
-            <w:tcW w:w="660" w:type="dxa"/>
-          </w:tcPr>
-          <w:p>
-            <w:pPr>
-              <w:pStyle w:val="TableParagraph"/>
-              <w:rPr>
-                <w:sz w:val="18"/>
-              </w:rPr>
-            </w:pPr>
-            <w:r>
-              <w:rPr>
-                <w:sz w:val="18"/>
-              </w:rPr>
-              <w:t>22875</w:t>
-            </w:r>
-          </w:p>
-        </w:tc>
-        <w:tc>
-          <w:tcPr>
-            <w:tcW w:w="660" w:type="dxa"/>
-          </w:tcPr>
-          <w:p>
-            <w:pPr>
-              <w:pStyle w:val="TableParagraph"/>
-              <w:rPr>
-                <w:sz w:val="18"/>
-              </w:rPr>
-            </w:pPr>
-            <w:r>
-              <w:rPr>
-                <w:sz w:val="18"/>
-              </w:rPr>
-              <w:t>22959</w:t>
-            </w:r>
-          </w:p>
-        </w:tc>
-        <w:tc>
-          <w:tcPr>
-            <w:tcW w:w="660" w:type="dxa"/>
-          </w:tcPr>
-          <w:p>
-            <w:pPr>
-              <w:pStyle w:val="TableParagraph"/>
-              <w:rPr>
-                <w:sz w:val="18"/>
-              </w:rPr>
-            </w:pPr>
-            <w:r>
-              <w:rPr>
-                <w:sz w:val="18"/>
-              </w:rPr>
-              <w:t>24369</w:t>
-            </w:r>
-          </w:p>
-        </w:tc>
-        <w:tc>
-          <w:tcPr>
-            <w:tcW w:w="660" w:type="dxa"/>
-          </w:tcPr>
-          <w:p>
-            <w:pPr>
-              <w:pStyle w:val="TableParagraph"/>
-              <w:rPr>
-                <w:sz w:val="18"/>
-              </w:rPr>
-            </w:pPr>
-            <w:r>
-              <w:rPr>
-                <w:sz w:val="18"/>
-              </w:rPr>
-              <w:t>26114</w:t>
-            </w:r>
-          </w:p>
-        </w:tc>
-        <w:tc>
-          <w:tcPr>
-            <w:tcW w:w="660" w:type="dxa"/>
-          </w:tcPr>
-          <w:p>
-            <w:pPr>
-              <w:pStyle w:val="TableParagraph"/>
-              <w:rPr>
-                <w:sz w:val="18"/>
-              </w:rPr>
-            </w:pPr>
-            <w:r>
-              <w:rPr>
-                <w:sz w:val="18"/>
-              </w:rPr>
-              <w:t>24921</w:t>
-            </w:r>
+            <w:tcW w:w="1183" w:type="dxa"/>
+          </w:tcPr>
+          <w:p>
+            <w:pPr>
+              <w:pStyle w:val="BodyText"/>
+              <w:spacing w:before="3" w:after="1" w:line="360" w:lineRule="auto"/>
+              <w:rPr>
+                <w:rFonts w:ascii="Georgia"/>
+                <w:sz w:val="19"/>
+              </w:rPr>
+            </w:pPr>
+          </w:p>
+        </w:tc>
+        <w:tc>
+          <w:tcPr>
+            <w:tcW w:w="1294" w:type="dxa"/>
+          </w:tcPr>
+          <w:p>
+            <w:pPr>
+              <w:pStyle w:val="BodyText"/>
+              <w:spacing w:before="3" w:after="1" w:line="360" w:lineRule="auto"/>
+              <w:rPr>
+                <w:rFonts w:ascii="Georgia"/>
+                <w:sz w:val="19"/>
+              </w:rPr>
+            </w:pPr>
+          </w:p>
+        </w:tc>
+        <w:tc>
+          <w:tcPr>
+            <w:tcW w:w="1291" w:type="dxa"/>
+          </w:tcPr>
+          <w:p>
+            <w:pPr>
+              <w:pStyle w:val="BodyText"/>
+              <w:spacing w:before="3" w:after="1" w:line="360" w:lineRule="auto"/>
+              <w:rPr>
+                <w:rFonts w:ascii="Georgia"/>
+                <w:sz w:val="19"/>
+              </w:rPr>
+            </w:pPr>
+          </w:p>
+        </w:tc>
+        <w:tc>
+          <w:tcPr>
+            <w:tcW w:w="1295" w:type="dxa"/>
+          </w:tcPr>
+          <w:p>
+            <w:pPr>
+              <w:pStyle w:val="BodyText"/>
+              <w:spacing w:before="3" w:after="1" w:line="360" w:lineRule="auto"/>
+              <w:rPr>
+                <w:rFonts w:ascii="Georgia"/>
+                <w:sz w:val="19"/>
+              </w:rPr>
+            </w:pPr>
+          </w:p>
+        </w:tc>
+        <w:tc>
+          <w:tcPr>
+            <w:tcW w:w="1292" w:type="dxa"/>
+          </w:tcPr>
+          <w:p>
+            <w:pPr>
+              <w:pStyle w:val="BodyText"/>
+              <w:spacing w:before="3" w:after="1" w:line="360" w:lineRule="auto"/>
+              <w:rPr>
+                <w:rFonts w:ascii="Georgia"/>
+                <w:sz w:val="19"/>
+              </w:rPr>
+            </w:pPr>
+          </w:p>
+        </w:tc>
+        <w:tc>
+          <w:tcPr>
+            <w:tcW w:w="1277" w:type="dxa"/>
+          </w:tcPr>
+          <w:p>
+            <w:pPr>
+              <w:pStyle w:val="BodyText"/>
+              <w:spacing w:before="3" w:after="1" w:line="360" w:lineRule="auto"/>
+              <w:rPr>
+                <w:rFonts w:ascii="Georgia"/>
+                <w:sz w:val="19"/>
+              </w:rPr>
+            </w:pPr>
           </w:p>
         </w:tc>
       </w:tr>
       <w:tr>
-        <w:trPr>
-          <w:trHeight w:val="252"/>
-        </w:trPr>
-        <w:tc>
-          <w:tcPr>
-            <w:tcW w:w="481" w:type="dxa"/>
-            <w:tcBorders>
-              <w:bottom w:val="single" w:sz="8" w:space="0" w:color="000000"/>
-            </w:tcBorders>
-          </w:tcPr>
-          <w:p>
-            <w:pPr>
-              <w:pStyle w:val="TableParagraph"/>
-              <w:ind w:left="99" w:right="0"/>
-              <w:jc w:val="left"/>
-              <w:rPr>
-                <w:sz w:val="18"/>
-              </w:rPr>
-            </w:pPr>
-            <w:bookmarkStart w:id="0" w:name="_GoBack"/>
-            <w:bookmarkEnd w:id="0"/>
+        <w:tc>
+          <w:tcPr>
+            <w:tcW w:w="1384" w:type="dxa"/>
+          </w:tcPr>
+          <w:p>
+            <w:pPr>
+              <w:pStyle w:val="BodyText"/>
+              <w:spacing w:before="3" w:after="1" w:line="360" w:lineRule="auto"/>
+              <w:rPr>
+                <w:rFonts w:ascii="Georgia"/>
+                <w:sz w:val="19"/>
+              </w:rPr>
+            </w:pPr>
             <w:r>
               <w:rPr>
-                <w:w w:val="105"/>
-                <w:sz w:val="18"/>
-              </w:rPr>
-              <w:t>12</w:t>
+                <w:rFonts w:ascii="Georgia"/>
+                <w:sz w:val="19"/>
+              </w:rPr>
+              <w:t>70</w:t>
             </w:r>
           </w:p>
         </w:tc>
         <w:tc>
           <w:tcPr>
-            <w:tcW w:w="1314" w:type="dxa"/>
-            <w:tcBorders>
-              <w:bottom w:val="single" w:sz="8" w:space="0" w:color="000000"/>
-            </w:tcBorders>
-          </w:tcPr>
-          <w:p>
-            <w:pPr>
-              <w:pStyle w:val="TableParagraph"/>
-              <w:rPr>
-                <w:sz w:val="18"/>
+            <w:tcW w:w="1183" w:type="dxa"/>
+          </w:tcPr>
+          <w:p>
+            <w:pPr>
+              <w:pStyle w:val="BodyText"/>
+              <w:spacing w:before="3" w:after="1" w:line="360" w:lineRule="auto"/>
+              <w:rPr>
+                <w:rFonts w:ascii="Georgia"/>
+                <w:sz w:val="19"/>
+              </w:rPr>
+            </w:pPr>
+          </w:p>
+        </w:tc>
+        <w:tc>
+          <w:tcPr>
+            <w:tcW w:w="1294" w:type="dxa"/>
+          </w:tcPr>
+          <w:p>
+            <w:pPr>
+              <w:pStyle w:val="BodyText"/>
+              <w:spacing w:before="3" w:after="1" w:line="360" w:lineRule="auto"/>
+              <w:rPr>
+                <w:rFonts w:ascii="Georgia"/>
+                <w:sz w:val="19"/>
+              </w:rPr>
+            </w:pPr>
+          </w:p>
+        </w:tc>
+        <w:tc>
+          <w:tcPr>
+            <w:tcW w:w="1291" w:type="dxa"/>
+          </w:tcPr>
+          <w:p>
+            <w:pPr>
+              <w:pStyle w:val="BodyText"/>
+              <w:spacing w:before="3" w:after="1" w:line="360" w:lineRule="auto"/>
+              <w:rPr>
+                <w:rFonts w:ascii="Georgia"/>
+                <w:sz w:val="19"/>
+              </w:rPr>
+            </w:pPr>
+          </w:p>
+        </w:tc>
+        <w:tc>
+          <w:tcPr>
+            <w:tcW w:w="1295" w:type="dxa"/>
+          </w:tcPr>
+          <w:p>
+            <w:pPr>
+              <w:pStyle w:val="BodyText"/>
+              <w:spacing w:before="3" w:after="1" w:line="360" w:lineRule="auto"/>
+              <w:rPr>
+                <w:rFonts w:ascii="Georgia"/>
+                <w:sz w:val="19"/>
+              </w:rPr>
+            </w:pPr>
+          </w:p>
+        </w:tc>
+        <w:tc>
+          <w:tcPr>
+            <w:tcW w:w="1292" w:type="dxa"/>
+          </w:tcPr>
+          <w:p>
+            <w:pPr>
+              <w:pStyle w:val="BodyText"/>
+              <w:spacing w:before="3" w:after="1" w:line="360" w:lineRule="auto"/>
+              <w:rPr>
+                <w:rFonts w:ascii="Georgia"/>
+                <w:sz w:val="19"/>
+              </w:rPr>
+            </w:pPr>
+          </w:p>
+        </w:tc>
+        <w:tc>
+          <w:tcPr>
+            <w:tcW w:w="1277" w:type="dxa"/>
+          </w:tcPr>
+          <w:p>
+            <w:pPr>
+              <w:pStyle w:val="BodyText"/>
+              <w:spacing w:before="3" w:after="1" w:line="360" w:lineRule="auto"/>
+              <w:rPr>
+                <w:rFonts w:ascii="Georgia"/>
+                <w:sz w:val="19"/>
+              </w:rPr>
+            </w:pPr>
+          </w:p>
+        </w:tc>
+      </w:tr>
+      <w:tr>
+        <w:tc>
+          <w:tcPr>
+            <w:tcW w:w="1384" w:type="dxa"/>
+          </w:tcPr>
+          <w:p>
+            <w:pPr>
+              <w:pStyle w:val="BodyText"/>
+              <w:spacing w:before="3" w:after="1" w:line="360" w:lineRule="auto"/>
+              <w:rPr>
+                <w:rFonts w:ascii="Georgia"/>
+                <w:sz w:val="19"/>
               </w:rPr>
             </w:pPr>
             <w:r>
               <w:rPr>
-                <w:sz w:val="18"/>
-              </w:rPr>
-              <w:t>5095</w:t>
+                <w:rFonts w:ascii="Georgia"/>
+                <w:sz w:val="19"/>
+              </w:rPr>
+              <w:t>80</w:t>
             </w:r>
           </w:p>
         </w:tc>
         <w:tc>
           <w:tcPr>
-            <w:tcW w:w="660" w:type="dxa"/>
-            <w:tcBorders>
-              <w:bottom w:val="single" w:sz="8" w:space="0" w:color="000000"/>
-            </w:tcBorders>
-          </w:tcPr>
-          <w:p>
-            <w:pPr>
-              <w:pStyle w:val="TableParagraph"/>
-              <w:rPr>
-                <w:sz w:val="18"/>
+            <w:tcW w:w="1183" w:type="dxa"/>
+          </w:tcPr>
+          <w:p>
+            <w:pPr>
+              <w:pStyle w:val="BodyText"/>
+              <w:spacing w:before="3" w:after="1" w:line="360" w:lineRule="auto"/>
+              <w:rPr>
+                <w:rFonts w:ascii="Georgia"/>
+                <w:sz w:val="19"/>
+              </w:rPr>
+            </w:pPr>
+          </w:p>
+        </w:tc>
+        <w:tc>
+          <w:tcPr>
+            <w:tcW w:w="1294" w:type="dxa"/>
+          </w:tcPr>
+          <w:p>
+            <w:pPr>
+              <w:pStyle w:val="BodyText"/>
+              <w:spacing w:before="3" w:after="1" w:line="360" w:lineRule="auto"/>
+              <w:rPr>
+                <w:rFonts w:ascii="Georgia"/>
+                <w:sz w:val="19"/>
+              </w:rPr>
+            </w:pPr>
+          </w:p>
+        </w:tc>
+        <w:tc>
+          <w:tcPr>
+            <w:tcW w:w="1291" w:type="dxa"/>
+          </w:tcPr>
+          <w:p>
+            <w:pPr>
+              <w:pStyle w:val="BodyText"/>
+              <w:spacing w:before="3" w:after="1" w:line="360" w:lineRule="auto"/>
+              <w:rPr>
+                <w:rFonts w:ascii="Georgia"/>
+                <w:sz w:val="19"/>
+              </w:rPr>
+            </w:pPr>
+          </w:p>
+        </w:tc>
+        <w:tc>
+          <w:tcPr>
+            <w:tcW w:w="1295" w:type="dxa"/>
+          </w:tcPr>
+          <w:p>
+            <w:pPr>
+              <w:pStyle w:val="BodyText"/>
+              <w:spacing w:before="3" w:after="1" w:line="360" w:lineRule="auto"/>
+              <w:rPr>
+                <w:rFonts w:ascii="Georgia"/>
+                <w:sz w:val="19"/>
+              </w:rPr>
+            </w:pPr>
+          </w:p>
+        </w:tc>
+        <w:tc>
+          <w:tcPr>
+            <w:tcW w:w="1292" w:type="dxa"/>
+          </w:tcPr>
+          <w:p>
+            <w:pPr>
+              <w:pStyle w:val="BodyText"/>
+              <w:spacing w:before="3" w:after="1" w:line="360" w:lineRule="auto"/>
+              <w:rPr>
+                <w:rFonts w:ascii="Georgia"/>
+                <w:sz w:val="19"/>
+              </w:rPr>
+            </w:pPr>
+          </w:p>
+        </w:tc>
+        <w:tc>
+          <w:tcPr>
+            <w:tcW w:w="1277" w:type="dxa"/>
+          </w:tcPr>
+          <w:p>
+            <w:pPr>
+              <w:pStyle w:val="BodyText"/>
+              <w:spacing w:before="3" w:after="1" w:line="360" w:lineRule="auto"/>
+              <w:rPr>
+                <w:rFonts w:ascii="Georgia"/>
+                <w:sz w:val="19"/>
+              </w:rPr>
+            </w:pPr>
+          </w:p>
+        </w:tc>
+      </w:tr>
+      <w:tr>
+        <w:tc>
+          <w:tcPr>
+            <w:tcW w:w="1384" w:type="dxa"/>
+          </w:tcPr>
+          <w:p>
+            <w:pPr>
+              <w:pStyle w:val="BodyText"/>
+              <w:spacing w:before="3" w:after="1" w:line="360" w:lineRule="auto"/>
+              <w:rPr>
+                <w:rFonts w:ascii="Georgia"/>
+                <w:sz w:val="19"/>
               </w:rPr>
             </w:pPr>
             <w:r>
               <w:rPr>
-                <w:sz w:val="18"/>
-              </w:rPr>
-              <w:t>5107</w:t>
+                <w:rFonts w:ascii="Georgia"/>
+                <w:sz w:val="19"/>
+              </w:rPr>
+              <w:t>90</w:t>
             </w:r>
           </w:p>
         </w:tc>
         <w:tc>
           <w:tcPr>
-            <w:tcW w:w="660" w:type="dxa"/>
-            <w:tcBorders>
-              <w:bottom w:val="single" w:sz="8" w:space="0" w:color="000000"/>
-            </w:tcBorders>
-          </w:tcPr>
-          <w:p>
-            <w:pPr>
-              <w:pStyle w:val="TableParagraph"/>
-              <w:rPr>
-                <w:sz w:val="18"/>
+            <w:tcW w:w="1183" w:type="dxa"/>
+          </w:tcPr>
+          <w:p>
+            <w:pPr>
+              <w:pStyle w:val="BodyText"/>
+              <w:spacing w:before="3" w:after="1" w:line="360" w:lineRule="auto"/>
+              <w:rPr>
+                <w:rFonts w:ascii="Georgia"/>
+                <w:sz w:val="19"/>
+              </w:rPr>
+            </w:pPr>
+          </w:p>
+        </w:tc>
+        <w:tc>
+          <w:tcPr>
+            <w:tcW w:w="1294" w:type="dxa"/>
+          </w:tcPr>
+          <w:p>
+            <w:pPr>
+              <w:pStyle w:val="BodyText"/>
+              <w:spacing w:before="3" w:after="1" w:line="360" w:lineRule="auto"/>
+              <w:rPr>
+                <w:rFonts w:ascii="Georgia"/>
+                <w:sz w:val="19"/>
+              </w:rPr>
+            </w:pPr>
+          </w:p>
+        </w:tc>
+        <w:tc>
+          <w:tcPr>
+            <w:tcW w:w="1291" w:type="dxa"/>
+          </w:tcPr>
+          <w:p>
+            <w:pPr>
+              <w:pStyle w:val="BodyText"/>
+              <w:spacing w:before="3" w:after="1" w:line="360" w:lineRule="auto"/>
+              <w:rPr>
+                <w:rFonts w:ascii="Georgia"/>
+                <w:sz w:val="19"/>
+              </w:rPr>
+            </w:pPr>
+          </w:p>
+        </w:tc>
+        <w:tc>
+          <w:tcPr>
+            <w:tcW w:w="1295" w:type="dxa"/>
+          </w:tcPr>
+          <w:p>
+            <w:pPr>
+              <w:pStyle w:val="BodyText"/>
+              <w:spacing w:before="3" w:after="1" w:line="360" w:lineRule="auto"/>
+              <w:rPr>
+                <w:rFonts w:ascii="Georgia"/>
+                <w:sz w:val="19"/>
+              </w:rPr>
+            </w:pPr>
+          </w:p>
+        </w:tc>
+        <w:tc>
+          <w:tcPr>
+            <w:tcW w:w="1292" w:type="dxa"/>
+          </w:tcPr>
+          <w:p>
+            <w:pPr>
+              <w:pStyle w:val="BodyText"/>
+              <w:spacing w:before="3" w:after="1" w:line="360" w:lineRule="auto"/>
+              <w:rPr>
+                <w:rFonts w:ascii="Georgia"/>
+                <w:sz w:val="19"/>
+              </w:rPr>
+            </w:pPr>
+          </w:p>
+        </w:tc>
+        <w:tc>
+          <w:tcPr>
+            <w:tcW w:w="1277" w:type="dxa"/>
+          </w:tcPr>
+          <w:p>
+            <w:pPr>
+              <w:pStyle w:val="BodyText"/>
+              <w:spacing w:before="3" w:after="1" w:line="360" w:lineRule="auto"/>
+              <w:rPr>
+                <w:rFonts w:ascii="Georgia"/>
+                <w:sz w:val="19"/>
+              </w:rPr>
+            </w:pPr>
+          </w:p>
+        </w:tc>
+      </w:tr>
+      <w:tr>
+        <w:tc>
+          <w:tcPr>
+            <w:tcW w:w="1384" w:type="dxa"/>
+          </w:tcPr>
+          <w:p>
+            <w:pPr>
+              <w:pStyle w:val="BodyText"/>
+              <w:spacing w:before="3" w:after="1" w:line="360" w:lineRule="auto"/>
+              <w:rPr>
+                <w:rFonts w:ascii="Georgia"/>
+                <w:sz w:val="19"/>
               </w:rPr>
             </w:pPr>
             <w:r>
               <w:rPr>
-                <w:sz w:val="18"/>
-              </w:rPr>
-              <w:t>5234</w:t>
+                <w:rFonts w:ascii="Georgia"/>
+                <w:sz w:val="19"/>
+              </w:rPr>
+              <w:t>100</w:t>
             </w:r>
           </w:p>
         </w:tc>
         <w:tc>
           <w:tcPr>
-            <w:tcW w:w="660" w:type="dxa"/>
-            <w:tcBorders>
-              <w:bottom w:val="single" w:sz="8" w:space="0" w:color="000000"/>
-            </w:tcBorders>
-          </w:tcPr>
-          <w:p>
-            <w:pPr>
-              <w:pStyle w:val="TableParagraph"/>
-              <w:rPr>
-                <w:sz w:val="18"/>
-              </w:rPr>
-            </w:pPr>
-            <w:r>
-              <w:rPr>
-                <w:sz w:val="18"/>
-              </w:rPr>
-              <w:t>5095</w:t>
-            </w:r>
-          </w:p>
-        </w:tc>
-        <w:tc>
-          <w:tcPr>
-            <w:tcW w:w="660" w:type="dxa"/>
-            <w:tcBorders>
-              <w:bottom w:val="single" w:sz="8" w:space="0" w:color="000000"/>
-            </w:tcBorders>
-          </w:tcPr>
-          <w:p>
-            <w:pPr>
-              <w:pStyle w:val="TableParagraph"/>
-              <w:rPr>
-                <w:sz w:val="18"/>
-              </w:rPr>
-            </w:pPr>
-            <w:r>
-              <w:rPr>
-                <w:sz w:val="18"/>
-              </w:rPr>
-              <w:t>5153</w:t>
-            </w:r>
-          </w:p>
-        </w:tc>
-        <w:tc>
-          <w:tcPr>
-            <w:tcW w:w="660" w:type="dxa"/>
-            <w:tcBorders>
-              <w:bottom w:val="single" w:sz="8" w:space="0" w:color="000000"/>
-            </w:tcBorders>
-          </w:tcPr>
-          <w:p>
-            <w:pPr>
-              <w:pStyle w:val="TableParagraph"/>
-              <w:rPr>
-                <w:sz w:val="18"/>
-              </w:rPr>
-            </w:pPr>
-            <w:r>
-              <w:rPr>
-                <w:sz w:val="18"/>
-              </w:rPr>
-              <w:t>5423</w:t>
-            </w:r>
+            <w:tcW w:w="1183" w:type="dxa"/>
+          </w:tcPr>
+          <w:p>
+            <w:pPr>
+              <w:pStyle w:val="BodyText"/>
+              <w:spacing w:before="3" w:after="1" w:line="360" w:lineRule="auto"/>
+              <w:rPr>
+                <w:rFonts w:ascii="Georgia"/>
+                <w:sz w:val="19"/>
+              </w:rPr>
+            </w:pPr>
+          </w:p>
+        </w:tc>
+        <w:tc>
+          <w:tcPr>
+            <w:tcW w:w="1294" w:type="dxa"/>
+          </w:tcPr>
+          <w:p>
+            <w:pPr>
+              <w:pStyle w:val="BodyText"/>
+              <w:spacing w:before="3" w:after="1" w:line="360" w:lineRule="auto"/>
+              <w:rPr>
+                <w:rFonts w:ascii="Georgia"/>
+                <w:sz w:val="19"/>
+              </w:rPr>
+            </w:pPr>
+          </w:p>
+        </w:tc>
+        <w:tc>
+          <w:tcPr>
+            <w:tcW w:w="1291" w:type="dxa"/>
+          </w:tcPr>
+          <w:p>
+            <w:pPr>
+              <w:pStyle w:val="BodyText"/>
+              <w:spacing w:before="3" w:after="1" w:line="360" w:lineRule="auto"/>
+              <w:rPr>
+                <w:rFonts w:ascii="Georgia"/>
+                <w:sz w:val="19"/>
+              </w:rPr>
+            </w:pPr>
+          </w:p>
+        </w:tc>
+        <w:tc>
+          <w:tcPr>
+            <w:tcW w:w="1295" w:type="dxa"/>
+          </w:tcPr>
+          <w:p>
+            <w:pPr>
+              <w:pStyle w:val="BodyText"/>
+              <w:spacing w:before="3" w:after="1" w:line="360" w:lineRule="auto"/>
+              <w:rPr>
+                <w:rFonts w:ascii="Georgia"/>
+                <w:sz w:val="19"/>
+              </w:rPr>
+            </w:pPr>
+          </w:p>
+        </w:tc>
+        <w:tc>
+          <w:tcPr>
+            <w:tcW w:w="1292" w:type="dxa"/>
+          </w:tcPr>
+          <w:p>
+            <w:pPr>
+              <w:pStyle w:val="BodyText"/>
+              <w:spacing w:before="3" w:after="1" w:line="360" w:lineRule="auto"/>
+              <w:rPr>
+                <w:rFonts w:ascii="Georgia"/>
+                <w:sz w:val="19"/>
+              </w:rPr>
+            </w:pPr>
+          </w:p>
+        </w:tc>
+        <w:tc>
+          <w:tcPr>
+            <w:tcW w:w="1277" w:type="dxa"/>
+          </w:tcPr>
+          <w:p>
+            <w:pPr>
+              <w:pStyle w:val="BodyText"/>
+              <w:spacing w:before="3" w:after="1" w:line="360" w:lineRule="auto"/>
+              <w:rPr>
+                <w:rFonts w:ascii="Georgia"/>
+                <w:sz w:val="19"/>
+              </w:rPr>
+            </w:pPr>
           </w:p>
         </w:tc>
       </w:tr>
@@ -6112,13 +8340,7 @@
         <w:rPr>
           <w:w w:val="110"/>
         </w:rPr>
-        <w:t>probl</w:t>
-      </w:r>
-      <w:r>
-        <w:rPr>
-          <w:w w:val="110"/>
-        </w:rPr>
-        <w:t>em.</w:t>
+        <w:t>problem.</w:t>
       </w:r>
     </w:p>
     <w:p>
@@ -9807,14 +12029,7 @@
           <w:w w:val="105"/>
           <w:sz w:val="18"/>
         </w:rPr>
-        <w:t>P.,  Burke,  E.K.,  Parkes,  A.J.,  Qu,  R.</w:t>
-      </w:r>
-      <w:r>
-        <w:rPr>
-          <w:w w:val="105"/>
-          <w:sz w:val="18"/>
-        </w:rPr>
-        <w:t>:  The  sec-</w:t>
+        <w:t>P.,  Burke,  E.K.,  Parkes,  A.J.,  Qu,  R.:  The  sec-</w:t>
       </w:r>
       <w:r>
         <w:rPr>
@@ -11077,6 +13292,33 @@
       <w:rFonts w:ascii="Times New Roman" w:eastAsia="Times New Roman" w:hAnsi="Times New Roman" w:cs="Times New Roman"/>
     </w:rPr>
   </w:style>
+  <w:style w:type="character" w:styleId="Hyperlink">
+    <w:name w:val="Hyperlink"/>
+    <w:basedOn w:val="DefaultParagraphFont"/>
+    <w:uiPriority w:val="99"/>
+    <w:unhideWhenUsed/>
+    <w:rsid w:val="00F427CA"/>
+    <w:rPr>
+      <w:color w:val="0000FF" w:themeColor="hyperlink"/>
+      <w:u w:val="single"/>
+    </w:rPr>
+  </w:style>
+  <w:style w:type="table" w:styleId="TableGrid">
+    <w:name w:val="Table Grid"/>
+    <w:basedOn w:val="TableNormal"/>
+    <w:uiPriority w:val="39"/>
+    <w:rsid w:val="00F427CA"/>
+    <w:tblPr>
+      <w:tblBorders>
+        <w:top w:val="single" w:sz="4" w:space="0" w:color="auto"/>
+        <w:left w:val="single" w:sz="4" w:space="0" w:color="auto"/>
+        <w:bottom w:val="single" w:sz="4" w:space="0" w:color="auto"/>
+        <w:right w:val="single" w:sz="4" w:space="0" w:color="auto"/>
+        <w:insideH w:val="single" w:sz="4" w:space="0" w:color="auto"/>
+        <w:insideV w:val="single" w:sz="4" w:space="0" w:color="auto"/>
+      </w:tblBorders>
+    </w:tblPr>
+  </w:style>
 </w:styles>
 </file>
 
